--- a/Laboratory_6/Отчёт/Отчёт_лабораторная_№6.docx
+++ b/Laboratory_6/Отчёт/Отчёт_лабораторная_№6.docx
@@ -162,7 +162,6 @@
           <w:rFonts w:asciiTheme="minorHAnsi" w:hAnsiTheme="minorHAnsi" w:cstheme="minorHAnsi"/>
           <w:sz w:val="28"/>
           <w:szCs w:val="28"/>
-          <w:lang w:val="en-US"/>
         </w:rPr>
       </w:pPr>
     </w:p>
@@ -851,14 +850,12 @@
             </w:rPr>
             <w:t>Оглавление</w:t>
           </w:r>
-          <w:bookmarkStart w:id="1" w:name="_GoBack"/>
-          <w:bookmarkEnd w:id="1"/>
         </w:p>
         <w:p>
           <w:pPr>
             <w:pStyle w:val="1"/>
             <w:rPr>
-              <w:rFonts w:asciiTheme="minorHAnsi" w:hAnsiTheme="minorHAnsi" w:cstheme="minorBidi"/>
+              <w:rFonts w:asciiTheme="minorHAnsi" w:hAnsiTheme="minorHAnsi" w:cstheme="minorHAnsi"/>
               <w:noProof/>
               <w:sz w:val="22"/>
             </w:rPr>
@@ -888,13 +885,14 @@
             <w:r>
               <w:rPr>
                 <w:rStyle w:val="a9"/>
-                <w:rFonts w:cstheme="minorHAnsi"/>
+                <w:rFonts w:asciiTheme="minorHAnsi" w:hAnsiTheme="minorHAnsi" w:cstheme="minorHAnsi"/>
                 <w:noProof/>
               </w:rPr>
               <w:t>Цель работы</w:t>
             </w:r>
             <w:r>
               <w:rPr>
+                <w:rFonts w:asciiTheme="minorHAnsi" w:hAnsiTheme="minorHAnsi" w:cstheme="minorHAnsi"/>
                 <w:noProof/>
                 <w:webHidden/>
               </w:rPr>
@@ -902,6 +900,7 @@
             </w:r>
             <w:r>
               <w:rPr>
+                <w:rFonts w:asciiTheme="minorHAnsi" w:hAnsiTheme="minorHAnsi" w:cstheme="minorHAnsi"/>
                 <w:noProof/>
                 <w:webHidden/>
               </w:rPr>
@@ -909,6 +908,7 @@
             </w:r>
             <w:r>
               <w:rPr>
+                <w:rFonts w:asciiTheme="minorHAnsi" w:hAnsiTheme="minorHAnsi" w:cstheme="minorHAnsi"/>
                 <w:noProof/>
                 <w:webHidden/>
               </w:rPr>
@@ -916,12 +916,14 @@
             </w:r>
             <w:r>
               <w:rPr>
+                <w:rFonts w:asciiTheme="minorHAnsi" w:hAnsiTheme="minorHAnsi" w:cstheme="minorHAnsi"/>
                 <w:noProof/>
                 <w:webHidden/>
               </w:rPr>
             </w:r>
             <w:r>
               <w:rPr>
+                <w:rFonts w:asciiTheme="minorHAnsi" w:hAnsiTheme="minorHAnsi" w:cstheme="minorHAnsi"/>
                 <w:noProof/>
                 <w:webHidden/>
               </w:rPr>
@@ -929,6 +931,7 @@
             </w:r>
             <w:r>
               <w:rPr>
+                <w:rFonts w:asciiTheme="minorHAnsi" w:hAnsiTheme="minorHAnsi" w:cstheme="minorHAnsi"/>
                 <w:noProof/>
                 <w:webHidden/>
               </w:rPr>
@@ -936,6 +939,7 @@
             </w:r>
             <w:r>
               <w:rPr>
+                <w:rFonts w:asciiTheme="minorHAnsi" w:hAnsiTheme="minorHAnsi" w:cstheme="minorHAnsi"/>
                 <w:noProof/>
                 <w:webHidden/>
               </w:rPr>
@@ -947,7 +951,7 @@
           <w:pPr>
             <w:pStyle w:val="1"/>
             <w:rPr>
-              <w:rFonts w:asciiTheme="minorHAnsi" w:hAnsiTheme="minorHAnsi" w:cstheme="minorBidi"/>
+              <w:rFonts w:asciiTheme="minorHAnsi" w:hAnsiTheme="minorHAnsi" w:cstheme="minorHAnsi"/>
               <w:noProof/>
               <w:sz w:val="22"/>
             </w:rPr>
@@ -956,13 +960,14 @@
             <w:r>
               <w:rPr>
                 <w:rStyle w:val="a9"/>
-                <w:rFonts w:cstheme="minorHAnsi"/>
+                <w:rFonts w:asciiTheme="minorHAnsi" w:hAnsiTheme="minorHAnsi" w:cstheme="minorHAnsi"/>
                 <w:noProof/>
               </w:rPr>
               <w:t>Описание задачи (формализация задачи)</w:t>
             </w:r>
             <w:r>
               <w:rPr>
+                <w:rFonts w:asciiTheme="minorHAnsi" w:hAnsiTheme="minorHAnsi" w:cstheme="minorHAnsi"/>
                 <w:noProof/>
                 <w:webHidden/>
               </w:rPr>
@@ -970,6 +975,7 @@
             </w:r>
             <w:r>
               <w:rPr>
+                <w:rFonts w:asciiTheme="minorHAnsi" w:hAnsiTheme="minorHAnsi" w:cstheme="minorHAnsi"/>
                 <w:noProof/>
                 <w:webHidden/>
               </w:rPr>
@@ -977,6 +983,7 @@
             </w:r>
             <w:r>
               <w:rPr>
+                <w:rFonts w:asciiTheme="minorHAnsi" w:hAnsiTheme="minorHAnsi" w:cstheme="minorHAnsi"/>
                 <w:noProof/>
                 <w:webHidden/>
               </w:rPr>
@@ -984,12 +991,14 @@
             </w:r>
             <w:r>
               <w:rPr>
+                <w:rFonts w:asciiTheme="minorHAnsi" w:hAnsiTheme="minorHAnsi" w:cstheme="minorHAnsi"/>
                 <w:noProof/>
                 <w:webHidden/>
               </w:rPr>
             </w:r>
             <w:r>
               <w:rPr>
+                <w:rFonts w:asciiTheme="minorHAnsi" w:hAnsiTheme="minorHAnsi" w:cstheme="minorHAnsi"/>
                 <w:noProof/>
                 <w:webHidden/>
               </w:rPr>
@@ -997,6 +1006,7 @@
             </w:r>
             <w:r>
               <w:rPr>
+                <w:rFonts w:asciiTheme="minorHAnsi" w:hAnsiTheme="minorHAnsi" w:cstheme="minorHAnsi"/>
                 <w:noProof/>
                 <w:webHidden/>
               </w:rPr>
@@ -1004,6 +1014,7 @@
             </w:r>
             <w:r>
               <w:rPr>
+                <w:rFonts w:asciiTheme="minorHAnsi" w:hAnsiTheme="minorHAnsi" w:cstheme="minorHAnsi"/>
                 <w:noProof/>
                 <w:webHidden/>
               </w:rPr>
@@ -1015,7 +1026,7 @@
           <w:pPr>
             <w:pStyle w:val="1"/>
             <w:rPr>
-              <w:rFonts w:asciiTheme="minorHAnsi" w:hAnsiTheme="minorHAnsi" w:cstheme="minorBidi"/>
+              <w:rFonts w:asciiTheme="minorHAnsi" w:hAnsiTheme="minorHAnsi" w:cstheme="minorHAnsi"/>
               <w:noProof/>
               <w:sz w:val="22"/>
             </w:rPr>
@@ -1024,13 +1035,14 @@
             <w:r>
               <w:rPr>
                 <w:rStyle w:val="a9"/>
-                <w:rFonts w:cstheme="minorHAnsi"/>
+                <w:rFonts w:asciiTheme="minorHAnsi" w:hAnsiTheme="minorHAnsi" w:cstheme="minorHAnsi"/>
                 <w:noProof/>
               </w:rPr>
               <w:t>Теоретическая часть</w:t>
             </w:r>
             <w:r>
               <w:rPr>
+                <w:rFonts w:asciiTheme="minorHAnsi" w:hAnsiTheme="minorHAnsi" w:cstheme="minorHAnsi"/>
                 <w:noProof/>
                 <w:webHidden/>
               </w:rPr>
@@ -1038,6 +1050,7 @@
             </w:r>
             <w:r>
               <w:rPr>
+                <w:rFonts w:asciiTheme="minorHAnsi" w:hAnsiTheme="minorHAnsi" w:cstheme="minorHAnsi"/>
                 <w:noProof/>
                 <w:webHidden/>
               </w:rPr>
@@ -1045,6 +1058,7 @@
             </w:r>
             <w:r>
               <w:rPr>
+                <w:rFonts w:asciiTheme="minorHAnsi" w:hAnsiTheme="minorHAnsi" w:cstheme="minorHAnsi"/>
                 <w:noProof/>
                 <w:webHidden/>
               </w:rPr>
@@ -1052,12 +1066,14 @@
             </w:r>
             <w:r>
               <w:rPr>
+                <w:rFonts w:asciiTheme="minorHAnsi" w:hAnsiTheme="minorHAnsi" w:cstheme="minorHAnsi"/>
                 <w:noProof/>
                 <w:webHidden/>
               </w:rPr>
             </w:r>
             <w:r>
               <w:rPr>
+                <w:rFonts w:asciiTheme="minorHAnsi" w:hAnsiTheme="minorHAnsi" w:cstheme="minorHAnsi"/>
                 <w:noProof/>
                 <w:webHidden/>
               </w:rPr>
@@ -1065,6 +1081,7 @@
             </w:r>
             <w:r>
               <w:rPr>
+                <w:rFonts w:asciiTheme="minorHAnsi" w:hAnsiTheme="minorHAnsi" w:cstheme="minorHAnsi"/>
                 <w:noProof/>
                 <w:webHidden/>
               </w:rPr>
@@ -1072,6 +1089,7 @@
             </w:r>
             <w:r>
               <w:rPr>
+                <w:rFonts w:asciiTheme="minorHAnsi" w:hAnsiTheme="minorHAnsi" w:cstheme="minorHAnsi"/>
                 <w:noProof/>
                 <w:webHidden/>
               </w:rPr>
@@ -1086,7 +1104,7 @@
               <w:tab w:val="right" w:leader="dot" w:pos="9347"/>
             </w:tabs>
             <w:rPr>
-              <w:rFonts w:cstheme="minorBidi"/>
+              <w:rFonts w:cstheme="minorHAnsi"/>
               <w:noProof/>
             </w:rPr>
           </w:pPr>
@@ -1102,6 +1120,7 @@
             </w:r>
             <w:r>
               <w:rPr>
+                <w:rFonts w:cstheme="minorHAnsi"/>
                 <w:noProof/>
                 <w:webHidden/>
               </w:rPr>
@@ -1109,6 +1128,7 @@
             </w:r>
             <w:r>
               <w:rPr>
+                <w:rFonts w:cstheme="minorHAnsi"/>
                 <w:noProof/>
                 <w:webHidden/>
               </w:rPr>
@@ -1116,6 +1136,7 @@
             </w:r>
             <w:r>
               <w:rPr>
+                <w:rFonts w:cstheme="minorHAnsi"/>
                 <w:noProof/>
                 <w:webHidden/>
               </w:rPr>
@@ -1123,12 +1144,14 @@
             </w:r>
             <w:r>
               <w:rPr>
+                <w:rFonts w:cstheme="minorHAnsi"/>
                 <w:noProof/>
                 <w:webHidden/>
               </w:rPr>
             </w:r>
             <w:r>
               <w:rPr>
+                <w:rFonts w:cstheme="minorHAnsi"/>
                 <w:noProof/>
                 <w:webHidden/>
               </w:rPr>
@@ -1136,6 +1159,7 @@
             </w:r>
             <w:r>
               <w:rPr>
+                <w:rFonts w:cstheme="minorHAnsi"/>
                 <w:noProof/>
                 <w:webHidden/>
               </w:rPr>
@@ -1143,6 +1167,7 @@
             </w:r>
             <w:r>
               <w:rPr>
+                <w:rFonts w:cstheme="minorHAnsi"/>
                 <w:noProof/>
                 <w:webHidden/>
               </w:rPr>
@@ -1157,7 +1182,7 @@
               <w:tab w:val="right" w:leader="dot" w:pos="9347"/>
             </w:tabs>
             <w:rPr>
-              <w:rFonts w:cstheme="minorBidi"/>
+              <w:rFonts w:cstheme="minorHAnsi"/>
               <w:noProof/>
             </w:rPr>
           </w:pPr>
@@ -1183,6 +1208,7 @@
             </w:r>
             <w:r>
               <w:rPr>
+                <w:rFonts w:cstheme="minorHAnsi"/>
                 <w:noProof/>
                 <w:webHidden/>
               </w:rPr>
@@ -1190,6 +1216,7 @@
             </w:r>
             <w:r>
               <w:rPr>
+                <w:rFonts w:cstheme="minorHAnsi"/>
                 <w:noProof/>
                 <w:webHidden/>
               </w:rPr>
@@ -1197,6 +1224,7 @@
             </w:r>
             <w:r>
               <w:rPr>
+                <w:rFonts w:cstheme="minorHAnsi"/>
                 <w:noProof/>
                 <w:webHidden/>
               </w:rPr>
@@ -1204,12 +1232,14 @@
             </w:r>
             <w:r>
               <w:rPr>
+                <w:rFonts w:cstheme="minorHAnsi"/>
                 <w:noProof/>
                 <w:webHidden/>
               </w:rPr>
             </w:r>
             <w:r>
               <w:rPr>
+                <w:rFonts w:cstheme="minorHAnsi"/>
                 <w:noProof/>
                 <w:webHidden/>
               </w:rPr>
@@ -1217,6 +1247,7 @@
             </w:r>
             <w:r>
               <w:rPr>
+                <w:rFonts w:cstheme="minorHAnsi"/>
                 <w:noProof/>
                 <w:webHidden/>
               </w:rPr>
@@ -1224,6 +1255,7 @@
             </w:r>
             <w:r>
               <w:rPr>
+                <w:rFonts w:cstheme="minorHAnsi"/>
                 <w:noProof/>
                 <w:webHidden/>
               </w:rPr>
@@ -1238,7 +1270,7 @@
               <w:tab w:val="right" w:leader="dot" w:pos="9347"/>
             </w:tabs>
             <w:rPr>
-              <w:rFonts w:cstheme="minorBidi"/>
+              <w:rFonts w:cstheme="minorHAnsi"/>
               <w:noProof/>
             </w:rPr>
           </w:pPr>
@@ -1264,6 +1296,7 @@
             </w:r>
             <w:r>
               <w:rPr>
+                <w:rFonts w:cstheme="minorHAnsi"/>
                 <w:noProof/>
                 <w:webHidden/>
               </w:rPr>
@@ -1271,6 +1304,7 @@
             </w:r>
             <w:r>
               <w:rPr>
+                <w:rFonts w:cstheme="minorHAnsi"/>
                 <w:noProof/>
                 <w:webHidden/>
               </w:rPr>
@@ -1278,6 +1312,7 @@
             </w:r>
             <w:r>
               <w:rPr>
+                <w:rFonts w:cstheme="minorHAnsi"/>
                 <w:noProof/>
                 <w:webHidden/>
               </w:rPr>
@@ -1285,12 +1320,14 @@
             </w:r>
             <w:r>
               <w:rPr>
+                <w:rFonts w:cstheme="minorHAnsi"/>
                 <w:noProof/>
                 <w:webHidden/>
               </w:rPr>
             </w:r>
             <w:r>
               <w:rPr>
+                <w:rFonts w:cstheme="minorHAnsi"/>
                 <w:noProof/>
                 <w:webHidden/>
               </w:rPr>
@@ -1298,6 +1335,7 @@
             </w:r>
             <w:r>
               <w:rPr>
+                <w:rFonts w:cstheme="minorHAnsi"/>
                 <w:noProof/>
                 <w:webHidden/>
               </w:rPr>
@@ -1305,6 +1343,7 @@
             </w:r>
             <w:r>
               <w:rPr>
+                <w:rFonts w:cstheme="minorHAnsi"/>
                 <w:noProof/>
                 <w:webHidden/>
               </w:rPr>
@@ -1319,7 +1358,7 @@
               <w:tab w:val="right" w:leader="dot" w:pos="9347"/>
             </w:tabs>
             <w:rPr>
-              <w:rFonts w:cstheme="minorBidi"/>
+              <w:rFonts w:cstheme="minorHAnsi"/>
               <w:noProof/>
             </w:rPr>
           </w:pPr>
@@ -1335,6 +1374,7 @@
             </w:r>
             <w:r>
               <w:rPr>
+                <w:rFonts w:cstheme="minorHAnsi"/>
                 <w:noProof/>
                 <w:webHidden/>
               </w:rPr>
@@ -1342,6 +1382,7 @@
             </w:r>
             <w:r>
               <w:rPr>
+                <w:rFonts w:cstheme="minorHAnsi"/>
                 <w:noProof/>
                 <w:webHidden/>
               </w:rPr>
@@ -1349,6 +1390,7 @@
             </w:r>
             <w:r>
               <w:rPr>
+                <w:rFonts w:cstheme="minorHAnsi"/>
                 <w:noProof/>
                 <w:webHidden/>
               </w:rPr>
@@ -1356,12 +1398,14 @@
             </w:r>
             <w:r>
               <w:rPr>
+                <w:rFonts w:cstheme="minorHAnsi"/>
                 <w:noProof/>
                 <w:webHidden/>
               </w:rPr>
             </w:r>
             <w:r>
               <w:rPr>
+                <w:rFonts w:cstheme="minorHAnsi"/>
                 <w:noProof/>
                 <w:webHidden/>
               </w:rPr>
@@ -1369,6 +1413,7 @@
             </w:r>
             <w:r>
               <w:rPr>
+                <w:rFonts w:cstheme="minorHAnsi"/>
                 <w:noProof/>
                 <w:webHidden/>
               </w:rPr>
@@ -1376,6 +1421,7 @@
             </w:r>
             <w:r>
               <w:rPr>
+                <w:rFonts w:cstheme="minorHAnsi"/>
                 <w:noProof/>
                 <w:webHidden/>
               </w:rPr>
@@ -1387,7 +1433,7 @@
           <w:pPr>
             <w:pStyle w:val="1"/>
             <w:rPr>
-              <w:rFonts w:asciiTheme="minorHAnsi" w:hAnsiTheme="minorHAnsi" w:cstheme="minorBidi"/>
+              <w:rFonts w:asciiTheme="minorHAnsi" w:hAnsiTheme="minorHAnsi" w:cstheme="minorHAnsi"/>
               <w:noProof/>
               <w:sz w:val="22"/>
             </w:rPr>
@@ -1396,13 +1442,14 @@
             <w:r>
               <w:rPr>
                 <w:rStyle w:val="a9"/>
-                <w:rFonts w:cstheme="minorHAnsi"/>
+                <w:rFonts w:asciiTheme="minorHAnsi" w:hAnsiTheme="minorHAnsi" w:cstheme="minorHAnsi"/>
                 <w:noProof/>
               </w:rPr>
               <w:t>Основные шаги программы</w:t>
             </w:r>
             <w:r>
               <w:rPr>
+                <w:rFonts w:asciiTheme="minorHAnsi" w:hAnsiTheme="minorHAnsi" w:cstheme="minorHAnsi"/>
                 <w:noProof/>
                 <w:webHidden/>
               </w:rPr>
@@ -1410,6 +1457,7 @@
             </w:r>
             <w:r>
               <w:rPr>
+                <w:rFonts w:asciiTheme="minorHAnsi" w:hAnsiTheme="minorHAnsi" w:cstheme="minorHAnsi"/>
                 <w:noProof/>
                 <w:webHidden/>
               </w:rPr>
@@ -1417,6 +1465,7 @@
             </w:r>
             <w:r>
               <w:rPr>
+                <w:rFonts w:asciiTheme="minorHAnsi" w:hAnsiTheme="minorHAnsi" w:cstheme="minorHAnsi"/>
                 <w:noProof/>
                 <w:webHidden/>
               </w:rPr>
@@ -1424,12 +1473,14 @@
             </w:r>
             <w:r>
               <w:rPr>
+                <w:rFonts w:asciiTheme="minorHAnsi" w:hAnsiTheme="minorHAnsi" w:cstheme="minorHAnsi"/>
                 <w:noProof/>
                 <w:webHidden/>
               </w:rPr>
             </w:r>
             <w:r>
               <w:rPr>
+                <w:rFonts w:asciiTheme="minorHAnsi" w:hAnsiTheme="minorHAnsi" w:cstheme="minorHAnsi"/>
                 <w:noProof/>
                 <w:webHidden/>
               </w:rPr>
@@ -1437,6 +1488,7 @@
             </w:r>
             <w:r>
               <w:rPr>
+                <w:rFonts w:asciiTheme="minorHAnsi" w:hAnsiTheme="minorHAnsi" w:cstheme="minorHAnsi"/>
                 <w:noProof/>
                 <w:webHidden/>
               </w:rPr>
@@ -1444,6 +1496,7 @@
             </w:r>
             <w:r>
               <w:rPr>
+                <w:rFonts w:asciiTheme="minorHAnsi" w:hAnsiTheme="minorHAnsi" w:cstheme="minorHAnsi"/>
                 <w:noProof/>
                 <w:webHidden/>
               </w:rPr>
@@ -1455,7 +1508,7 @@
           <w:pPr>
             <w:pStyle w:val="1"/>
             <w:rPr>
-              <w:rFonts w:asciiTheme="minorHAnsi" w:hAnsiTheme="minorHAnsi" w:cstheme="minorBidi"/>
+              <w:rFonts w:asciiTheme="minorHAnsi" w:hAnsiTheme="minorHAnsi" w:cstheme="minorHAnsi"/>
               <w:noProof/>
               <w:sz w:val="22"/>
             </w:rPr>
@@ -1464,13 +1517,14 @@
             <w:r>
               <w:rPr>
                 <w:rStyle w:val="a9"/>
-                <w:rFonts w:cstheme="minorHAnsi"/>
+                <w:rFonts w:asciiTheme="minorHAnsi" w:hAnsiTheme="minorHAnsi" w:cstheme="minorHAnsi"/>
                 <w:noProof/>
               </w:rPr>
               <w:t>Блок схема программы</w:t>
             </w:r>
             <w:r>
               <w:rPr>
+                <w:rFonts w:asciiTheme="minorHAnsi" w:hAnsiTheme="minorHAnsi" w:cstheme="minorHAnsi"/>
                 <w:noProof/>
                 <w:webHidden/>
               </w:rPr>
@@ -1478,6 +1532,7 @@
             </w:r>
             <w:r>
               <w:rPr>
+                <w:rFonts w:asciiTheme="minorHAnsi" w:hAnsiTheme="minorHAnsi" w:cstheme="minorHAnsi"/>
                 <w:noProof/>
                 <w:webHidden/>
               </w:rPr>
@@ -1485,6 +1540,7 @@
             </w:r>
             <w:r>
               <w:rPr>
+                <w:rFonts w:asciiTheme="minorHAnsi" w:hAnsiTheme="minorHAnsi" w:cstheme="minorHAnsi"/>
                 <w:noProof/>
                 <w:webHidden/>
               </w:rPr>
@@ -1492,12 +1548,14 @@
             </w:r>
             <w:r>
               <w:rPr>
+                <w:rFonts w:asciiTheme="minorHAnsi" w:hAnsiTheme="minorHAnsi" w:cstheme="minorHAnsi"/>
                 <w:noProof/>
                 <w:webHidden/>
               </w:rPr>
             </w:r>
             <w:r>
               <w:rPr>
+                <w:rFonts w:asciiTheme="minorHAnsi" w:hAnsiTheme="minorHAnsi" w:cstheme="minorHAnsi"/>
                 <w:noProof/>
                 <w:webHidden/>
               </w:rPr>
@@ -1505,6 +1563,7 @@
             </w:r>
             <w:r>
               <w:rPr>
+                <w:rFonts w:asciiTheme="minorHAnsi" w:hAnsiTheme="minorHAnsi" w:cstheme="minorHAnsi"/>
                 <w:noProof/>
                 <w:webHidden/>
               </w:rPr>
@@ -1512,6 +1571,7 @@
             </w:r>
             <w:r>
               <w:rPr>
+                <w:rFonts w:asciiTheme="minorHAnsi" w:hAnsiTheme="minorHAnsi" w:cstheme="minorHAnsi"/>
                 <w:noProof/>
                 <w:webHidden/>
               </w:rPr>
@@ -1523,7 +1583,7 @@
           <w:pPr>
             <w:pStyle w:val="1"/>
             <w:rPr>
-              <w:rFonts w:asciiTheme="minorHAnsi" w:hAnsiTheme="minorHAnsi" w:cstheme="minorBidi"/>
+              <w:rFonts w:asciiTheme="minorHAnsi" w:hAnsiTheme="minorHAnsi" w:cstheme="minorHAnsi"/>
               <w:noProof/>
               <w:sz w:val="22"/>
             </w:rPr>
@@ -1532,13 +1592,14 @@
             <w:r>
               <w:rPr>
                 <w:rStyle w:val="a9"/>
-                <w:rFonts w:cstheme="minorHAnsi"/>
+                <w:rFonts w:asciiTheme="minorHAnsi" w:hAnsiTheme="minorHAnsi" w:cstheme="minorHAnsi"/>
                 <w:noProof/>
               </w:rPr>
               <w:t>Описание программы</w:t>
             </w:r>
             <w:r>
               <w:rPr>
+                <w:rFonts w:asciiTheme="minorHAnsi" w:hAnsiTheme="minorHAnsi" w:cstheme="minorHAnsi"/>
                 <w:noProof/>
                 <w:webHidden/>
               </w:rPr>
@@ -1546,6 +1607,7 @@
             </w:r>
             <w:r>
               <w:rPr>
+                <w:rFonts w:asciiTheme="minorHAnsi" w:hAnsiTheme="minorHAnsi" w:cstheme="minorHAnsi"/>
                 <w:noProof/>
                 <w:webHidden/>
               </w:rPr>
@@ -1553,6 +1615,7 @@
             </w:r>
             <w:r>
               <w:rPr>
+                <w:rFonts w:asciiTheme="minorHAnsi" w:hAnsiTheme="minorHAnsi" w:cstheme="minorHAnsi"/>
                 <w:noProof/>
                 <w:webHidden/>
               </w:rPr>
@@ -1560,12 +1623,14 @@
             </w:r>
             <w:r>
               <w:rPr>
+                <w:rFonts w:asciiTheme="minorHAnsi" w:hAnsiTheme="minorHAnsi" w:cstheme="minorHAnsi"/>
                 <w:noProof/>
                 <w:webHidden/>
               </w:rPr>
             </w:r>
             <w:r>
               <w:rPr>
+                <w:rFonts w:asciiTheme="minorHAnsi" w:hAnsiTheme="minorHAnsi" w:cstheme="minorHAnsi"/>
                 <w:noProof/>
                 <w:webHidden/>
               </w:rPr>
@@ -1573,6 +1638,7 @@
             </w:r>
             <w:r>
               <w:rPr>
+                <w:rFonts w:asciiTheme="minorHAnsi" w:hAnsiTheme="minorHAnsi" w:cstheme="minorHAnsi"/>
                 <w:noProof/>
                 <w:webHidden/>
               </w:rPr>
@@ -1580,6 +1646,7 @@
             </w:r>
             <w:r>
               <w:rPr>
+                <w:rFonts w:asciiTheme="minorHAnsi" w:hAnsiTheme="minorHAnsi" w:cstheme="minorHAnsi"/>
                 <w:noProof/>
                 <w:webHidden/>
               </w:rPr>
@@ -1591,7 +1658,7 @@
           <w:pPr>
             <w:pStyle w:val="1"/>
             <w:rPr>
-              <w:rFonts w:asciiTheme="minorHAnsi" w:hAnsiTheme="minorHAnsi" w:cstheme="minorBidi"/>
+              <w:rFonts w:asciiTheme="minorHAnsi" w:hAnsiTheme="minorHAnsi" w:cstheme="minorHAnsi"/>
               <w:noProof/>
               <w:sz w:val="22"/>
             </w:rPr>
@@ -1600,13 +1667,14 @@
             <w:r>
               <w:rPr>
                 <w:rStyle w:val="a9"/>
-                <w:rFonts w:cstheme="minorHAnsi"/>
+                <w:rFonts w:asciiTheme="minorHAnsi" w:hAnsiTheme="minorHAnsi" w:cstheme="minorHAnsi"/>
                 <w:noProof/>
               </w:rPr>
               <w:t>Рекомендации пользователя</w:t>
             </w:r>
             <w:r>
               <w:rPr>
+                <w:rFonts w:asciiTheme="minorHAnsi" w:hAnsiTheme="minorHAnsi" w:cstheme="minorHAnsi"/>
                 <w:noProof/>
                 <w:webHidden/>
               </w:rPr>
@@ -1614,6 +1682,7 @@
             </w:r>
             <w:r>
               <w:rPr>
+                <w:rFonts w:asciiTheme="minorHAnsi" w:hAnsiTheme="minorHAnsi" w:cstheme="minorHAnsi"/>
                 <w:noProof/>
                 <w:webHidden/>
               </w:rPr>
@@ -1621,6 +1690,7 @@
             </w:r>
             <w:r>
               <w:rPr>
+                <w:rFonts w:asciiTheme="minorHAnsi" w:hAnsiTheme="minorHAnsi" w:cstheme="minorHAnsi"/>
                 <w:noProof/>
                 <w:webHidden/>
               </w:rPr>
@@ -1628,12 +1698,14 @@
             </w:r>
             <w:r>
               <w:rPr>
+                <w:rFonts w:asciiTheme="minorHAnsi" w:hAnsiTheme="minorHAnsi" w:cstheme="minorHAnsi"/>
                 <w:noProof/>
                 <w:webHidden/>
               </w:rPr>
             </w:r>
             <w:r>
               <w:rPr>
+                <w:rFonts w:asciiTheme="minorHAnsi" w:hAnsiTheme="minorHAnsi" w:cstheme="minorHAnsi"/>
                 <w:noProof/>
                 <w:webHidden/>
               </w:rPr>
@@ -1641,6 +1713,7 @@
             </w:r>
             <w:r>
               <w:rPr>
+                <w:rFonts w:asciiTheme="minorHAnsi" w:hAnsiTheme="minorHAnsi" w:cstheme="minorHAnsi"/>
                 <w:noProof/>
                 <w:webHidden/>
               </w:rPr>
@@ -1648,6 +1721,7 @@
             </w:r>
             <w:r>
               <w:rPr>
+                <w:rFonts w:asciiTheme="minorHAnsi" w:hAnsiTheme="minorHAnsi" w:cstheme="minorHAnsi"/>
                 <w:noProof/>
                 <w:webHidden/>
               </w:rPr>
@@ -1659,7 +1733,7 @@
           <w:pPr>
             <w:pStyle w:val="1"/>
             <w:rPr>
-              <w:rFonts w:asciiTheme="minorHAnsi" w:hAnsiTheme="minorHAnsi" w:cstheme="minorBidi"/>
+              <w:rFonts w:asciiTheme="minorHAnsi" w:hAnsiTheme="minorHAnsi" w:cstheme="minorHAnsi"/>
               <w:noProof/>
               <w:sz w:val="22"/>
             </w:rPr>
@@ -1668,13 +1742,14 @@
             <w:r>
               <w:rPr>
                 <w:rStyle w:val="a9"/>
-                <w:rFonts w:cstheme="minorHAnsi"/>
+                <w:rFonts w:asciiTheme="minorHAnsi" w:hAnsiTheme="minorHAnsi" w:cstheme="minorHAnsi"/>
                 <w:noProof/>
               </w:rPr>
               <w:t>Рекомендации программиста</w:t>
             </w:r>
             <w:r>
               <w:rPr>
+                <w:rFonts w:asciiTheme="minorHAnsi" w:hAnsiTheme="minorHAnsi" w:cstheme="minorHAnsi"/>
                 <w:noProof/>
                 <w:webHidden/>
               </w:rPr>
@@ -1682,6 +1757,7 @@
             </w:r>
             <w:r>
               <w:rPr>
+                <w:rFonts w:asciiTheme="minorHAnsi" w:hAnsiTheme="minorHAnsi" w:cstheme="minorHAnsi"/>
                 <w:noProof/>
                 <w:webHidden/>
               </w:rPr>
@@ -1689,6 +1765,7 @@
             </w:r>
             <w:r>
               <w:rPr>
+                <w:rFonts w:asciiTheme="minorHAnsi" w:hAnsiTheme="minorHAnsi" w:cstheme="minorHAnsi"/>
                 <w:noProof/>
                 <w:webHidden/>
               </w:rPr>
@@ -1696,12 +1773,14 @@
             </w:r>
             <w:r>
               <w:rPr>
+                <w:rFonts w:asciiTheme="minorHAnsi" w:hAnsiTheme="minorHAnsi" w:cstheme="minorHAnsi"/>
                 <w:noProof/>
                 <w:webHidden/>
               </w:rPr>
             </w:r>
             <w:r>
               <w:rPr>
+                <w:rFonts w:asciiTheme="minorHAnsi" w:hAnsiTheme="minorHAnsi" w:cstheme="minorHAnsi"/>
                 <w:noProof/>
                 <w:webHidden/>
               </w:rPr>
@@ -1709,6 +1788,7 @@
             </w:r>
             <w:r>
               <w:rPr>
+                <w:rFonts w:asciiTheme="minorHAnsi" w:hAnsiTheme="minorHAnsi" w:cstheme="minorHAnsi"/>
                 <w:noProof/>
                 <w:webHidden/>
               </w:rPr>
@@ -1716,6 +1796,7 @@
             </w:r>
             <w:r>
               <w:rPr>
+                <w:rFonts w:asciiTheme="minorHAnsi" w:hAnsiTheme="minorHAnsi" w:cstheme="minorHAnsi"/>
                 <w:noProof/>
                 <w:webHidden/>
               </w:rPr>
@@ -1727,7 +1808,7 @@
           <w:pPr>
             <w:pStyle w:val="1"/>
             <w:rPr>
-              <w:rFonts w:asciiTheme="minorHAnsi" w:hAnsiTheme="minorHAnsi" w:cstheme="minorBidi"/>
+              <w:rFonts w:asciiTheme="minorHAnsi" w:hAnsiTheme="minorHAnsi" w:cstheme="minorHAnsi"/>
               <w:noProof/>
               <w:sz w:val="22"/>
             </w:rPr>
@@ -1736,13 +1817,14 @@
             <w:r>
               <w:rPr>
                 <w:rStyle w:val="a9"/>
-                <w:rFonts w:cstheme="minorHAnsi"/>
+                <w:rFonts w:asciiTheme="minorHAnsi" w:hAnsiTheme="minorHAnsi" w:cstheme="minorHAnsi"/>
                 <w:noProof/>
               </w:rPr>
               <w:t>Контрольный пример</w:t>
             </w:r>
             <w:r>
               <w:rPr>
+                <w:rFonts w:asciiTheme="minorHAnsi" w:hAnsiTheme="minorHAnsi" w:cstheme="minorHAnsi"/>
                 <w:noProof/>
                 <w:webHidden/>
               </w:rPr>
@@ -1750,6 +1832,7 @@
             </w:r>
             <w:r>
               <w:rPr>
+                <w:rFonts w:asciiTheme="minorHAnsi" w:hAnsiTheme="minorHAnsi" w:cstheme="minorHAnsi"/>
                 <w:noProof/>
                 <w:webHidden/>
               </w:rPr>
@@ -1757,6 +1840,7 @@
             </w:r>
             <w:r>
               <w:rPr>
+                <w:rFonts w:asciiTheme="minorHAnsi" w:hAnsiTheme="minorHAnsi" w:cstheme="minorHAnsi"/>
                 <w:noProof/>
                 <w:webHidden/>
               </w:rPr>
@@ -1764,12 +1848,14 @@
             </w:r>
             <w:r>
               <w:rPr>
+                <w:rFonts w:asciiTheme="minorHAnsi" w:hAnsiTheme="minorHAnsi" w:cstheme="minorHAnsi"/>
                 <w:noProof/>
                 <w:webHidden/>
               </w:rPr>
             </w:r>
             <w:r>
               <w:rPr>
+                <w:rFonts w:asciiTheme="minorHAnsi" w:hAnsiTheme="minorHAnsi" w:cstheme="minorHAnsi"/>
                 <w:noProof/>
                 <w:webHidden/>
               </w:rPr>
@@ -1777,6 +1863,7 @@
             </w:r>
             <w:r>
               <w:rPr>
+                <w:rFonts w:asciiTheme="minorHAnsi" w:hAnsiTheme="minorHAnsi" w:cstheme="minorHAnsi"/>
                 <w:noProof/>
                 <w:webHidden/>
               </w:rPr>
@@ -1784,6 +1871,7 @@
             </w:r>
             <w:r>
               <w:rPr>
+                <w:rFonts w:asciiTheme="minorHAnsi" w:hAnsiTheme="minorHAnsi" w:cstheme="minorHAnsi"/>
                 <w:noProof/>
                 <w:webHidden/>
               </w:rPr>
@@ -1795,7 +1883,7 @@
           <w:pPr>
             <w:pStyle w:val="1"/>
             <w:rPr>
-              <w:rFonts w:asciiTheme="minorHAnsi" w:hAnsiTheme="minorHAnsi" w:cstheme="minorBidi"/>
+              <w:rFonts w:asciiTheme="minorHAnsi" w:hAnsiTheme="minorHAnsi" w:cstheme="minorHAnsi"/>
               <w:noProof/>
               <w:sz w:val="22"/>
             </w:rPr>
@@ -1804,13 +1892,14 @@
             <w:r>
               <w:rPr>
                 <w:rStyle w:val="a9"/>
-                <w:rFonts w:cstheme="minorHAnsi"/>
+                <w:rFonts w:asciiTheme="minorHAnsi" w:hAnsiTheme="minorHAnsi" w:cstheme="minorHAnsi"/>
                 <w:noProof/>
               </w:rPr>
               <w:t>Анализ</w:t>
             </w:r>
             <w:r>
               <w:rPr>
+                <w:rFonts w:asciiTheme="minorHAnsi" w:hAnsiTheme="minorHAnsi" w:cstheme="minorHAnsi"/>
                 <w:noProof/>
                 <w:webHidden/>
               </w:rPr>
@@ -1818,6 +1907,7 @@
             </w:r>
             <w:r>
               <w:rPr>
+                <w:rFonts w:asciiTheme="minorHAnsi" w:hAnsiTheme="minorHAnsi" w:cstheme="minorHAnsi"/>
                 <w:noProof/>
                 <w:webHidden/>
               </w:rPr>
@@ -1825,6 +1915,7 @@
             </w:r>
             <w:r>
               <w:rPr>
+                <w:rFonts w:asciiTheme="minorHAnsi" w:hAnsiTheme="minorHAnsi" w:cstheme="minorHAnsi"/>
                 <w:noProof/>
                 <w:webHidden/>
               </w:rPr>
@@ -1832,12 +1923,14 @@
             </w:r>
             <w:r>
               <w:rPr>
+                <w:rFonts w:asciiTheme="minorHAnsi" w:hAnsiTheme="minorHAnsi" w:cstheme="minorHAnsi"/>
                 <w:noProof/>
                 <w:webHidden/>
               </w:rPr>
             </w:r>
             <w:r>
               <w:rPr>
+                <w:rFonts w:asciiTheme="minorHAnsi" w:hAnsiTheme="minorHAnsi" w:cstheme="minorHAnsi"/>
                 <w:noProof/>
                 <w:webHidden/>
               </w:rPr>
@@ -1845,6 +1938,7 @@
             </w:r>
             <w:r>
               <w:rPr>
+                <w:rFonts w:asciiTheme="minorHAnsi" w:hAnsiTheme="minorHAnsi" w:cstheme="minorHAnsi"/>
                 <w:noProof/>
                 <w:webHidden/>
               </w:rPr>
@@ -1852,6 +1946,7 @@
             </w:r>
             <w:r>
               <w:rPr>
+                <w:rFonts w:asciiTheme="minorHAnsi" w:hAnsiTheme="minorHAnsi" w:cstheme="minorHAnsi"/>
                 <w:noProof/>
                 <w:webHidden/>
               </w:rPr>
@@ -1863,7 +1958,7 @@
           <w:pPr>
             <w:pStyle w:val="1"/>
             <w:rPr>
-              <w:rFonts w:asciiTheme="minorHAnsi" w:hAnsiTheme="minorHAnsi" w:cstheme="minorBidi"/>
+              <w:rFonts w:asciiTheme="minorHAnsi" w:hAnsiTheme="minorHAnsi" w:cstheme="minorHAnsi"/>
               <w:noProof/>
               <w:sz w:val="22"/>
             </w:rPr>
@@ -1872,13 +1967,14 @@
             <w:r>
               <w:rPr>
                 <w:rStyle w:val="a9"/>
-                <w:rFonts w:cstheme="minorHAnsi"/>
+                <w:rFonts w:asciiTheme="minorHAnsi" w:hAnsiTheme="minorHAnsi" w:cstheme="minorHAnsi"/>
                 <w:noProof/>
               </w:rPr>
               <w:t>Вывод</w:t>
             </w:r>
             <w:r>
               <w:rPr>
+                <w:rFonts w:asciiTheme="minorHAnsi" w:hAnsiTheme="minorHAnsi" w:cstheme="minorHAnsi"/>
                 <w:noProof/>
                 <w:webHidden/>
               </w:rPr>
@@ -1886,6 +1982,7 @@
             </w:r>
             <w:r>
               <w:rPr>
+                <w:rFonts w:asciiTheme="minorHAnsi" w:hAnsiTheme="minorHAnsi" w:cstheme="minorHAnsi"/>
                 <w:noProof/>
                 <w:webHidden/>
               </w:rPr>
@@ -1893,6 +1990,7 @@
             </w:r>
             <w:r>
               <w:rPr>
+                <w:rFonts w:asciiTheme="minorHAnsi" w:hAnsiTheme="minorHAnsi" w:cstheme="minorHAnsi"/>
                 <w:noProof/>
                 <w:webHidden/>
               </w:rPr>
@@ -1900,12 +1998,14 @@
             </w:r>
             <w:r>
               <w:rPr>
+                <w:rFonts w:asciiTheme="minorHAnsi" w:hAnsiTheme="minorHAnsi" w:cstheme="minorHAnsi"/>
                 <w:noProof/>
                 <w:webHidden/>
               </w:rPr>
             </w:r>
             <w:r>
               <w:rPr>
+                <w:rFonts w:asciiTheme="minorHAnsi" w:hAnsiTheme="minorHAnsi" w:cstheme="minorHAnsi"/>
                 <w:noProof/>
                 <w:webHidden/>
               </w:rPr>
@@ -1913,6 +2013,7 @@
             </w:r>
             <w:r>
               <w:rPr>
+                <w:rFonts w:asciiTheme="minorHAnsi" w:hAnsiTheme="minorHAnsi" w:cstheme="minorHAnsi"/>
                 <w:noProof/>
                 <w:webHidden/>
               </w:rPr>
@@ -1920,6 +2021,7 @@
             </w:r>
             <w:r>
               <w:rPr>
+                <w:rFonts w:asciiTheme="minorHAnsi" w:hAnsiTheme="minorHAnsi" w:cstheme="minorHAnsi"/>
                 <w:noProof/>
                 <w:webHidden/>
               </w:rPr>
@@ -1931,7 +2033,7 @@
           <w:pPr>
             <w:pStyle w:val="1"/>
             <w:rPr>
-              <w:rFonts w:asciiTheme="minorHAnsi" w:hAnsiTheme="minorHAnsi" w:cstheme="minorBidi"/>
+              <w:rFonts w:asciiTheme="minorHAnsi" w:hAnsiTheme="minorHAnsi" w:cstheme="minorHAnsi"/>
               <w:noProof/>
               <w:sz w:val="22"/>
             </w:rPr>
@@ -1940,13 +2042,14 @@
             <w:r>
               <w:rPr>
                 <w:rStyle w:val="a9"/>
-                <w:rFonts w:cstheme="minorHAnsi"/>
+                <w:rFonts w:asciiTheme="minorHAnsi" w:hAnsiTheme="minorHAnsi" w:cstheme="minorHAnsi"/>
                 <w:noProof/>
               </w:rPr>
               <w:t>Источники</w:t>
             </w:r>
             <w:r>
               <w:rPr>
+                <w:rFonts w:asciiTheme="minorHAnsi" w:hAnsiTheme="minorHAnsi" w:cstheme="minorHAnsi"/>
                 <w:noProof/>
                 <w:webHidden/>
               </w:rPr>
@@ -1954,6 +2057,7 @@
             </w:r>
             <w:r>
               <w:rPr>
+                <w:rFonts w:asciiTheme="minorHAnsi" w:hAnsiTheme="minorHAnsi" w:cstheme="minorHAnsi"/>
                 <w:noProof/>
                 <w:webHidden/>
               </w:rPr>
@@ -1961,6 +2065,7 @@
             </w:r>
             <w:r>
               <w:rPr>
+                <w:rFonts w:asciiTheme="minorHAnsi" w:hAnsiTheme="minorHAnsi" w:cstheme="minorHAnsi"/>
                 <w:noProof/>
                 <w:webHidden/>
               </w:rPr>
@@ -1968,12 +2073,14 @@
             </w:r>
             <w:r>
               <w:rPr>
+                <w:rFonts w:asciiTheme="minorHAnsi" w:hAnsiTheme="minorHAnsi" w:cstheme="minorHAnsi"/>
                 <w:noProof/>
                 <w:webHidden/>
               </w:rPr>
             </w:r>
             <w:r>
               <w:rPr>
+                <w:rFonts w:asciiTheme="minorHAnsi" w:hAnsiTheme="minorHAnsi" w:cstheme="minorHAnsi"/>
                 <w:noProof/>
                 <w:webHidden/>
               </w:rPr>
@@ -1981,6 +2088,7 @@
             </w:r>
             <w:r>
               <w:rPr>
+                <w:rFonts w:asciiTheme="minorHAnsi" w:hAnsiTheme="minorHAnsi" w:cstheme="minorHAnsi"/>
                 <w:noProof/>
                 <w:webHidden/>
               </w:rPr>
@@ -1988,6 +2096,7 @@
             </w:r>
             <w:r>
               <w:rPr>
+                <w:rFonts w:asciiTheme="minorHAnsi" w:hAnsiTheme="minorHAnsi" w:cstheme="minorHAnsi"/>
                 <w:noProof/>
                 <w:webHidden/>
               </w:rPr>
@@ -2045,8 +2154,8 @@
           <w:szCs w:val="28"/>
         </w:rPr>
       </w:pPr>
-      <w:bookmarkStart w:id="2" w:name="_Toc179124301"/>
-      <w:bookmarkStart w:id="3" w:name="_Toc192428322"/>
+      <w:bookmarkStart w:id="1" w:name="_Toc179124301"/>
+      <w:bookmarkStart w:id="2" w:name="_Toc192428322"/>
       <w:r>
         <w:rPr>
           <w:rFonts w:asciiTheme="minorHAnsi" w:hAnsiTheme="minorHAnsi" w:cstheme="minorHAnsi"/>
@@ -2055,8 +2164,8 @@
         <w:lastRenderedPageBreak/>
         <w:t>Цель работы</w:t>
       </w:r>
+      <w:bookmarkEnd w:id="1"/>
       <w:bookmarkEnd w:id="2"/>
-      <w:bookmarkEnd w:id="3"/>
     </w:p>
     <w:p>
       <w:pPr>
@@ -2072,49 +2181,7 @@
           <w:rFonts w:asciiTheme="minorHAnsi" w:hAnsiTheme="minorHAnsi" w:cstheme="minorHAnsi"/>
           <w:sz w:val="28"/>
         </w:rPr>
-        <w:t>Цель данной работы — изучение и реализация решения задачи о коммивояжере с использованием метода ближайшего соседа. Задача заключается в нахождении кратчайшего гамильтонова цикла во взвешенном орграфе</w:t>
-      </w:r>
-      <w:r>
-        <w:rPr>
-          <w:rFonts w:asciiTheme="minorHAnsi" w:hAnsiTheme="minorHAnsi" w:cstheme="minorHAnsi"/>
-          <w:sz w:val="28"/>
-        </w:rPr>
-        <w:t xml:space="preserve">. </w:t>
-      </w:r>
-      <w:r>
-        <w:rPr>
-          <w:rFonts w:asciiTheme="minorHAnsi" w:hAnsiTheme="minorHAnsi" w:cstheme="minorHAnsi"/>
-          <w:sz w:val="28"/>
-        </w:rPr>
-        <w:t>Разработанн</w:t>
-      </w:r>
-      <w:r>
-        <w:rPr>
-          <w:rFonts w:asciiTheme="minorHAnsi" w:hAnsiTheme="minorHAnsi" w:cstheme="minorHAnsi"/>
-          <w:sz w:val="28"/>
-        </w:rPr>
-        <w:t xml:space="preserve">ая программа </w:t>
-      </w:r>
-      <w:r>
-        <w:rPr>
-          <w:rFonts w:asciiTheme="minorHAnsi" w:hAnsiTheme="minorHAnsi" w:cstheme="minorHAnsi"/>
-          <w:sz w:val="28"/>
-        </w:rPr>
-        <w:t>будет протестирован</w:t>
-      </w:r>
-      <w:r>
-        <w:rPr>
-          <w:rFonts w:asciiTheme="minorHAnsi" w:hAnsiTheme="minorHAnsi" w:cstheme="minorHAnsi"/>
-          <w:sz w:val="28"/>
-        </w:rPr>
-        <w:t>а</w:t>
-      </w:r>
-      <w:r>
-        <w:rPr>
-          <w:rFonts w:asciiTheme="minorHAnsi" w:hAnsiTheme="minorHAnsi" w:cstheme="minorHAnsi"/>
-          <w:sz w:val="28"/>
-        </w:rPr>
-        <w:t xml:space="preserve"> на заданном взвешенном орграфе.</w:t>
+        <w:t>Цель данной работы — изучение и реализация решения задачи о коммивояжере с использованием метода ближайшего соседа. Задача заключается в нахождении кратчайшего гамильтонова цикла во взвешенном орграфе. Разработанная программа будет протестирована на заданном взвешенном орграфе.</w:t>
       </w:r>
       <w:r>
         <w:rPr>
@@ -2133,7 +2200,7 @@
           <w:szCs w:val="28"/>
         </w:rPr>
       </w:pPr>
-      <w:bookmarkStart w:id="4" w:name="_Toc192428323"/>
+      <w:bookmarkStart w:id="3" w:name="_Toc192428323"/>
       <w:r>
         <w:rPr>
           <w:rFonts w:asciiTheme="minorHAnsi" w:hAnsiTheme="minorHAnsi" w:cstheme="minorHAnsi"/>
@@ -2142,7 +2209,7 @@
         <w:lastRenderedPageBreak/>
         <w:t>Описание задачи (формализация задачи)</w:t>
       </w:r>
-      <w:bookmarkEnd w:id="4"/>
+      <w:bookmarkEnd w:id="3"/>
     </w:p>
     <w:p>
       <w:pPr>
@@ -2382,7 +2449,7 @@
           <w:szCs w:val="28"/>
         </w:rPr>
       </w:pPr>
-      <w:bookmarkStart w:id="5" w:name="_Toc192428324"/>
+      <w:bookmarkStart w:id="4" w:name="_Toc192428324"/>
       <w:r>
         <w:rPr>
           <w:rFonts w:asciiTheme="minorHAnsi" w:hAnsiTheme="minorHAnsi" w:cstheme="minorHAnsi"/>
@@ -2391,7 +2458,7 @@
         <w:lastRenderedPageBreak/>
         <w:t>Теоретическая часть</w:t>
       </w:r>
-      <w:bookmarkEnd w:id="5"/>
+      <w:bookmarkEnd w:id="4"/>
     </w:p>
     <w:p>
       <w:pPr>
@@ -2402,7 +2469,7 @@
           <w:szCs w:val="28"/>
         </w:rPr>
       </w:pPr>
-      <w:bookmarkStart w:id="6" w:name="_Toc192428325"/>
+      <w:bookmarkStart w:id="5" w:name="_Toc192428325"/>
       <w:r>
         <w:rPr>
           <w:rStyle w:val="ad"/>
@@ -2434,8 +2501,98 @@
           <w:sz w:val="28"/>
           <w:szCs w:val="28"/>
         </w:rPr>
-        <w:t>ра</w:t>
-      </w:r>
+        <w:t>ра:</w:t>
+      </w:r>
+      <w:bookmarkEnd w:id="5"/>
+    </w:p>
+    <w:p>
+      <w:pPr>
+        <w:pStyle w:val="ac"/>
+        <w:rPr>
+          <w:rFonts w:asciiTheme="minorHAnsi" w:hAnsiTheme="minorHAnsi" w:cstheme="minorHAnsi"/>
+          <w:sz w:val="28"/>
+          <w:szCs w:val="28"/>
+        </w:rPr>
+      </w:pPr>
+      <w:r>
+        <w:rPr>
+          <w:rFonts w:asciiTheme="minorHAnsi" w:hAnsiTheme="minorHAnsi" w:cstheme="minorHAnsi"/>
+          <w:sz w:val="28"/>
+          <w:szCs w:val="28"/>
+        </w:rPr>
+        <w:t>Задача коммивояжёра (</w:t>
+      </w:r>
+      <w:r>
+        <w:rPr>
+          <w:rFonts w:asciiTheme="minorHAnsi" w:hAnsiTheme="minorHAnsi" w:cstheme="minorHAnsi"/>
+          <w:b/>
+          <w:sz w:val="28"/>
+          <w:szCs w:val="28"/>
+        </w:rPr>
+        <w:t>Traveling Salesman Problem</w:t>
+      </w:r>
+      <w:r>
+        <w:rPr>
+          <w:rFonts w:asciiTheme="minorHAnsi" w:hAnsiTheme="minorHAnsi" w:cstheme="minorHAnsi"/>
+          <w:sz w:val="28"/>
+          <w:szCs w:val="28"/>
+        </w:rPr>
+        <w:t xml:space="preserve"> / </w:t>
+      </w:r>
+      <w:r>
+        <w:rPr>
+          <w:rFonts w:asciiTheme="minorHAnsi" w:hAnsiTheme="minorHAnsi" w:cstheme="minorHAnsi"/>
+          <w:b/>
+          <w:sz w:val="28"/>
+          <w:szCs w:val="28"/>
+        </w:rPr>
+        <w:t>TSP</w:t>
+      </w:r>
+      <w:r>
+        <w:rPr>
+          <w:rFonts w:asciiTheme="minorHAnsi" w:hAnsiTheme="minorHAnsi" w:cstheme="minorHAnsi"/>
+          <w:sz w:val="28"/>
+          <w:szCs w:val="28"/>
+        </w:rPr>
+        <w:t>) является одной из классических задач комбинаторной оптимизации. Она формулируется следующим образом: имеется множество городов и известны расстояния между каждой парой городов. Требуется найти кратчайший маршрут, который проходит через каждый город ровно один раз и возвращается в начальную точку.</w:t>
+      </w:r>
+    </w:p>
+    <w:p>
+      <w:pPr>
+        <w:pStyle w:val="ac"/>
+        <w:rPr>
+          <w:rFonts w:asciiTheme="minorHAnsi" w:hAnsiTheme="minorHAnsi" w:cstheme="minorHAnsi"/>
+          <w:sz w:val="28"/>
+          <w:szCs w:val="28"/>
+        </w:rPr>
+      </w:pPr>
+      <w:r>
+        <w:rPr>
+          <w:rFonts w:asciiTheme="minorHAnsi" w:hAnsiTheme="minorHAnsi" w:cstheme="minorHAnsi"/>
+          <w:sz w:val="28"/>
+          <w:szCs w:val="28"/>
+        </w:rPr>
+        <w:t xml:space="preserve">Задача коммивояжёра относится к классу NP-трудных задач, </w:t>
+      </w:r>
+      <w:r>
+        <w:rPr>
+          <w:rFonts w:asciiTheme="minorHAnsi" w:hAnsiTheme="minorHAnsi" w:cstheme="minorHAnsi"/>
+          <w:sz w:val="28"/>
+        </w:rPr>
+        <w:t>и при увеличении числа городов найти точное решение становится практически невозможно за разумное время. Поэтому на практике используют специальные приближённые методы и эвристики, которые позволяют быстро находить хорошие, но не обязательно идеальные маршруты.</w:t>
+      </w:r>
+    </w:p>
+    <w:p>
+      <w:pPr>
+        <w:pStyle w:val="3"/>
+        <w:rPr>
+          <w:rFonts w:asciiTheme="minorHAnsi" w:hAnsiTheme="minorHAnsi" w:cstheme="minorHAnsi"/>
+          <w:color w:val="auto"/>
+          <w:sz w:val="28"/>
+          <w:szCs w:val="28"/>
+        </w:rPr>
+      </w:pPr>
+      <w:bookmarkStart w:id="6" w:name="_Toc192428326"/>
       <w:r>
         <w:rPr>
           <w:rStyle w:val="ad"/>
@@ -2445,123 +2602,9 @@
           <w:sz w:val="28"/>
           <w:szCs w:val="28"/>
         </w:rPr>
-        <w:t>:</w:t>
+        <w:t>Метод ближайшего соседа:</w:t>
       </w:r>
       <w:bookmarkEnd w:id="6"/>
-    </w:p>
-    <w:p>
-      <w:pPr>
-        <w:pStyle w:val="ac"/>
-        <w:rPr>
-          <w:rFonts w:asciiTheme="minorHAnsi" w:hAnsiTheme="minorHAnsi" w:cstheme="minorHAnsi"/>
-          <w:sz w:val="28"/>
-          <w:szCs w:val="28"/>
-        </w:rPr>
-      </w:pPr>
-      <w:r>
-        <w:rPr>
-          <w:rFonts w:asciiTheme="minorHAnsi" w:hAnsiTheme="minorHAnsi" w:cstheme="minorHAnsi"/>
-          <w:sz w:val="28"/>
-          <w:szCs w:val="28"/>
-        </w:rPr>
-        <w:t>Задача коммивояжёра (</w:t>
-      </w:r>
-      <w:r>
-        <w:rPr>
-          <w:rFonts w:asciiTheme="minorHAnsi" w:hAnsiTheme="minorHAnsi" w:cstheme="minorHAnsi"/>
-          <w:b/>
-          <w:sz w:val="28"/>
-          <w:szCs w:val="28"/>
-        </w:rPr>
-        <w:t>Traveling Salesman Problem</w:t>
-      </w:r>
-      <w:r>
-        <w:rPr>
-          <w:rFonts w:asciiTheme="minorHAnsi" w:hAnsiTheme="minorHAnsi" w:cstheme="minorHAnsi"/>
-          <w:sz w:val="28"/>
-          <w:szCs w:val="28"/>
-        </w:rPr>
-        <w:t xml:space="preserve"> / </w:t>
-      </w:r>
-      <w:r>
-        <w:rPr>
-          <w:rFonts w:asciiTheme="minorHAnsi" w:hAnsiTheme="minorHAnsi" w:cstheme="minorHAnsi"/>
-          <w:b/>
-          <w:sz w:val="28"/>
-          <w:szCs w:val="28"/>
-        </w:rPr>
-        <w:t>TSP</w:t>
-      </w:r>
-      <w:r>
-        <w:rPr>
-          <w:rFonts w:asciiTheme="minorHAnsi" w:hAnsiTheme="minorHAnsi" w:cstheme="minorHAnsi"/>
-          <w:sz w:val="28"/>
-          <w:szCs w:val="28"/>
-        </w:rPr>
-        <w:t>) является одной из классических задач комбинаторной оптимизации. Она формулируется следующим образом: имеется множество городов и известны расстояния между каждой парой городов. Требуется найти кратчайший маршрут, который проходит через каждый город ровно один раз и возвращается в начальную точку.</w:t>
-      </w:r>
-    </w:p>
-    <w:p>
-      <w:pPr>
-        <w:pStyle w:val="ac"/>
-        <w:rPr>
-          <w:rFonts w:asciiTheme="minorHAnsi" w:hAnsiTheme="minorHAnsi" w:cstheme="minorHAnsi"/>
-          <w:sz w:val="28"/>
-          <w:szCs w:val="28"/>
-        </w:rPr>
-      </w:pPr>
-      <w:r>
-        <w:rPr>
-          <w:rFonts w:asciiTheme="minorHAnsi" w:hAnsiTheme="minorHAnsi" w:cstheme="minorHAnsi"/>
-          <w:sz w:val="28"/>
-          <w:szCs w:val="28"/>
-        </w:rPr>
-        <w:t xml:space="preserve">Задача коммивояжёра относится к классу NP-трудных задач, </w:t>
-      </w:r>
-      <w:r>
-        <w:rPr>
-          <w:rFonts w:asciiTheme="minorHAnsi" w:hAnsiTheme="minorHAnsi" w:cstheme="minorHAnsi"/>
-          <w:sz w:val="28"/>
-        </w:rPr>
-        <w:t>и при увеличении числа городов найти точное решение становится практически невозможно за разумное время. Поэтому на практике используют специальные приближённые методы и эвристики, которые позволяют быстро находить хорошие, но не обязательно идеальные маршруты.</w:t>
-      </w:r>
-    </w:p>
-    <w:p>
-      <w:pPr>
-        <w:pStyle w:val="3"/>
-        <w:rPr>
-          <w:rFonts w:asciiTheme="minorHAnsi" w:hAnsiTheme="minorHAnsi" w:cstheme="minorHAnsi"/>
-          <w:color w:val="auto"/>
-          <w:sz w:val="28"/>
-          <w:szCs w:val="28"/>
-          <w:lang w:val="en-US"/>
-        </w:rPr>
-      </w:pPr>
-      <w:bookmarkStart w:id="7" w:name="_Toc192428326"/>
-      <w:r>
-        <w:rPr>
-          <w:rStyle w:val="ad"/>
-          <w:rFonts w:asciiTheme="minorHAnsi" w:hAnsiTheme="minorHAnsi" w:cstheme="minorHAnsi"/>
-          <w:bCs w:val="0"/>
-          <w:color w:val="auto"/>
-          <w:sz w:val="28"/>
-          <w:szCs w:val="28"/>
-        </w:rPr>
-        <w:t>Метод ближайшего соседа</w:t>
-      </w:r>
-      <w:r>
-        <w:rPr>
-          <w:rStyle w:val="ad"/>
-          <w:rFonts w:asciiTheme="minorHAnsi" w:hAnsiTheme="minorHAnsi" w:cstheme="minorHAnsi"/>
-          <w:bCs w:val="0"/>
-          <w:color w:val="auto"/>
-          <w:sz w:val="28"/>
-          <w:szCs w:val="28"/>
-          <w:lang w:val="en-US"/>
-        </w:rPr>
-        <w:t>:</w:t>
-      </w:r>
-      <w:bookmarkEnd w:id="7"/>
     </w:p>
     <w:p>
       <w:pPr>
@@ -2694,10 +2737,9 @@
           <w:color w:val="auto"/>
           <w:sz w:val="28"/>
           <w:szCs w:val="28"/>
-          <w:lang w:val="en-US"/>
-        </w:rPr>
-      </w:pPr>
-      <w:bookmarkStart w:id="8" w:name="_Toc192428327"/>
+        </w:rPr>
+      </w:pPr>
+      <w:bookmarkStart w:id="7" w:name="_Toc192428327"/>
       <w:r>
         <w:rPr>
           <w:rStyle w:val="ad"/>
@@ -2707,8 +2749,59 @@
           <w:sz w:val="28"/>
           <w:szCs w:val="28"/>
         </w:rPr>
-        <w:t>Оценка эффективности метода</w:t>
-      </w:r>
+        <w:t>Оценка эффективности метода:</w:t>
+      </w:r>
+      <w:bookmarkEnd w:id="7"/>
+    </w:p>
+    <w:p>
+      <w:pPr>
+        <w:pStyle w:val="ac"/>
+        <w:rPr>
+          <w:rFonts w:asciiTheme="minorHAnsi" w:hAnsiTheme="minorHAnsi" w:cstheme="minorHAnsi"/>
+          <w:sz w:val="28"/>
+          <w:szCs w:val="28"/>
+        </w:rPr>
+      </w:pPr>
+      <w:r>
+        <w:rPr>
+          <w:rFonts w:asciiTheme="minorHAnsi" w:hAnsiTheme="minorHAnsi" w:cstheme="minorHAnsi"/>
+          <w:sz w:val="28"/>
+          <w:szCs w:val="28"/>
+        </w:rPr>
+        <w:t>Метод ближайшего соседа является быстрым и простым, но он не гарантирует нахождения оптимального маршрута. В худшем случае он может давать маршрут, значительно длиннее оптимального.</w:t>
+      </w:r>
+    </w:p>
+    <w:p>
+      <w:pPr>
+        <w:pStyle w:val="ac"/>
+        <w:rPr>
+          <w:rFonts w:asciiTheme="minorHAnsi" w:hAnsiTheme="minorHAnsi" w:cstheme="minorHAnsi"/>
+          <w:sz w:val="28"/>
+          <w:szCs w:val="28"/>
+        </w:rPr>
+      </w:pPr>
+    </w:p>
+    <w:p>
+      <w:pPr>
+        <w:pStyle w:val="ac"/>
+        <w:rPr>
+          <w:rFonts w:asciiTheme="minorHAnsi" w:hAnsiTheme="minorHAnsi" w:cstheme="minorHAnsi"/>
+          <w:sz w:val="28"/>
+          <w:szCs w:val="28"/>
+        </w:rPr>
+      </w:pPr>
+    </w:p>
+    <w:p>
+      <w:pPr>
+        <w:pStyle w:val="3"/>
+        <w:rPr>
+          <w:rFonts w:asciiTheme="minorHAnsi" w:hAnsiTheme="minorHAnsi" w:cstheme="minorHAnsi"/>
+          <w:color w:val="auto"/>
+          <w:sz w:val="28"/>
+          <w:szCs w:val="28"/>
+        </w:rPr>
+      </w:pPr>
+      <w:bookmarkStart w:id="8" w:name="_Toc192428328"/>
       <w:r>
         <w:rPr>
           <w:rStyle w:val="ad"/>
@@ -2717,61 +2810,10 @@
           <w:color w:val="auto"/>
           <w:sz w:val="28"/>
           <w:szCs w:val="28"/>
-          <w:lang w:val="en-US"/>
-        </w:rPr>
-        <w:t>:</w:t>
-      </w:r>
-      <w:bookmarkEnd w:id="8"/>
-    </w:p>
-    <w:p>
-      <w:pPr>
-        <w:pStyle w:val="ac"/>
-        <w:rPr>
-          <w:rFonts w:asciiTheme="minorHAnsi" w:hAnsiTheme="minorHAnsi" w:cstheme="minorHAnsi"/>
-          <w:sz w:val="28"/>
-          <w:szCs w:val="28"/>
-        </w:rPr>
-      </w:pPr>
-      <w:r>
-        <w:rPr>
-          <w:rFonts w:asciiTheme="minorHAnsi" w:hAnsiTheme="minorHAnsi" w:cstheme="minorHAnsi"/>
-          <w:sz w:val="28"/>
-          <w:szCs w:val="28"/>
-        </w:rPr>
-        <w:t>Метод ближайшего соседа является быстрым и простым, но он не гарантирует нахождения оптимального маршрута. В худшем случае он может давать маршрут, значительно длиннее оптимального.</w:t>
-      </w:r>
-    </w:p>
-    <w:p>
-      <w:pPr>
-        <w:pStyle w:val="ac"/>
-        <w:rPr>
-          <w:rFonts w:asciiTheme="minorHAnsi" w:hAnsiTheme="minorHAnsi" w:cstheme="minorHAnsi"/>
-          <w:sz w:val="28"/>
-          <w:szCs w:val="28"/>
-        </w:rPr>
-      </w:pPr>
-    </w:p>
-    <w:p>
-      <w:pPr>
-        <w:pStyle w:val="ac"/>
-        <w:rPr>
-          <w:rFonts w:asciiTheme="minorHAnsi" w:hAnsiTheme="minorHAnsi" w:cstheme="minorHAnsi"/>
-          <w:sz w:val="28"/>
-          <w:szCs w:val="28"/>
-        </w:rPr>
-      </w:pPr>
-    </w:p>
-    <w:p>
-      <w:pPr>
-        <w:pStyle w:val="3"/>
-        <w:rPr>
-          <w:rFonts w:asciiTheme="minorHAnsi" w:hAnsiTheme="minorHAnsi" w:cstheme="minorHAnsi"/>
-          <w:color w:val="auto"/>
-          <w:sz w:val="28"/>
-          <w:szCs w:val="28"/>
-        </w:rPr>
-      </w:pPr>
-      <w:bookmarkStart w:id="9" w:name="_Toc192428328"/>
+        </w:rPr>
+        <w:lastRenderedPageBreak/>
+        <w:t>Модификация метода ближайшего соседа</w:t>
+      </w:r>
       <w:r>
         <w:rPr>
           <w:rStyle w:val="ad"/>
@@ -2781,21 +2823,9 @@
           <w:sz w:val="28"/>
           <w:szCs w:val="28"/>
         </w:rPr>
-        <w:lastRenderedPageBreak/>
-        <w:t>Модификация метода ближайшего соседа</w:t>
-      </w:r>
-      <w:r>
-        <w:rPr>
-          <w:rStyle w:val="ad"/>
-          <w:rFonts w:asciiTheme="minorHAnsi" w:hAnsiTheme="minorHAnsi" w:cstheme="minorHAnsi"/>
-          <w:bCs w:val="0"/>
-          <w:color w:val="auto"/>
-          <w:sz w:val="28"/>
-          <w:szCs w:val="28"/>
-        </w:rPr>
         <w:t>:</w:t>
       </w:r>
-      <w:bookmarkEnd w:id="9"/>
+      <w:bookmarkEnd w:id="8"/>
     </w:p>
     <w:p>
       <w:pPr>
@@ -2812,71 +2842,7 @@
           <w:sz w:val="28"/>
           <w:szCs w:val="28"/>
         </w:rPr>
-        <w:t xml:space="preserve">В классическом методе ближайшего соседа выбор начальной вершины может сильно влиять на качество найденного маршрута. Для улучшения качества решения в данной лабораторной работе используется модификация метода, при которой начальная вершина выбирается не </w:t>
-      </w:r>
-      <w:r>
-        <w:rPr>
-          <w:rFonts w:asciiTheme="minorHAnsi" w:hAnsiTheme="minorHAnsi" w:cstheme="minorHAnsi"/>
-          <w:sz w:val="28"/>
-          <w:szCs w:val="28"/>
-        </w:rPr>
-        <w:t>фиксировано</w:t>
-      </w:r>
-      <w:r>
-        <w:rPr>
-          <w:rFonts w:asciiTheme="minorHAnsi" w:hAnsiTheme="minorHAnsi" w:cstheme="minorHAnsi"/>
-          <w:sz w:val="28"/>
-          <w:szCs w:val="28"/>
-        </w:rPr>
-        <w:t>, а поочерёдно</w:t>
-      </w:r>
-      <w:r>
-        <w:rPr>
-          <w:rFonts w:asciiTheme="minorHAnsi" w:hAnsiTheme="minorHAnsi" w:cstheme="minorHAnsi"/>
-          <w:sz w:val="28"/>
-          <w:szCs w:val="28"/>
-        </w:rPr>
-        <w:t xml:space="preserve"> стартуем из</w:t>
-      </w:r>
-      <w:r>
-        <w:rPr>
-          <w:rFonts w:asciiTheme="minorHAnsi" w:hAnsiTheme="minorHAnsi" w:cstheme="minorHAnsi"/>
-          <w:sz w:val="28"/>
-          <w:szCs w:val="28"/>
-        </w:rPr>
-        <w:t xml:space="preserve"> каждой</w:t>
-      </w:r>
-      <w:r>
-        <w:rPr>
-          <w:rFonts w:asciiTheme="minorHAnsi" w:hAnsiTheme="minorHAnsi" w:cstheme="minorHAnsi"/>
-          <w:sz w:val="28"/>
-          <w:szCs w:val="28"/>
-        </w:rPr>
-        <w:t xml:space="preserve"> </w:t>
-      </w:r>
-      <w:r>
-        <w:rPr>
-          <w:rFonts w:asciiTheme="minorHAnsi" w:hAnsiTheme="minorHAnsi" w:cstheme="minorHAnsi"/>
-          <w:sz w:val="28"/>
-          <w:szCs w:val="28"/>
-        </w:rPr>
-        <w:t>вершин</w:t>
-      </w:r>
-      <w:r>
-        <w:rPr>
-          <w:rFonts w:asciiTheme="minorHAnsi" w:hAnsiTheme="minorHAnsi" w:cstheme="minorHAnsi"/>
-          <w:sz w:val="28"/>
-          <w:szCs w:val="28"/>
-        </w:rPr>
-        <w:t>ы</w:t>
-      </w:r>
-      <w:r>
-        <w:rPr>
-          <w:rFonts w:asciiTheme="minorHAnsi" w:hAnsiTheme="minorHAnsi" w:cstheme="minorHAnsi"/>
-          <w:sz w:val="28"/>
-          <w:szCs w:val="28"/>
-        </w:rPr>
-        <w:t xml:space="preserve"> графа.</w:t>
+        <w:t>В классическом методе ближайшего соседа выбор начальной вершины может сильно влиять на качество найденного маршрута. Для улучшения качества решения в данной лабораторной работе используется модификация метода, при которой начальная вершина выбирается не фиксировано, а поочерёдно стартуем из каждой вершины графа.</w:t>
       </w:r>
     </w:p>
     <w:p>
@@ -2998,9 +2964,9 @@
         </w:rPr>
         <w:br w:type="page"/>
       </w:r>
-      <w:bookmarkStart w:id="10" w:name="_Toc179124304"/>
-      <w:bookmarkStart w:id="11" w:name="_Toc179124458"/>
-      <w:bookmarkStart w:id="12" w:name="_Toc192428329"/>
+      <w:bookmarkStart w:id="9" w:name="_Toc179124304"/>
+      <w:bookmarkStart w:id="10" w:name="_Toc179124458"/>
+      <w:bookmarkStart w:id="11" w:name="_Toc192428329"/>
       <w:r>
         <w:rPr>
           <w:rFonts w:asciiTheme="minorHAnsi" w:hAnsiTheme="minorHAnsi" w:cstheme="minorHAnsi"/>
@@ -3009,9 +2975,9 @@
         <w:lastRenderedPageBreak/>
         <w:t>Основные шаги программы</w:t>
       </w:r>
+      <w:bookmarkEnd w:id="9"/>
       <w:bookmarkEnd w:id="10"/>
       <w:bookmarkEnd w:id="11"/>
-      <w:bookmarkEnd w:id="12"/>
     </w:p>
     <w:p>
       <w:pPr>
@@ -3026,7 +2992,7 @@
           <w:szCs w:val="28"/>
         </w:rPr>
       </w:pPr>
-      <w:bookmarkStart w:id="13" w:name="_Toc179124305"/>
+      <w:bookmarkStart w:id="12" w:name="_Toc179124305"/>
       <w:r>
         <w:rPr>
           <w:rStyle w:val="ad"/>
@@ -3527,7 +3493,7 @@
           <w:szCs w:val="28"/>
         </w:rPr>
         <w:lastRenderedPageBreak/>
-        <w:t>Отмена действия и Очистка</w:t>
+        <w:t>Дополнительные кнопки</w:t>
       </w:r>
     </w:p>
     <w:p>
@@ -3605,6 +3571,229 @@
     <w:p>
       <w:pPr>
         <w:pStyle w:val="a3"/>
+        <w:numPr>
+          <w:ilvl w:val="0"/>
+          <w:numId w:val="16"/>
+        </w:numPr>
+        <w:spacing w:before="100" w:beforeAutospacing="1" w:after="100" w:afterAutospacing="1" w:line="240" w:lineRule="auto"/>
+        <w:rPr>
+          <w:rFonts w:asciiTheme="minorHAnsi" w:hAnsiTheme="minorHAnsi" w:cstheme="minorHAnsi"/>
+          <w:b/>
+          <w:szCs w:val="28"/>
+        </w:rPr>
+      </w:pPr>
+      <w:r>
+        <w:rPr>
+          <w:rStyle w:val="ad"/>
+          <w:rFonts w:asciiTheme="minorHAnsi" w:hAnsiTheme="minorHAnsi" w:cstheme="minorHAnsi"/>
+          <w:b w:val="0"/>
+        </w:rPr>
+        <w:t xml:space="preserve">Кнопка </w:t>
+      </w:r>
+      <w:r>
+        <w:rPr>
+          <w:rStyle w:val="ad"/>
+          <w:rFonts w:asciiTheme="minorHAnsi" w:hAnsiTheme="minorHAnsi" w:cstheme="minorHAnsi"/>
+        </w:rPr>
+        <w:t>"</w:t>
+      </w:r>
+      <w:r>
+        <w:rPr>
+          <w:rStyle w:val="ad"/>
+          <w:rFonts w:asciiTheme="minorHAnsi" w:hAnsiTheme="minorHAnsi" w:cstheme="minorHAnsi"/>
+        </w:rPr>
+        <w:t>Модификация</w:t>
+      </w:r>
+      <w:r>
+        <w:rPr>
+          <w:rStyle w:val="ad"/>
+          <w:rFonts w:asciiTheme="minorHAnsi" w:hAnsiTheme="minorHAnsi" w:cstheme="minorHAnsi"/>
+        </w:rPr>
+        <w:t>"</w:t>
+      </w:r>
+      <w:r>
+        <w:rPr>
+          <w:rFonts w:asciiTheme="minorHAnsi" w:hAnsiTheme="minorHAnsi" w:cstheme="minorHAnsi"/>
+        </w:rPr>
+        <w:t xml:space="preserve"> </w:t>
+      </w:r>
+      <w:r>
+        <w:rPr>
+          <w:rFonts w:asciiTheme="minorHAnsi" w:hAnsiTheme="minorHAnsi" w:cstheme="minorHAnsi"/>
+        </w:rPr>
+        <w:t>позволяет выбрать алгоритм будет стартовать только из первой вершины или попробует из всех</w:t>
+      </w:r>
+      <w:r>
+        <w:rPr>
+          <w:rFonts w:asciiTheme="minorHAnsi" w:hAnsiTheme="minorHAnsi" w:cstheme="minorHAnsi"/>
+        </w:rPr>
+        <w:t>.</w:t>
+      </w:r>
+    </w:p>
+    <w:p>
+      <w:pPr>
+        <w:pStyle w:val="a3"/>
+        <w:numPr>
+          <w:ilvl w:val="0"/>
+          <w:numId w:val="16"/>
+        </w:numPr>
+        <w:spacing w:before="100" w:beforeAutospacing="1" w:after="100" w:afterAutospacing="1" w:line="240" w:lineRule="auto"/>
+        <w:rPr>
+          <w:rFonts w:asciiTheme="minorHAnsi" w:hAnsiTheme="minorHAnsi" w:cstheme="minorHAnsi"/>
+          <w:b/>
+          <w:szCs w:val="28"/>
+        </w:rPr>
+      </w:pPr>
+      <w:r>
+        <w:rPr>
+          <w:rStyle w:val="ad"/>
+          <w:rFonts w:asciiTheme="minorHAnsi" w:hAnsiTheme="minorHAnsi" w:cstheme="minorHAnsi"/>
+          <w:b w:val="0"/>
+        </w:rPr>
+        <w:t xml:space="preserve">Кнопка </w:t>
+      </w:r>
+      <w:r>
+        <w:rPr>
+          <w:rStyle w:val="ad"/>
+          <w:rFonts w:asciiTheme="minorHAnsi" w:hAnsiTheme="minorHAnsi" w:cstheme="minorHAnsi"/>
+        </w:rPr>
+        <w:t>"</w:t>
+      </w:r>
+      <w:r>
+        <w:rPr>
+          <w:rStyle w:val="ad"/>
+          <w:rFonts w:asciiTheme="minorHAnsi" w:hAnsiTheme="minorHAnsi" w:cstheme="minorHAnsi"/>
+        </w:rPr>
+        <w:t>Сохранить граф</w:t>
+      </w:r>
+      <w:r>
+        <w:rPr>
+          <w:rStyle w:val="ad"/>
+          <w:rFonts w:asciiTheme="minorHAnsi" w:hAnsiTheme="minorHAnsi" w:cstheme="minorHAnsi"/>
+        </w:rPr>
+        <w:t>"</w:t>
+      </w:r>
+      <w:r>
+        <w:rPr>
+          <w:rFonts w:asciiTheme="minorHAnsi" w:hAnsiTheme="minorHAnsi" w:cstheme="minorHAnsi"/>
+        </w:rPr>
+        <w:t xml:space="preserve"> </w:t>
+      </w:r>
+      <w:r>
+        <w:rPr>
+          <w:rFonts w:asciiTheme="minorHAnsi" w:hAnsiTheme="minorHAnsi" w:cstheme="minorHAnsi"/>
+        </w:rPr>
+        <w:t xml:space="preserve">открывает проводник и позволяет сохранить уже введённый граф в </w:t>
+      </w:r>
+      <w:r>
+        <w:rPr>
+          <w:rFonts w:asciiTheme="minorHAnsi" w:hAnsiTheme="minorHAnsi" w:cstheme="minorHAnsi"/>
+          <w:lang w:val="en-US"/>
+        </w:rPr>
+        <w:t>xlsx</w:t>
+      </w:r>
+      <w:r>
+        <w:rPr>
+          <w:rFonts w:asciiTheme="minorHAnsi" w:hAnsiTheme="minorHAnsi" w:cstheme="minorHAnsi"/>
+        </w:rPr>
+        <w:t xml:space="preserve"> файл</w:t>
+      </w:r>
+      <w:r>
+        <w:rPr>
+          <w:rFonts w:asciiTheme="minorHAnsi" w:hAnsiTheme="minorHAnsi" w:cstheme="minorHAnsi"/>
+        </w:rPr>
+        <w:t>.</w:t>
+      </w:r>
+    </w:p>
+    <w:p>
+      <w:pPr>
+        <w:pStyle w:val="a3"/>
+        <w:numPr>
+          <w:ilvl w:val="0"/>
+          <w:numId w:val="16"/>
+        </w:numPr>
+        <w:spacing w:before="100" w:beforeAutospacing="1" w:after="100" w:afterAutospacing="1" w:line="240" w:lineRule="auto"/>
+        <w:rPr>
+          <w:rFonts w:asciiTheme="minorHAnsi" w:hAnsiTheme="minorHAnsi" w:cstheme="minorHAnsi"/>
+          <w:b/>
+          <w:szCs w:val="28"/>
+        </w:rPr>
+      </w:pPr>
+      <w:r>
+        <w:rPr>
+          <w:rStyle w:val="ad"/>
+          <w:rFonts w:asciiTheme="minorHAnsi" w:hAnsiTheme="minorHAnsi" w:cstheme="minorHAnsi"/>
+          <w:b w:val="0"/>
+        </w:rPr>
+        <w:t xml:space="preserve">Кнопка </w:t>
+      </w:r>
+      <w:r>
+        <w:rPr>
+          <w:rStyle w:val="ad"/>
+          <w:rFonts w:asciiTheme="minorHAnsi" w:hAnsiTheme="minorHAnsi" w:cstheme="minorHAnsi"/>
+        </w:rPr>
+        <w:t>"</w:t>
+      </w:r>
+      <w:r>
+        <w:rPr>
+          <w:rStyle w:val="ad"/>
+          <w:rFonts w:asciiTheme="minorHAnsi" w:hAnsiTheme="minorHAnsi" w:cstheme="minorHAnsi"/>
+        </w:rPr>
+        <w:t>Загрузить граф</w:t>
+      </w:r>
+      <w:r>
+        <w:rPr>
+          <w:rStyle w:val="ad"/>
+          <w:rFonts w:asciiTheme="minorHAnsi" w:hAnsiTheme="minorHAnsi" w:cstheme="minorHAnsi"/>
+        </w:rPr>
+        <w:t>"</w:t>
+      </w:r>
+      <w:r>
+        <w:rPr>
+          <w:rFonts w:asciiTheme="minorHAnsi" w:hAnsiTheme="minorHAnsi" w:cstheme="minorHAnsi"/>
+        </w:rPr>
+        <w:t xml:space="preserve"> </w:t>
+      </w:r>
+      <w:r>
+        <w:rPr>
+          <w:rFonts w:asciiTheme="minorHAnsi" w:hAnsiTheme="minorHAnsi" w:cstheme="minorHAnsi"/>
+        </w:rPr>
+        <w:t xml:space="preserve">открывает проводник и позволяет выбрать </w:t>
+      </w:r>
+      <w:r>
+        <w:rPr>
+          <w:rFonts w:asciiTheme="minorHAnsi" w:hAnsiTheme="minorHAnsi" w:cstheme="minorHAnsi"/>
+          <w:lang w:val="en-US"/>
+        </w:rPr>
+        <w:t>xlsx</w:t>
+      </w:r>
+      <w:r>
+        <w:rPr>
+          <w:rFonts w:asciiTheme="minorHAnsi" w:hAnsiTheme="minorHAnsi" w:cstheme="minorHAnsi"/>
+        </w:rPr>
+        <w:t xml:space="preserve"> файл в котором уже записан граф</w:t>
+      </w:r>
+      <w:r>
+        <w:rPr>
+          <w:rFonts w:asciiTheme="minorHAnsi" w:hAnsiTheme="minorHAnsi" w:cstheme="minorHAnsi"/>
+        </w:rPr>
+        <w:t>.</w:t>
+      </w:r>
+    </w:p>
+    <w:p>
+      <w:pPr>
+        <w:pStyle w:val="a3"/>
+        <w:spacing w:before="100" w:beforeAutospacing="1" w:after="100" w:afterAutospacing="1" w:line="240" w:lineRule="auto"/>
+        <w:ind w:left="1440" w:firstLine="0"/>
+        <w:rPr>
+          <w:rFonts w:asciiTheme="minorHAnsi" w:hAnsiTheme="minorHAnsi" w:cstheme="minorHAnsi"/>
+          <w:szCs w:val="28"/>
+        </w:rPr>
+      </w:pPr>
+    </w:p>
+    <w:p>
+      <w:pPr>
+        <w:pStyle w:val="a3"/>
         <w:spacing w:before="100" w:beforeAutospacing="1" w:after="100" w:afterAutospacing="1" w:line="240" w:lineRule="auto"/>
         <w:ind w:left="720" w:firstLine="0"/>
         <w:rPr>
@@ -3638,7 +3827,7 @@
           <w:rFonts w:asciiTheme="minorHAnsi" w:hAnsiTheme="minorHAnsi" w:cstheme="minorHAnsi"/>
         </w:rPr>
       </w:pPr>
-      <w:bookmarkStart w:id="14" w:name="_Toc192428330"/>
+      <w:bookmarkStart w:id="13" w:name="_Toc192428330"/>
       <w:r>
         <w:rPr>
           <w:rFonts w:asciiTheme="minorHAnsi" w:hAnsiTheme="minorHAnsi" w:cstheme="minorHAnsi"/>
@@ -3646,8 +3835,8 @@
         <w:lastRenderedPageBreak/>
         <w:t>Блок схема программы</w:t>
       </w:r>
+      <w:bookmarkEnd w:id="12"/>
       <w:bookmarkEnd w:id="13"/>
-      <w:bookmarkEnd w:id="14"/>
     </w:p>
     <w:p>
       <w:pPr>
@@ -3669,11 +3858,12 @@
           <w:color w:val="000000" w:themeColor="text1"/>
           <w:sz w:val="24"/>
           <w:szCs w:val="28"/>
+          <w:lang w:val="en-US"/>
         </w:rPr>
         <w:drawing>
-          <wp:inline distT="0" distB="0" distL="0" distR="0" wp14:anchorId="4DFEDEBD" wp14:editId="28683633">
-            <wp:extent cx="5384457" cy="6800850"/>
-            <wp:effectExtent l="0" t="0" r="6985" b="0"/>
+          <wp:inline distT="0" distB="0" distL="0" distR="0" wp14:anchorId="66AB2AFB" wp14:editId="4F9CD831">
+            <wp:extent cx="4382112" cy="8059275"/>
+            <wp:effectExtent l="0" t="0" r="0" b="0"/>
             <wp:docPr id="1" name="Рисунок 1"/>
             <wp:cNvGraphicFramePr>
               <a:graphicFrameLocks xmlns:a="http://schemas.openxmlformats.org/drawingml/2006/main" noChangeAspect="1"/>
@@ -3694,7 +3884,7 @@
                   <pic:spPr>
                     <a:xfrm>
                       <a:off x="0" y="0"/>
-                      <a:ext cx="5417976" cy="6843186"/>
+                      <a:ext cx="4382112" cy="8059275"/>
                     </a:xfrm>
                     <a:prstGeom prst="rect">
                       <a:avLst/>
@@ -3752,10 +3942,10 @@
         </w:rPr>
         <w:lastRenderedPageBreak/>
         <w:drawing>
-          <wp:inline distT="0" distB="0" distL="0" distR="0" wp14:anchorId="7205A627" wp14:editId="5DC41B81">
-            <wp:extent cx="4001058" cy="8202170"/>
-            <wp:effectExtent l="0" t="0" r="0" b="8890"/>
-            <wp:docPr id="6" name="Рисунок 6"/>
+          <wp:inline distT="0" distB="0" distL="0" distR="0" wp14:anchorId="6F3376A9" wp14:editId="2B2A7278">
+            <wp:extent cx="6044730" cy="6705600"/>
+            <wp:effectExtent l="0" t="0" r="0" b="0"/>
+            <wp:docPr id="4" name="Рисунок 4"/>
             <wp:cNvGraphicFramePr>
               <a:graphicFrameLocks xmlns:a="http://schemas.openxmlformats.org/drawingml/2006/main" noChangeAspect="1"/>
             </wp:cNvGraphicFramePr>
@@ -3775,7 +3965,7 @@
                   <pic:spPr>
                     <a:xfrm>
                       <a:off x="0" y="0"/>
-                      <a:ext cx="4001058" cy="8202170"/>
+                      <a:ext cx="6052160" cy="6713843"/>
                     </a:xfrm>
                     <a:prstGeom prst="rect">
                       <a:avLst/>
@@ -3800,7 +3990,7 @@
           <w:szCs w:val="28"/>
         </w:rPr>
       </w:pPr>
-      <w:bookmarkStart w:id="15" w:name="_Toc179124306"/>
+      <w:bookmarkStart w:id="14" w:name="_Toc179124306"/>
       <w:r>
         <w:rPr>
           <w:rFonts w:asciiTheme="minorHAnsi" w:hAnsiTheme="minorHAnsi" w:cstheme="minorHAnsi"/>
@@ -3864,6 +4054,16 @@
           <w:szCs w:val="28"/>
         </w:rPr>
       </w:pPr>
+      <w:r>
+        <w:rPr>
+          <w:rFonts w:asciiTheme="minorHAnsi" w:hAnsiTheme="minorHAnsi" w:cstheme="minorHAnsi"/>
+          <w:iCs/>
+          <w:color w:val="000000" w:themeColor="text1"/>
+          <w:sz w:val="24"/>
+          <w:szCs w:val="28"/>
+        </w:rPr>
+        <w:br w:type="page"/>
+      </w:r>
     </w:p>
     <w:p>
       <w:pPr>
@@ -3875,7 +4075,7 @@
           <w:szCs w:val="28"/>
         </w:rPr>
       </w:pPr>
-      <w:bookmarkStart w:id="16" w:name="_Toc192428331"/>
+      <w:bookmarkStart w:id="15" w:name="_Toc192428331"/>
       <w:r>
         <w:rPr>
           <w:rFonts w:asciiTheme="minorHAnsi" w:hAnsiTheme="minorHAnsi" w:cstheme="minorHAnsi"/>
@@ -3884,8 +4084,8 @@
         <w:lastRenderedPageBreak/>
         <w:t>Описание программы</w:t>
       </w:r>
+      <w:bookmarkEnd w:id="14"/>
       <w:bookmarkEnd w:id="15"/>
-      <w:bookmarkEnd w:id="16"/>
     </w:p>
     <w:p>
       <w:pPr>
@@ -3921,6 +4121,7 @@
         </w:rPr>
         <w:t xml:space="preserve"> с использованием библиотек </w:t>
       </w:r>
+      <w:proofErr w:type="spellStart"/>
       <w:r>
         <w:rPr>
           <w:rStyle w:val="HTML"/>
@@ -3931,6 +4132,7 @@
         </w:rPr>
         <w:t>tkinter</w:t>
       </w:r>
+      <w:proofErr w:type="spellEnd"/>
       <w:r>
         <w:rPr>
           <w:rFonts w:asciiTheme="minorHAnsi" w:hAnsiTheme="minorHAnsi" w:cstheme="minorHAnsi"/>
@@ -3940,6 +4142,7 @@
         </w:rPr>
         <w:t xml:space="preserve">, </w:t>
       </w:r>
+      <w:proofErr w:type="spellStart"/>
       <w:r>
         <w:rPr>
           <w:rStyle w:val="HTML"/>
@@ -3950,6 +4153,7 @@
         </w:rPr>
         <w:t>ttk</w:t>
       </w:r>
+      <w:proofErr w:type="spellEnd"/>
       <w:r>
         <w:rPr>
           <w:rFonts w:asciiTheme="minorHAnsi" w:hAnsiTheme="minorHAnsi" w:cstheme="minorHAnsi"/>
@@ -3959,6 +4163,7 @@
         </w:rPr>
         <w:t xml:space="preserve">, </w:t>
       </w:r>
+      <w:proofErr w:type="spellStart"/>
       <w:r>
         <w:rPr>
           <w:rStyle w:val="HTML"/>
@@ -3969,6 +4174,30 @@
         </w:rPr>
         <w:t>math</w:t>
       </w:r>
+      <w:proofErr w:type="spellEnd"/>
+      <w:r>
+        <w:rPr>
+          <w:rStyle w:val="HTML"/>
+          <w:rFonts w:asciiTheme="minorHAnsi" w:hAnsiTheme="minorHAnsi" w:cstheme="minorHAnsi"/>
+          <w:b/>
+          <w:sz w:val="28"/>
+          <w:szCs w:val="28"/>
+        </w:rPr>
+        <w:t xml:space="preserve">, </w:t>
+      </w:r>
+      <w:proofErr w:type="spellStart"/>
+      <w:r>
+        <w:rPr>
+          <w:rStyle w:val="HTML"/>
+          <w:rFonts w:asciiTheme="minorHAnsi" w:hAnsiTheme="minorHAnsi" w:cstheme="minorHAnsi"/>
+          <w:b/>
+          <w:sz w:val="28"/>
+          <w:szCs w:val="28"/>
+          <w:lang w:val="en-US"/>
+        </w:rPr>
+        <w:t>openpyxl</w:t>
+      </w:r>
+      <w:proofErr w:type="spellEnd"/>
       <w:r>
         <w:rPr>
           <w:rFonts w:asciiTheme="minorHAnsi" w:hAnsiTheme="minorHAnsi" w:cstheme="minorHAnsi"/>
@@ -4167,13 +4396,41 @@
                 <w:szCs w:val="24"/>
               </w:rPr>
             </w:pPr>
+            <w:proofErr w:type="spellStart"/>
             <w:r>
               <w:rPr>
                 <w:rFonts w:asciiTheme="minorHAnsi" w:hAnsiTheme="minorHAnsi" w:cstheme="minorHAnsi"/>
                 <w:sz w:val="24"/>
                 <w:szCs w:val="24"/>
               </w:rPr>
-              <w:t>add_vertex(event)</w:t>
+              <w:t>add_vertex</w:t>
+            </w:r>
+            <w:proofErr w:type="spellEnd"/>
+            <w:r>
+              <w:rPr>
+                <w:rFonts w:asciiTheme="minorHAnsi" w:hAnsiTheme="minorHAnsi" w:cstheme="minorHAnsi"/>
+                <w:sz w:val="24"/>
+                <w:szCs w:val="24"/>
+              </w:rPr>
+              <w:t>(</w:t>
+            </w:r>
+            <w:proofErr w:type="spellStart"/>
+            <w:r>
+              <w:rPr>
+                <w:rFonts w:asciiTheme="minorHAnsi" w:hAnsiTheme="minorHAnsi" w:cstheme="minorHAnsi"/>
+                <w:sz w:val="24"/>
+                <w:szCs w:val="24"/>
+              </w:rPr>
+              <w:t>event</w:t>
+            </w:r>
+            <w:proofErr w:type="spellEnd"/>
+            <w:r>
+              <w:rPr>
+                <w:rFonts w:asciiTheme="minorHAnsi" w:hAnsiTheme="minorHAnsi" w:cstheme="minorHAnsi"/>
+                <w:sz w:val="24"/>
+                <w:szCs w:val="24"/>
+              </w:rPr>
+              <w:t>)</w:t>
             </w:r>
           </w:p>
         </w:tc>
@@ -4242,6 +4499,7 @@
                 <w:lang w:val="en-US"/>
               </w:rPr>
             </w:pPr>
+            <w:proofErr w:type="spellStart"/>
             <w:r>
               <w:rPr>
                 <w:rFonts w:asciiTheme="minorHAnsi" w:hAnsiTheme="minorHAnsi" w:cstheme="minorHAnsi"/>
@@ -4249,7 +4507,17 @@
                 <w:szCs w:val="24"/>
                 <w:lang w:val="en-US"/>
               </w:rPr>
-              <w:t>select_vertex_for_edge(event)</w:t>
+              <w:t>select_vertex_for_edge</w:t>
+            </w:r>
+            <w:proofErr w:type="spellEnd"/>
+            <w:r>
+              <w:rPr>
+                <w:rFonts w:asciiTheme="minorHAnsi" w:hAnsiTheme="minorHAnsi" w:cstheme="minorHAnsi"/>
+                <w:sz w:val="24"/>
+                <w:szCs w:val="24"/>
+                <w:lang w:val="en-US"/>
+              </w:rPr>
+              <w:t>(event)</w:t>
             </w:r>
           </w:p>
         </w:tc>
@@ -4319,6 +4587,7 @@
                 <w:lang w:val="en-US"/>
               </w:rPr>
             </w:pPr>
+            <w:proofErr w:type="spellStart"/>
             <w:r>
               <w:rPr>
                 <w:rFonts w:asciiTheme="minorHAnsi" w:hAnsiTheme="minorHAnsi" w:cstheme="minorHAnsi"/>
@@ -4336,9 +4605,9 @@
                 <w:szCs w:val="24"/>
                 <w:lang w:val="en-US"/>
               </w:rPr>
-              <w:t>edge(</w:t>
-            </w:r>
-            <w:proofErr w:type="gramEnd"/>
+              <w:t>edge</w:t>
+            </w:r>
+            <w:proofErr w:type="spellEnd"/>
             <w:r>
               <w:rPr>
                 <w:rFonts w:asciiTheme="minorHAnsi" w:hAnsiTheme="minorHAnsi" w:cstheme="minorHAnsi"/>
@@ -4346,7 +4615,48 @@
                 <w:szCs w:val="24"/>
                 <w:lang w:val="en-US"/>
               </w:rPr>
-              <w:t>start_vertex, end_vertex)</w:t>
+              <w:t>(</w:t>
+            </w:r>
+            <w:proofErr w:type="spellStart"/>
+            <w:proofErr w:type="gramEnd"/>
+            <w:r>
+              <w:rPr>
+                <w:rFonts w:asciiTheme="minorHAnsi" w:hAnsiTheme="minorHAnsi" w:cstheme="minorHAnsi"/>
+                <w:sz w:val="24"/>
+                <w:szCs w:val="24"/>
+                <w:lang w:val="en-US"/>
+              </w:rPr>
+              <w:t>start_vertex</w:t>
+            </w:r>
+            <w:proofErr w:type="spellEnd"/>
+            <w:r>
+              <w:rPr>
+                <w:rFonts w:asciiTheme="minorHAnsi" w:hAnsiTheme="minorHAnsi" w:cstheme="minorHAnsi"/>
+                <w:sz w:val="24"/>
+                <w:szCs w:val="24"/>
+                <w:lang w:val="en-US"/>
+              </w:rPr>
+              <w:t xml:space="preserve">, </w:t>
+            </w:r>
+            <w:proofErr w:type="spellStart"/>
+            <w:r>
+              <w:rPr>
+                <w:rFonts w:asciiTheme="minorHAnsi" w:hAnsiTheme="minorHAnsi" w:cstheme="minorHAnsi"/>
+                <w:sz w:val="24"/>
+                <w:szCs w:val="24"/>
+                <w:lang w:val="en-US"/>
+              </w:rPr>
+              <w:t>end_vertex</w:t>
+            </w:r>
+            <w:proofErr w:type="spellEnd"/>
+            <w:r>
+              <w:rPr>
+                <w:rFonts w:asciiTheme="minorHAnsi" w:hAnsiTheme="minorHAnsi" w:cstheme="minorHAnsi"/>
+                <w:sz w:val="24"/>
+                <w:szCs w:val="24"/>
+                <w:lang w:val="en-US"/>
+              </w:rPr>
+              <w:t>)</w:t>
             </w:r>
           </w:p>
         </w:tc>
@@ -4505,6 +4815,7 @@
                 <w:lang w:val="en-US"/>
               </w:rPr>
             </w:pPr>
+            <w:proofErr w:type="spellStart"/>
             <w:r>
               <w:rPr>
                 <w:rFonts w:asciiTheme="minorHAnsi" w:hAnsiTheme="minorHAnsi" w:cstheme="minorHAnsi"/>
@@ -4522,9 +4833,9 @@
                 <w:szCs w:val="24"/>
                 <w:lang w:val="en-US"/>
               </w:rPr>
-              <w:t>path(</w:t>
-            </w:r>
-            <w:proofErr w:type="gramEnd"/>
+              <w:t>path</w:t>
+            </w:r>
+            <w:proofErr w:type="spellEnd"/>
             <w:r>
               <w:rPr>
                 <w:rFonts w:asciiTheme="minorHAnsi" w:hAnsiTheme="minorHAnsi" w:cstheme="minorHAnsi"/>
@@ -4532,7 +4843,37 @@
                 <w:szCs w:val="24"/>
                 <w:lang w:val="en-US"/>
               </w:rPr>
-              <w:t>path, adj_matrix)</w:t>
+              <w:t>(</w:t>
+            </w:r>
+            <w:proofErr w:type="gramEnd"/>
+            <w:r>
+              <w:rPr>
+                <w:rFonts w:asciiTheme="minorHAnsi" w:hAnsiTheme="minorHAnsi" w:cstheme="minorHAnsi"/>
+                <w:sz w:val="24"/>
+                <w:szCs w:val="24"/>
+                <w:lang w:val="en-US"/>
+              </w:rPr>
+              <w:t xml:space="preserve">path, </w:t>
+            </w:r>
+            <w:proofErr w:type="spellStart"/>
+            <w:r>
+              <w:rPr>
+                <w:rFonts w:asciiTheme="minorHAnsi" w:hAnsiTheme="minorHAnsi" w:cstheme="minorHAnsi"/>
+                <w:sz w:val="24"/>
+                <w:szCs w:val="24"/>
+                <w:lang w:val="en-US"/>
+              </w:rPr>
+              <w:t>adj_matrix</w:t>
+            </w:r>
+            <w:proofErr w:type="spellEnd"/>
+            <w:r>
+              <w:rPr>
+                <w:rFonts w:asciiTheme="minorHAnsi" w:hAnsiTheme="minorHAnsi" w:cstheme="minorHAnsi"/>
+                <w:sz w:val="24"/>
+                <w:szCs w:val="24"/>
+                <w:lang w:val="en-US"/>
+              </w:rPr>
+              <w:t>)</w:t>
             </w:r>
           </w:p>
         </w:tc>
@@ -4690,13 +5031,23 @@
                 <w:szCs w:val="24"/>
               </w:rPr>
             </w:pPr>
+            <w:proofErr w:type="spellStart"/>
             <w:r>
               <w:rPr>
                 <w:rFonts w:asciiTheme="minorHAnsi" w:hAnsiTheme="minorHAnsi" w:cstheme="minorHAnsi"/>
                 <w:sz w:val="24"/>
                 <w:szCs w:val="24"/>
               </w:rPr>
-              <w:t>calculate_tsp()</w:t>
+              <w:t>calculate_tsp</w:t>
+            </w:r>
+            <w:proofErr w:type="spellEnd"/>
+            <w:r>
+              <w:rPr>
+                <w:rFonts w:asciiTheme="minorHAnsi" w:hAnsiTheme="minorHAnsi" w:cstheme="minorHAnsi"/>
+                <w:sz w:val="24"/>
+                <w:szCs w:val="24"/>
+              </w:rPr>
+              <w:t>()</w:t>
             </w:r>
           </w:p>
         </w:tc>
@@ -4856,13 +5207,23 @@
                 <w:szCs w:val="24"/>
               </w:rPr>
             </w:pPr>
+            <w:proofErr w:type="spellStart"/>
             <w:r>
               <w:rPr>
                 <w:rFonts w:asciiTheme="minorHAnsi" w:hAnsiTheme="minorHAnsi" w:cstheme="minorHAnsi"/>
                 <w:sz w:val="24"/>
                 <w:szCs w:val="24"/>
               </w:rPr>
-              <w:t>undo_last_action()</w:t>
+              <w:t>undo_last_action</w:t>
+            </w:r>
+            <w:proofErr w:type="spellEnd"/>
+            <w:r>
+              <w:rPr>
+                <w:rFonts w:asciiTheme="minorHAnsi" w:hAnsiTheme="minorHAnsi" w:cstheme="minorHAnsi"/>
+                <w:sz w:val="24"/>
+                <w:szCs w:val="24"/>
+              </w:rPr>
+              <w:t>()</w:t>
             </w:r>
           </w:p>
         </w:tc>
@@ -4933,21 +5294,23 @@
                 <w:lang w:val="en-US"/>
               </w:rPr>
             </w:pPr>
+            <w:proofErr w:type="spellStart"/>
             <w:r>
               <w:rPr>
                 <w:rFonts w:asciiTheme="minorHAnsi" w:hAnsiTheme="minorHAnsi" w:cstheme="minorHAnsi"/>
                 <w:sz w:val="24"/>
                 <w:szCs w:val="24"/>
               </w:rPr>
-              <w:t>clear_all(</w:t>
-            </w:r>
+              <w:t>clear_all</w:t>
+            </w:r>
+            <w:proofErr w:type="spellEnd"/>
             <w:r>
               <w:rPr>
                 <w:rFonts w:asciiTheme="minorHAnsi" w:hAnsiTheme="minorHAnsi" w:cstheme="minorHAnsi"/>
                 <w:sz w:val="24"/>
                 <w:szCs w:val="24"/>
               </w:rPr>
-              <w:t>)</w:t>
+              <w:t>()</w:t>
             </w:r>
           </w:p>
         </w:tc>
@@ -5095,8 +5458,8 @@
           <w:szCs w:val="28"/>
         </w:rPr>
       </w:pPr>
-      <w:bookmarkStart w:id="17" w:name="_Toc179124307"/>
-      <w:bookmarkStart w:id="18" w:name="_Toc192428332"/>
+      <w:bookmarkStart w:id="16" w:name="_Toc179124307"/>
+      <w:bookmarkStart w:id="17" w:name="_Toc192428332"/>
       <w:r>
         <w:rPr>
           <w:rFonts w:asciiTheme="minorHAnsi" w:hAnsiTheme="minorHAnsi" w:cstheme="minorHAnsi"/>
@@ -5105,8 +5468,8 @@
         <w:lastRenderedPageBreak/>
         <w:t>Рекомендации пользователя</w:t>
       </w:r>
+      <w:bookmarkEnd w:id="16"/>
       <w:bookmarkEnd w:id="17"/>
-      <w:bookmarkEnd w:id="18"/>
     </w:p>
     <w:p>
       <w:pPr>
@@ -5140,7 +5503,7 @@
           <w:szCs w:val="28"/>
         </w:rPr>
       </w:pPr>
-      <w:bookmarkStart w:id="19" w:name="_Toc178936374"/>
+      <w:bookmarkStart w:id="18" w:name="_Toc178936374"/>
       <w:r>
         <w:rPr>
           <w:rStyle w:val="ad"/>
@@ -5298,7 +5661,7 @@
           <w:sz w:val="28"/>
           <w:szCs w:val="28"/>
         </w:rPr>
-        <w:t>Отмена последнего действия</w:t>
+        <w:t>Сохранение графа</w:t>
       </w:r>
       <w:r>
         <w:rPr>
@@ -5325,7 +5688,39 @@
           <w:sz w:val="28"/>
           <w:szCs w:val="28"/>
         </w:rPr>
-        <w:t>Для отмены последнего действия (добавление вершины или рёбра) используйте кнопку "Отменить". Это позволит вернуть граф в состояние до последнего изменения.</w:t>
+        <w:t>Для сохранения введённого графа</w:t>
+      </w:r>
+      <w:r>
+        <w:rPr>
+          <w:rFonts w:asciiTheme="minorHAnsi" w:hAnsiTheme="minorHAnsi" w:cstheme="minorHAnsi"/>
+          <w:sz w:val="28"/>
+          <w:szCs w:val="28"/>
+        </w:rPr>
+        <w:t xml:space="preserve"> используйте кнопку "</w:t>
+      </w:r>
+      <w:r>
+        <w:rPr>
+          <w:rFonts w:asciiTheme="minorHAnsi" w:hAnsiTheme="minorHAnsi" w:cstheme="minorHAnsi"/>
+          <w:sz w:val="28"/>
+          <w:szCs w:val="28"/>
+        </w:rPr>
+        <w:t>Сохранить граф</w:t>
+      </w:r>
+      <w:r>
+        <w:rPr>
+          <w:rFonts w:asciiTheme="minorHAnsi" w:hAnsiTheme="minorHAnsi" w:cstheme="minorHAnsi"/>
+          <w:sz w:val="28"/>
+          <w:szCs w:val="28"/>
+        </w:rPr>
+        <w:t xml:space="preserve">". </w:t>
+      </w:r>
+      <w:r>
+        <w:rPr>
+          <w:rFonts w:asciiTheme="minorHAnsi" w:hAnsiTheme="minorHAnsi" w:cstheme="minorHAnsi"/>
+          <w:sz w:val="28"/>
+          <w:szCs w:val="28"/>
+        </w:rPr>
+        <w:t>Откроется проводник, в котором вы сможете ввести название сохраняемого файла и его расположение.</w:t>
       </w:r>
     </w:p>
     <w:p>
@@ -5348,7 +5743,16 @@
           <w:sz w:val="28"/>
           <w:szCs w:val="28"/>
         </w:rPr>
-        <w:t>Очистка графа</w:t>
+        <w:t>Загрузка</w:t>
+      </w:r>
+      <w:r>
+        <w:rPr>
+          <w:rStyle w:val="ad"/>
+          <w:rFonts w:asciiTheme="minorHAnsi" w:hAnsiTheme="minorHAnsi" w:cstheme="minorHAnsi"/>
+          <w:sz w:val="28"/>
+          <w:szCs w:val="28"/>
+        </w:rPr>
+        <w:t xml:space="preserve"> графа</w:t>
       </w:r>
       <w:r>
         <w:rPr>
@@ -5375,7 +5779,87 @@
           <w:sz w:val="28"/>
           <w:szCs w:val="28"/>
         </w:rPr>
-        <w:t>Для очистки всего графа (удаления всех вершин и рёбер) нажмите кнопку "Очистить". После этого граф будет полностью очищен, и вы можете начать с нуля.</w:t>
+        <w:t xml:space="preserve">Для </w:t>
+      </w:r>
+      <w:r>
+        <w:rPr>
+          <w:rFonts w:asciiTheme="minorHAnsi" w:hAnsiTheme="minorHAnsi" w:cstheme="minorHAnsi"/>
+          <w:sz w:val="28"/>
+          <w:szCs w:val="28"/>
+        </w:rPr>
+        <w:t>загрузки</w:t>
+      </w:r>
+      <w:r>
+        <w:rPr>
+          <w:rFonts w:asciiTheme="minorHAnsi" w:hAnsiTheme="minorHAnsi" w:cstheme="minorHAnsi"/>
+          <w:sz w:val="28"/>
+          <w:szCs w:val="28"/>
+        </w:rPr>
+        <w:t xml:space="preserve"> введённого</w:t>
+      </w:r>
+      <w:r>
+        <w:rPr>
+          <w:rFonts w:asciiTheme="minorHAnsi" w:hAnsiTheme="minorHAnsi" w:cstheme="minorHAnsi"/>
+          <w:sz w:val="28"/>
+          <w:szCs w:val="28"/>
+        </w:rPr>
+        <w:t xml:space="preserve"> ранее</w:t>
+      </w:r>
+      <w:r>
+        <w:rPr>
+          <w:rFonts w:asciiTheme="minorHAnsi" w:hAnsiTheme="minorHAnsi" w:cstheme="minorHAnsi"/>
+          <w:sz w:val="28"/>
+          <w:szCs w:val="28"/>
+        </w:rPr>
+        <w:t xml:space="preserve"> графа используйте кнопку "</w:t>
+      </w:r>
+      <w:r>
+        <w:rPr>
+          <w:rFonts w:asciiTheme="minorHAnsi" w:hAnsiTheme="minorHAnsi" w:cstheme="minorHAnsi"/>
+          <w:sz w:val="28"/>
+          <w:szCs w:val="28"/>
+        </w:rPr>
+        <w:t>Загрузить</w:t>
+      </w:r>
+      <w:r>
+        <w:rPr>
+          <w:rFonts w:asciiTheme="minorHAnsi" w:hAnsiTheme="minorHAnsi" w:cstheme="minorHAnsi"/>
+          <w:sz w:val="28"/>
+          <w:szCs w:val="28"/>
+        </w:rPr>
+        <w:t xml:space="preserve"> граф". Откроется </w:t>
+      </w:r>
+      <w:r>
+        <w:rPr>
+          <w:rFonts w:asciiTheme="minorHAnsi" w:hAnsiTheme="minorHAnsi" w:cstheme="minorHAnsi"/>
+          <w:sz w:val="28"/>
+          <w:szCs w:val="28"/>
+        </w:rPr>
+        <w:t>проводник,</w:t>
+      </w:r>
+      <w:r>
+        <w:rPr>
+          <w:rFonts w:asciiTheme="minorHAnsi" w:hAnsiTheme="minorHAnsi" w:cstheme="minorHAnsi"/>
+          <w:sz w:val="28"/>
+          <w:szCs w:val="28"/>
+        </w:rPr>
+        <w:t xml:space="preserve"> в котором вы сможете </w:t>
+      </w:r>
+      <w:r>
+        <w:rPr>
+          <w:rFonts w:asciiTheme="minorHAnsi" w:hAnsiTheme="minorHAnsi" w:cstheme="minorHAnsi"/>
+          <w:sz w:val="28"/>
+          <w:szCs w:val="28"/>
+        </w:rPr>
+        <w:t>выбрать файл, в который ранее сохраняли граф</w:t>
+      </w:r>
+      <w:r>
+        <w:rPr>
+          <w:rFonts w:asciiTheme="minorHAnsi" w:hAnsiTheme="minorHAnsi" w:cstheme="minorHAnsi"/>
+          <w:sz w:val="28"/>
+          <w:szCs w:val="28"/>
+        </w:rPr>
+        <w:t>.</w:t>
       </w:r>
     </w:p>
     <w:p>
@@ -5398,7 +5882,7 @@
           <w:sz w:val="28"/>
           <w:szCs w:val="28"/>
         </w:rPr>
-        <w:t>Расчёт оптимального пути</w:t>
+        <w:t>Отмена последнего действия</w:t>
       </w:r>
       <w:r>
         <w:rPr>
@@ -5425,23 +5909,222 @@
           <w:sz w:val="28"/>
           <w:szCs w:val="28"/>
         </w:rPr>
-        <w:t>После добавления всех вершин и рёбер, нажмите кнопку "Рассчитать". Программа найдет оптимальный путь для задачи коммивояжера и отобразит результат на поле "Выходной граф". На поле также будет показан вес маршрута</w:t>
-      </w:r>
-      <w:r>
-        <w:rPr>
-          <w:rFonts w:asciiTheme="minorHAnsi" w:hAnsiTheme="minorHAnsi" w:cstheme="minorHAnsi"/>
-          <w:sz w:val="28"/>
-          <w:szCs w:val="28"/>
-        </w:rPr>
-        <w:t>, а р</w:t>
-      </w:r>
-      <w:r>
-        <w:rPr>
-          <w:rFonts w:asciiTheme="minorHAnsi" w:hAnsiTheme="minorHAnsi" w:cstheme="minorHAnsi"/>
-          <w:sz w:val="28"/>
-          <w:szCs w:val="28"/>
-        </w:rPr>
-        <w:t>езультаты расчета будут отображены в блоке "Результаты". Здесь будет показан оптимальный путь и общий вес маршрута.</w:t>
+        <w:t>Для отмены последнего действия (добавление вершины или рёбра) используйте кнопку "Отменить". Это позволит вернуть граф в состояние до последнего изменения.</w:t>
+      </w:r>
+    </w:p>
+    <w:p>
+      <w:pPr>
+        <w:spacing w:before="100" w:beforeAutospacing="1" w:after="100" w:afterAutospacing="1" w:line="240" w:lineRule="auto"/>
+        <w:ind w:left="720"/>
+        <w:rPr>
+          <w:rFonts w:asciiTheme="minorHAnsi" w:hAnsiTheme="minorHAnsi" w:cstheme="minorHAnsi"/>
+          <w:sz w:val="28"/>
+          <w:szCs w:val="28"/>
+        </w:rPr>
+      </w:pPr>
+    </w:p>
+    <w:p>
+      <w:pPr>
+        <w:spacing w:before="100" w:beforeAutospacing="1" w:after="100" w:afterAutospacing="1" w:line="240" w:lineRule="auto"/>
+        <w:ind w:left="720"/>
+        <w:rPr>
+          <w:rFonts w:asciiTheme="minorHAnsi" w:hAnsiTheme="minorHAnsi" w:cstheme="minorHAnsi"/>
+          <w:sz w:val="28"/>
+          <w:szCs w:val="28"/>
+        </w:rPr>
+      </w:pPr>
+    </w:p>
+    <w:p>
+      <w:pPr>
+        <w:pStyle w:val="ac"/>
+        <w:numPr>
+          <w:ilvl w:val="0"/>
+          <w:numId w:val="17"/>
+        </w:numPr>
+        <w:rPr>
+          <w:rFonts w:asciiTheme="minorHAnsi" w:hAnsiTheme="minorHAnsi" w:cstheme="minorHAnsi"/>
+          <w:sz w:val="28"/>
+          <w:szCs w:val="28"/>
+        </w:rPr>
+      </w:pPr>
+      <w:r>
+        <w:rPr>
+          <w:rStyle w:val="ad"/>
+          <w:rFonts w:asciiTheme="minorHAnsi" w:hAnsiTheme="minorHAnsi" w:cstheme="minorHAnsi"/>
+          <w:sz w:val="28"/>
+          <w:szCs w:val="28"/>
+        </w:rPr>
+        <w:lastRenderedPageBreak/>
+        <w:t>Очистка графа</w:t>
+      </w:r>
+      <w:r>
+        <w:rPr>
+          <w:rFonts w:asciiTheme="minorHAnsi" w:hAnsiTheme="minorHAnsi" w:cstheme="minorHAnsi"/>
+          <w:sz w:val="28"/>
+          <w:szCs w:val="28"/>
+        </w:rPr>
+        <w:t>:</w:t>
+      </w:r>
+    </w:p>
+    <w:p>
+      <w:pPr>
+        <w:spacing w:before="100" w:beforeAutospacing="1" w:after="100" w:afterAutospacing="1" w:line="240" w:lineRule="auto"/>
+        <w:ind w:left="720"/>
+        <w:rPr>
+          <w:rFonts w:asciiTheme="minorHAnsi" w:hAnsiTheme="minorHAnsi" w:cstheme="minorHAnsi"/>
+          <w:sz w:val="28"/>
+          <w:szCs w:val="28"/>
+        </w:rPr>
+      </w:pPr>
+      <w:r>
+        <w:rPr>
+          <w:rFonts w:asciiTheme="minorHAnsi" w:hAnsiTheme="minorHAnsi" w:cstheme="minorHAnsi"/>
+          <w:sz w:val="28"/>
+          <w:szCs w:val="28"/>
+        </w:rPr>
+        <w:t>Для очистки всего графа (удаления всех вершин и рёбер) нажмите кнопку "Очистить". После этого граф будет полностью очищен, и вы можете начать с нуля.</w:t>
+      </w:r>
+    </w:p>
+    <w:p>
+      <w:pPr>
+        <w:pStyle w:val="ac"/>
+        <w:numPr>
+          <w:ilvl w:val="0"/>
+          <w:numId w:val="17"/>
+        </w:numPr>
+        <w:rPr>
+          <w:rFonts w:asciiTheme="minorHAnsi" w:hAnsiTheme="minorHAnsi" w:cstheme="minorHAnsi"/>
+          <w:sz w:val="28"/>
+          <w:szCs w:val="28"/>
+        </w:rPr>
+      </w:pPr>
+      <w:r>
+        <w:rPr>
+          <w:rStyle w:val="ad"/>
+          <w:rFonts w:asciiTheme="minorHAnsi" w:hAnsiTheme="minorHAnsi" w:cstheme="minorHAnsi"/>
+          <w:sz w:val="28"/>
+          <w:szCs w:val="28"/>
+        </w:rPr>
+        <w:t>Модификация</w:t>
+      </w:r>
+      <w:r>
+        <w:rPr>
+          <w:rFonts w:asciiTheme="minorHAnsi" w:hAnsiTheme="minorHAnsi" w:cstheme="minorHAnsi"/>
+          <w:sz w:val="28"/>
+          <w:szCs w:val="28"/>
+        </w:rPr>
+        <w:t>:</w:t>
+      </w:r>
+    </w:p>
+    <w:p>
+      <w:pPr>
+        <w:spacing w:before="100" w:beforeAutospacing="1" w:after="100" w:afterAutospacing="1" w:line="240" w:lineRule="auto"/>
+        <w:ind w:left="720"/>
+        <w:rPr>
+          <w:rFonts w:asciiTheme="minorHAnsi" w:hAnsiTheme="minorHAnsi" w:cstheme="minorHAnsi"/>
+          <w:sz w:val="28"/>
+          <w:szCs w:val="28"/>
+        </w:rPr>
+      </w:pPr>
+      <w:r>
+        <w:rPr>
+          <w:rFonts w:asciiTheme="minorHAnsi" w:hAnsiTheme="minorHAnsi" w:cstheme="minorHAnsi"/>
+          <w:sz w:val="28"/>
+          <w:szCs w:val="28"/>
+        </w:rPr>
+        <w:t>Нажатие на кнопку: “Модификация: Вкл.” позволит поменять режим работы алгоритма. Модификация Вкл. – алгоритм работает дольше, но точнее, Модификация Выкл. – алгоритм работает гораздо быстрее, но достаточно неточно.</w:t>
+      </w:r>
+    </w:p>
+    <w:p>
+      <w:pPr>
+        <w:pStyle w:val="ac"/>
+        <w:numPr>
+          <w:ilvl w:val="0"/>
+          <w:numId w:val="17"/>
+        </w:numPr>
+        <w:rPr>
+          <w:rFonts w:asciiTheme="minorHAnsi" w:hAnsiTheme="minorHAnsi" w:cstheme="minorHAnsi"/>
+          <w:sz w:val="28"/>
+          <w:szCs w:val="28"/>
+        </w:rPr>
+      </w:pPr>
+      <w:r>
+        <w:rPr>
+          <w:rStyle w:val="ad"/>
+          <w:rFonts w:asciiTheme="minorHAnsi" w:hAnsiTheme="minorHAnsi" w:cstheme="minorHAnsi"/>
+          <w:sz w:val="28"/>
+          <w:szCs w:val="28"/>
+        </w:rPr>
+        <w:t>Расчёт оптимального пути</w:t>
+      </w:r>
+      <w:r>
+        <w:rPr>
+          <w:rFonts w:asciiTheme="minorHAnsi" w:hAnsiTheme="minorHAnsi" w:cstheme="minorHAnsi"/>
+          <w:sz w:val="28"/>
+          <w:szCs w:val="28"/>
+        </w:rPr>
+        <w:t>:</w:t>
+      </w:r>
+    </w:p>
+    <w:p>
+      <w:pPr>
+        <w:spacing w:before="100" w:beforeAutospacing="1" w:after="100" w:afterAutospacing="1" w:line="240" w:lineRule="auto"/>
+        <w:ind w:left="720"/>
+        <w:rPr>
+          <w:rFonts w:asciiTheme="minorHAnsi" w:hAnsiTheme="minorHAnsi" w:cstheme="minorHAnsi"/>
+          <w:sz w:val="28"/>
+          <w:szCs w:val="28"/>
+        </w:rPr>
+      </w:pPr>
+      <w:r>
+        <w:rPr>
+          <w:rFonts w:asciiTheme="minorHAnsi" w:hAnsiTheme="minorHAnsi" w:cstheme="minorHAnsi"/>
+          <w:sz w:val="28"/>
+          <w:szCs w:val="28"/>
+        </w:rPr>
+        <w:t>После добавления всех вершин и рёбер, нажмите кнопку "Рассчитать". Программа найдет оптимальный путь для задачи коммивояжера и отобразит результат на поле "Выходной граф". На поле также будет показан вес маршрута, а результаты расчета будут отображены в блоке "Результаты". Здесь будет показан оптимальный путь</w:t>
+      </w:r>
+      <w:r>
+        <w:rPr>
+          <w:rFonts w:asciiTheme="minorHAnsi" w:hAnsiTheme="minorHAnsi" w:cstheme="minorHAnsi"/>
+          <w:sz w:val="28"/>
+          <w:szCs w:val="28"/>
+        </w:rPr>
+        <w:t xml:space="preserve">, </w:t>
+      </w:r>
+      <w:r>
+        <w:rPr>
+          <w:rFonts w:asciiTheme="minorHAnsi" w:hAnsiTheme="minorHAnsi" w:cstheme="minorHAnsi"/>
+          <w:sz w:val="28"/>
+          <w:szCs w:val="28"/>
+        </w:rPr>
+        <w:t>общий вес маршрута</w:t>
+      </w:r>
+      <w:r>
+        <w:rPr>
+          <w:rFonts w:asciiTheme="minorHAnsi" w:hAnsiTheme="minorHAnsi" w:cstheme="minorHAnsi"/>
+          <w:sz w:val="28"/>
+          <w:szCs w:val="28"/>
+        </w:rPr>
+        <w:t xml:space="preserve"> и время выполнения алгоритма</w:t>
+      </w:r>
+      <w:r>
+        <w:rPr>
+          <w:rFonts w:asciiTheme="minorHAnsi" w:hAnsiTheme="minorHAnsi" w:cstheme="minorHAnsi"/>
+          <w:sz w:val="28"/>
+          <w:szCs w:val="28"/>
+        </w:rPr>
+        <w:t>.</w:t>
+      </w:r>
+      <w:bookmarkStart w:id="19" w:name="_Toc179124308"/>
+      <w:bookmarkStart w:id="20" w:name="_Toc192428333"/>
+      <w:r>
+        <w:rPr>
+          <w:rFonts w:asciiTheme="minorHAnsi" w:hAnsiTheme="minorHAnsi" w:cstheme="minorHAnsi"/>
+          <w:sz w:val="28"/>
+          <w:szCs w:val="28"/>
+        </w:rPr>
+        <w:br w:type="page"/>
       </w:r>
     </w:p>
     <w:p>
@@ -5452,8 +6135,6 @@
           <w:szCs w:val="28"/>
         </w:rPr>
       </w:pPr>
-      <w:bookmarkStart w:id="20" w:name="_Toc179124308"/>
-      <w:bookmarkStart w:id="21" w:name="_Toc192428333"/>
       <w:r>
         <w:rPr>
           <w:rFonts w:asciiTheme="minorHAnsi" w:hAnsiTheme="minorHAnsi" w:cstheme="minorHAnsi"/>
@@ -5462,8 +6143,8 @@
         <w:lastRenderedPageBreak/>
         <w:t>Рекомендации программиста</w:t>
       </w:r>
+      <w:bookmarkEnd w:id="19"/>
       <w:bookmarkEnd w:id="20"/>
-      <w:bookmarkEnd w:id="21"/>
     </w:p>
     <w:p>
       <w:pPr>
@@ -5568,6 +6249,7 @@
         </w:rPr>
         <w:t xml:space="preserve"> </w:t>
       </w:r>
+      <w:proofErr w:type="spellStart"/>
       <w:r>
         <w:rPr>
           <w:rFonts w:asciiTheme="minorHAnsi" w:hAnsiTheme="minorHAnsi" w:cstheme="minorHAnsi"/>
@@ -5577,6 +6259,7 @@
         </w:rPr>
         <w:t>tkinter</w:t>
       </w:r>
+      <w:proofErr w:type="spellEnd"/>
       <w:r>
         <w:rPr>
           <w:rFonts w:asciiTheme="minorHAnsi" w:hAnsiTheme="minorHAnsi" w:cstheme="minorHAnsi"/>
@@ -5605,6 +6288,7 @@
         </w:rPr>
         <w:t xml:space="preserve">, </w:t>
       </w:r>
+      <w:proofErr w:type="spellStart"/>
       <w:r>
         <w:rPr>
           <w:rFonts w:asciiTheme="minorHAnsi" w:hAnsiTheme="minorHAnsi" w:cstheme="minorHAnsi"/>
@@ -5615,29 +6299,25 @@
         </w:rPr>
         <w:t>ttk</w:t>
       </w:r>
-      <w:r>
-        <w:rPr>
-          <w:rFonts w:asciiTheme="minorHAnsi" w:hAnsiTheme="minorHAnsi" w:cstheme="minorHAnsi"/>
-          <w:sz w:val="28"/>
-          <w:szCs w:val="28"/>
-        </w:rPr>
-        <w:t xml:space="preserve"> </w:t>
-      </w:r>
-      <w:r>
-        <w:rPr>
-          <w:rFonts w:asciiTheme="minorHAnsi" w:hAnsiTheme="minorHAnsi" w:cstheme="minorHAnsi"/>
-          <w:sz w:val="28"/>
-          <w:szCs w:val="28"/>
-        </w:rPr>
-        <w:t xml:space="preserve">и </w:t>
-      </w:r>
-      <w:r>
-        <w:rPr>
+      <w:proofErr w:type="spellEnd"/>
+      <w:r>
+        <w:rPr>
+          <w:rFonts w:asciiTheme="minorHAnsi" w:hAnsiTheme="minorHAnsi" w:cstheme="minorHAnsi"/>
+          <w:sz w:val="28"/>
+          <w:szCs w:val="28"/>
+        </w:rPr>
+        <w:t xml:space="preserve"> и </w:t>
+      </w:r>
+      <w:proofErr w:type="spellStart"/>
+      <w:r>
+        <w:rPr>
+          <w:rFonts w:asciiTheme="minorHAnsi" w:hAnsiTheme="minorHAnsi" w:cstheme="minorHAnsi"/>
           <w:b/>
           <w:sz w:val="28"/>
         </w:rPr>
         <w:t>tkinter.simpledialog</w:t>
       </w:r>
+      <w:proofErr w:type="spellEnd"/>
       <w:r>
         <w:rPr>
           <w:rFonts w:asciiTheme="minorHAnsi" w:hAnsiTheme="minorHAnsi" w:cstheme="minorHAnsi"/>
@@ -5770,6 +6450,7 @@
         </w:rPr>
         <w:t xml:space="preserve"> или выше, чтобы избежать возможных проблем с совместимостью библиотек и функциональностью </w:t>
       </w:r>
+      <w:proofErr w:type="spellStart"/>
       <w:r>
         <w:rPr>
           <w:rFonts w:asciiTheme="minorHAnsi" w:hAnsiTheme="minorHAnsi" w:cstheme="minorHAnsi"/>
@@ -5779,6 +6460,7 @@
         </w:rPr>
         <w:t>tkinter</w:t>
       </w:r>
+      <w:proofErr w:type="spellEnd"/>
       <w:r>
         <w:rPr>
           <w:rFonts w:asciiTheme="minorHAnsi" w:hAnsiTheme="minorHAnsi" w:cstheme="minorHAnsi"/>
@@ -5863,7 +6545,7 @@
         <w:t>Код программы:</w:t>
       </w:r>
     </w:p>
-    <w:bookmarkEnd w:id="19"/>
+    <w:bookmarkEnd w:id="18"/>
     <w:p>
       <w:pPr>
         <w:spacing w:after="240" w:line="360" w:lineRule="auto"/>
@@ -5946,8 +6628,8 @@
           <w:szCs w:val="28"/>
         </w:rPr>
       </w:pPr>
-      <w:bookmarkStart w:id="22" w:name="_Toc179124310"/>
-      <w:bookmarkStart w:id="23" w:name="_Toc192428334"/>
+      <w:bookmarkStart w:id="21" w:name="_Toc179124310"/>
+      <w:bookmarkStart w:id="22" w:name="_Toc192428334"/>
       <w:r>
         <w:rPr>
           <w:rFonts w:asciiTheme="minorHAnsi" w:hAnsiTheme="minorHAnsi" w:cstheme="minorHAnsi"/>
@@ -5956,8 +6638,8 @@
         <w:lastRenderedPageBreak/>
         <w:t>Контрольный пример</w:t>
       </w:r>
+      <w:bookmarkEnd w:id="21"/>
       <w:bookmarkEnd w:id="22"/>
-      <w:bookmarkEnd w:id="23"/>
     </w:p>
     <w:p>
       <w:pPr>
@@ -6060,10 +6742,10 @@
           <w:szCs w:val="28"/>
         </w:rPr>
         <w:drawing>
-          <wp:inline distT="0" distB="0" distL="0" distR="0" wp14:anchorId="30703D1D" wp14:editId="25312E13">
-            <wp:extent cx="4466447" cy="3135630"/>
-            <wp:effectExtent l="0" t="0" r="0" b="7620"/>
-            <wp:docPr id="7" name="Рисунок 7"/>
+          <wp:inline distT="0" distB="0" distL="0" distR="0" wp14:anchorId="5DC0BF78" wp14:editId="2449B687">
+            <wp:extent cx="4505325" cy="3138849"/>
+            <wp:effectExtent l="0" t="0" r="0" b="4445"/>
+            <wp:docPr id="5" name="Рисунок 5"/>
             <wp:cNvGraphicFramePr>
               <a:graphicFrameLocks xmlns:a="http://schemas.openxmlformats.org/drawingml/2006/main" noChangeAspect="1"/>
             </wp:cNvGraphicFramePr>
@@ -6083,7 +6765,7 @@
                   <pic:spPr>
                     <a:xfrm>
                       <a:off x="0" y="0"/>
-                      <a:ext cx="4488354" cy="3151010"/>
+                      <a:ext cx="4540635" cy="3163449"/>
                     </a:xfrm>
                     <a:prstGeom prst="rect">
                       <a:avLst/>
@@ -6267,49 +6949,7 @@
           <w:rFonts w:asciiTheme="minorHAnsi" w:hAnsiTheme="minorHAnsi" w:cstheme="minorHAnsi"/>
           <w:szCs w:val="28"/>
         </w:rPr>
-        <w:t xml:space="preserve"> фрейме </w:t>
-      </w:r>
-      <w:r>
-        <w:rPr>
-          <w:rFonts w:asciiTheme="minorHAnsi" w:hAnsiTheme="minorHAnsi" w:cstheme="minorHAnsi"/>
-          <w:szCs w:val="28"/>
-        </w:rPr>
-        <w:t>“</w:t>
-      </w:r>
-      <w:r>
-        <w:rPr>
-          <w:rFonts w:asciiTheme="minorHAnsi" w:hAnsiTheme="minorHAnsi" w:cstheme="minorHAnsi"/>
-          <w:szCs w:val="28"/>
-        </w:rPr>
-        <w:t>Входной граф</w:t>
-      </w:r>
-      <w:r>
-        <w:rPr>
-          <w:rFonts w:asciiTheme="minorHAnsi" w:hAnsiTheme="minorHAnsi" w:cstheme="minorHAnsi"/>
-          <w:szCs w:val="28"/>
-        </w:rPr>
-        <w:t>”</w:t>
-      </w:r>
-      <w:r>
-        <w:rPr>
-          <w:rFonts w:asciiTheme="minorHAnsi" w:hAnsiTheme="minorHAnsi" w:cstheme="minorHAnsi"/>
-          <w:szCs w:val="28"/>
-        </w:rPr>
-        <w:t xml:space="preserve"> необходимо при помощи нажатий на правую и левую кнопки мыши изобразить нужный граф</w:t>
-      </w:r>
-      <w:r>
-        <w:rPr>
-          <w:rFonts w:asciiTheme="minorHAnsi" w:hAnsiTheme="minorHAnsi" w:cstheme="minorHAnsi"/>
-          <w:szCs w:val="28"/>
-        </w:rPr>
-        <w:t>.</w:t>
-      </w:r>
-      <w:r>
-        <w:rPr>
-          <w:rFonts w:asciiTheme="minorHAnsi" w:hAnsiTheme="minorHAnsi" w:cstheme="minorHAnsi"/>
-          <w:szCs w:val="28"/>
-        </w:rPr>
-        <w:t xml:space="preserve"> (Рис. 4)</w:t>
+        <w:t xml:space="preserve"> фрейме “Входной граф” необходимо при помощи нажатий на правую и левую кнопки мыши изобразить нужный граф. (Рис. 4)</w:t>
       </w:r>
     </w:p>
     <w:p>
@@ -6326,13 +6966,15 @@
       </w:pPr>
       <w:r>
         <w:rPr>
-          <w:noProof/>
+          <w:rFonts w:asciiTheme="minorHAnsi" w:hAnsiTheme="minorHAnsi" w:cstheme="minorHAnsi"/>
+          <w:color w:val="000000"/>
+          <w:szCs w:val="28"/>
         </w:rPr>
         <w:drawing>
-          <wp:inline distT="0" distB="0" distL="0" distR="0" wp14:anchorId="3661C76D" wp14:editId="0FB9E042">
-            <wp:extent cx="4533265" cy="3193682"/>
-            <wp:effectExtent l="0" t="0" r="635" b="6985"/>
-            <wp:docPr id="8" name="Рисунок 8"/>
+          <wp:inline distT="0" distB="0" distL="0" distR="0" wp14:anchorId="1BCAC84B" wp14:editId="1A7F927A">
+            <wp:extent cx="4455795" cy="3127676"/>
+            <wp:effectExtent l="0" t="0" r="1905" b="0"/>
+            <wp:docPr id="6" name="Рисунок 6"/>
             <wp:cNvGraphicFramePr>
               <a:graphicFrameLocks xmlns:a="http://schemas.openxmlformats.org/drawingml/2006/main" noChangeAspect="1"/>
             </wp:cNvGraphicFramePr>
@@ -6352,7 +6994,7 @@
                   <pic:spPr>
                     <a:xfrm>
                       <a:off x="0" y="0"/>
-                      <a:ext cx="4565100" cy="3216110"/>
+                      <a:ext cx="4469374" cy="3137208"/>
                     </a:xfrm>
                     <a:prstGeom prst="rect">
                       <a:avLst/>
@@ -6421,7 +7063,7 @@
         </w:rPr>
         <w:t xml:space="preserve"> </w:t>
       </w:r>
-      <w:bookmarkStart w:id="24" w:name="_Toc179124311"/>
+      <w:bookmarkStart w:id="23" w:name="_Toc179124311"/>
       <w:r>
         <w:rPr>
           <w:rFonts w:asciiTheme="minorHAnsi" w:hAnsiTheme="minorHAnsi" w:cstheme="minorHAnsi"/>
@@ -6482,7 +7124,6 @@
         </w:rPr>
         <w:t>алгоритма ближайшего соседа</w:t>
       </w:r>
-      <w:proofErr w:type="gramStart"/>
       <w:r>
         <w:rPr>
           <w:rFonts w:asciiTheme="minorHAnsi" w:hAnsiTheme="minorHAnsi" w:cstheme="minorHAnsi"/>
@@ -6490,6 +7131,16 @@
           <w:color w:val="000000"/>
           <w:szCs w:val="28"/>
         </w:rPr>
+        <w:t xml:space="preserve"> с модификацией</w:t>
+      </w:r>
+      <w:proofErr w:type="gramStart"/>
+      <w:r>
+        <w:rPr>
+          <w:rFonts w:asciiTheme="minorHAnsi" w:hAnsiTheme="minorHAnsi" w:cstheme="minorHAnsi"/>
+          <w:b/>
+          <w:color w:val="000000"/>
+          <w:szCs w:val="28"/>
+        </w:rPr>
         <w:t>:</w:t>
       </w:r>
       <w:r>
@@ -6541,85 +7192,19 @@
         <w:rPr>
           <w:rFonts w:asciiTheme="minorHAnsi" w:hAnsiTheme="minorHAnsi" w:cstheme="minorHAnsi"/>
         </w:rPr>
-        <w:t xml:space="preserve">произойдёт запуск алгоритма и мы получим какой-то результат в фрейме </w:t>
-      </w:r>
-      <w:r>
-        <w:rPr>
-          <w:rFonts w:asciiTheme="minorHAnsi" w:hAnsiTheme="minorHAnsi" w:cstheme="minorHAnsi"/>
-        </w:rPr>
-        <w:t>“</w:t>
-      </w:r>
-      <w:r>
-        <w:rPr>
-          <w:rFonts w:asciiTheme="minorHAnsi" w:hAnsiTheme="minorHAnsi" w:cstheme="minorHAnsi"/>
-        </w:rPr>
-        <w:t>Результаты</w:t>
-      </w:r>
-      <w:r>
-        <w:rPr>
-          <w:rFonts w:asciiTheme="minorHAnsi" w:hAnsiTheme="minorHAnsi" w:cstheme="minorHAnsi"/>
-        </w:rPr>
-        <w:t>”</w:t>
-      </w:r>
-      <w:r>
-        <w:rPr>
-          <w:rFonts w:asciiTheme="minorHAnsi" w:hAnsiTheme="minorHAnsi" w:cstheme="minorHAnsi"/>
-        </w:rPr>
-        <w:t xml:space="preserve"> и его изображение в фрейме </w:t>
-      </w:r>
-      <w:r>
-        <w:rPr>
-          <w:rFonts w:asciiTheme="minorHAnsi" w:hAnsiTheme="minorHAnsi" w:cstheme="minorHAnsi"/>
-        </w:rPr>
-        <w:t>“</w:t>
-      </w:r>
-      <w:r>
-        <w:rPr>
-          <w:rFonts w:asciiTheme="minorHAnsi" w:hAnsiTheme="minorHAnsi" w:cstheme="minorHAnsi"/>
-        </w:rPr>
-        <w:t>Выходной граф</w:t>
-      </w:r>
-      <w:r>
-        <w:rPr>
-          <w:rFonts w:asciiTheme="minorHAnsi" w:hAnsiTheme="minorHAnsi" w:cstheme="minorHAnsi"/>
-        </w:rPr>
-        <w:t>”</w:t>
-      </w:r>
-      <w:r>
-        <w:rPr>
-          <w:rFonts w:asciiTheme="minorHAnsi" w:hAnsiTheme="minorHAnsi" w:cstheme="minorHAnsi"/>
-        </w:rPr>
-        <w:t xml:space="preserve">. </w:t>
-      </w:r>
-      <w:r>
-        <w:rPr>
-          <w:rFonts w:asciiTheme="minorHAnsi" w:hAnsiTheme="minorHAnsi" w:cstheme="minorHAnsi"/>
-        </w:rPr>
-        <w:t>(</w:t>
-      </w:r>
-      <w:r>
-        <w:rPr>
-          <w:rFonts w:asciiTheme="minorHAnsi" w:hAnsiTheme="minorHAnsi" w:cstheme="minorHAnsi"/>
-        </w:rPr>
-        <w:t xml:space="preserve">Рис. 5 </w:t>
-      </w:r>
-      <w:r>
-        <w:rPr>
-          <w:rFonts w:asciiTheme="minorHAnsi" w:hAnsiTheme="minorHAnsi" w:cstheme="minorHAnsi"/>
-        </w:rPr>
-        <w:t xml:space="preserve">/ </w:t>
-      </w:r>
-      <w:r>
-        <w:rPr>
-          <w:rFonts w:asciiTheme="minorHAnsi" w:hAnsiTheme="minorHAnsi" w:cstheme="minorHAnsi"/>
-        </w:rPr>
-        <w:t>Рис. 6</w:t>
-      </w:r>
-      <w:r>
-        <w:rPr>
-          <w:rFonts w:asciiTheme="minorHAnsi" w:hAnsiTheme="minorHAnsi" w:cstheme="minorHAnsi"/>
-        </w:rPr>
-        <w:t>)</w:t>
+        <w:t>произойдёт запуск алгоритма и мы получим результат в фрейме “Результаты”</w:t>
+      </w:r>
+      <w:r>
+        <w:rPr>
+          <w:rFonts w:asciiTheme="minorHAnsi" w:hAnsiTheme="minorHAnsi" w:cstheme="minorHAnsi"/>
+        </w:rPr>
+        <w:t xml:space="preserve"> и его изображение в фрейме “Выходной граф”</w:t>
+      </w:r>
+      <w:r>
+        <w:rPr>
+          <w:rFonts w:asciiTheme="minorHAnsi" w:hAnsiTheme="minorHAnsi" w:cstheme="minorHAnsi"/>
+        </w:rPr>
+        <w:t>. (Рис. 5 / Рис. 6)</w:t>
       </w:r>
     </w:p>
     <w:p>
@@ -6660,10 +7245,10 @@
           <w:szCs w:val="28"/>
         </w:rPr>
         <w:drawing>
-          <wp:inline distT="0" distB="0" distL="0" distR="0" wp14:anchorId="06B31A5C" wp14:editId="521ABAE2">
-            <wp:extent cx="4781550" cy="3344581"/>
-            <wp:effectExtent l="0" t="0" r="0" b="8255"/>
-            <wp:docPr id="14" name="Рисунок 14"/>
+          <wp:inline distT="0" distB="0" distL="0" distR="0" wp14:anchorId="6B4B0836" wp14:editId="41484BA6">
+            <wp:extent cx="4848225" cy="3389146"/>
+            <wp:effectExtent l="0" t="0" r="0" b="1905"/>
+            <wp:docPr id="9" name="Рисунок 9"/>
             <wp:cNvGraphicFramePr>
               <a:graphicFrameLocks xmlns:a="http://schemas.openxmlformats.org/drawingml/2006/main" noChangeAspect="1"/>
             </wp:cNvGraphicFramePr>
@@ -6683,7 +7268,7 @@
                   <pic:spPr>
                     <a:xfrm>
                       <a:off x="0" y="0"/>
-                      <a:ext cx="4807381" cy="3362649"/>
+                      <a:ext cx="4857980" cy="3395965"/>
                     </a:xfrm>
                     <a:prstGeom prst="rect">
                       <a:avLst/>
@@ -6728,7 +7313,7 @@
           <w:sz w:val="24"/>
           <w:szCs w:val="28"/>
         </w:rPr>
-        <w:t xml:space="preserve">Рис. 5 </w:t>
+        <w:t>Рис. 5</w:t>
       </w:r>
       <w:r>
         <w:rPr>
@@ -6737,7 +7322,34 @@
           <w:sz w:val="24"/>
           <w:szCs w:val="28"/>
         </w:rPr>
-        <w:t>Удачный результат</w:t>
+        <w:t xml:space="preserve"> </w:t>
+      </w:r>
+      <w:r>
+        <w:rPr>
+          <w:rFonts w:asciiTheme="minorHAnsi" w:hAnsiTheme="minorHAnsi" w:cstheme="minorHAnsi"/>
+          <w:color w:val="000000"/>
+          <w:sz w:val="24"/>
+          <w:szCs w:val="28"/>
+        </w:rPr>
+        <w:t>Р</w:t>
+      </w:r>
+      <w:r>
+        <w:rPr>
+          <w:rFonts w:asciiTheme="minorHAnsi" w:hAnsiTheme="minorHAnsi" w:cstheme="minorHAnsi"/>
+          <w:color w:val="000000"/>
+          <w:sz w:val="24"/>
+          <w:szCs w:val="28"/>
+        </w:rPr>
+        <w:t>езультат</w:t>
+      </w:r>
+      <w:r>
+        <w:rPr>
+          <w:rFonts w:asciiTheme="minorHAnsi" w:hAnsiTheme="minorHAnsi" w:cstheme="minorHAnsi"/>
+          <w:color w:val="000000"/>
+          <w:sz w:val="24"/>
+          <w:szCs w:val="28"/>
+        </w:rPr>
+        <w:t xml:space="preserve"> с модификацией</w:t>
       </w:r>
     </w:p>
     <w:p>
@@ -6775,10 +7387,10 @@
           <w:szCs w:val="28"/>
         </w:rPr>
         <w:drawing>
-          <wp:inline distT="0" distB="0" distL="0" distR="0" wp14:anchorId="2D2EBEC8" wp14:editId="082FAE36">
-            <wp:extent cx="4832985" cy="3397086"/>
-            <wp:effectExtent l="0" t="0" r="5715" b="0"/>
-            <wp:docPr id="16" name="Рисунок 16"/>
+          <wp:inline distT="0" distB="0" distL="0" distR="0" wp14:anchorId="47CD7BED" wp14:editId="33C26B36">
+            <wp:extent cx="4857750" cy="3404629"/>
+            <wp:effectExtent l="0" t="0" r="0" b="5715"/>
+            <wp:docPr id="12" name="Рисунок 12"/>
             <wp:cNvGraphicFramePr>
               <a:graphicFrameLocks xmlns:a="http://schemas.openxmlformats.org/drawingml/2006/main" noChangeAspect="1"/>
             </wp:cNvGraphicFramePr>
@@ -6798,7 +7410,7 @@
                   <pic:spPr>
                     <a:xfrm>
                       <a:off x="0" y="0"/>
-                      <a:ext cx="4856425" cy="3413562"/>
+                      <a:ext cx="4881844" cy="3421516"/>
                     </a:xfrm>
                     <a:prstGeom prst="rect">
                       <a:avLst/>
@@ -6854,43 +7466,7 @@
           <w:sz w:val="24"/>
           <w:szCs w:val="28"/>
         </w:rPr>
-        <w:t xml:space="preserve">Рис. </w:t>
-      </w:r>
-      <w:r>
-        <w:rPr>
-          <w:rFonts w:asciiTheme="minorHAnsi" w:hAnsiTheme="minorHAnsi" w:cstheme="minorHAnsi"/>
-          <w:color w:val="000000"/>
-          <w:sz w:val="24"/>
-          <w:szCs w:val="28"/>
-        </w:rPr>
-        <w:t>6</w:t>
-      </w:r>
-      <w:r>
-        <w:rPr>
-          <w:rFonts w:asciiTheme="minorHAnsi" w:hAnsiTheme="minorHAnsi" w:cstheme="minorHAnsi"/>
-          <w:color w:val="000000"/>
-          <w:sz w:val="24"/>
-          <w:szCs w:val="28"/>
-        </w:rPr>
-        <w:t xml:space="preserve"> </w:t>
-      </w:r>
-      <w:r>
-        <w:rPr>
-          <w:rFonts w:asciiTheme="minorHAnsi" w:hAnsiTheme="minorHAnsi" w:cstheme="minorHAnsi"/>
-          <w:color w:val="000000"/>
-          <w:sz w:val="24"/>
-          <w:szCs w:val="28"/>
-        </w:rPr>
-        <w:t>Неу</w:t>
-      </w:r>
-      <w:r>
-        <w:rPr>
-          <w:rFonts w:asciiTheme="minorHAnsi" w:hAnsiTheme="minorHAnsi" w:cstheme="minorHAnsi"/>
-          <w:color w:val="000000"/>
-          <w:sz w:val="24"/>
-          <w:szCs w:val="28"/>
-        </w:rPr>
-        <w:t>дачный результат</w:t>
+        <w:t>Рис. 6 Неудачный результат</w:t>
       </w:r>
     </w:p>
     <w:p>
@@ -6914,7 +7490,7 @@
           <w:szCs w:val="28"/>
         </w:rPr>
       </w:pPr>
-      <w:bookmarkStart w:id="25" w:name="_Toc192428335"/>
+      <w:bookmarkStart w:id="24" w:name="_Toc192428335"/>
       <w:r>
         <w:rPr>
           <w:rFonts w:asciiTheme="minorHAnsi" w:hAnsiTheme="minorHAnsi" w:cstheme="minorHAnsi"/>
@@ -6923,7 +7499,14 @@
         <w:lastRenderedPageBreak/>
         <w:t>Анализ</w:t>
       </w:r>
-      <w:bookmarkEnd w:id="25"/>
+      <w:bookmarkEnd w:id="24"/>
+      <w:r>
+        <w:rPr>
+          <w:rFonts w:asciiTheme="minorHAnsi" w:hAnsiTheme="minorHAnsi" w:cstheme="minorHAnsi"/>
+          <w:szCs w:val="28"/>
+        </w:rPr>
+        <w:t xml:space="preserve"> работы алгоритма с модификацией и без</w:t>
+      </w:r>
     </w:p>
     <w:p>
       <w:pPr>
@@ -6934,6 +7517,7 @@
       </w:pPr>
       <w:r>
         <w:rPr>
+          <w:rFonts w:asciiTheme="minorHAnsi" w:hAnsiTheme="minorHAnsi" w:cstheme="minorHAnsi"/>
           <w:sz w:val="28"/>
         </w:rPr>
         <w:t xml:space="preserve">В качестве модификации использовался </w:t>
@@ -6941,52 +7525,51 @@
       <w:r>
         <w:rPr>
           <w:rStyle w:val="ad"/>
+          <w:rFonts w:asciiTheme="minorHAnsi" w:hAnsiTheme="minorHAnsi" w:cstheme="minorHAnsi"/>
           <w:sz w:val="28"/>
         </w:rPr>
         <w:t>метод многократного запуска алгоритма ближайшего соседа</w:t>
       </w:r>
       <w:r>
         <w:rPr>
+          <w:rFonts w:asciiTheme="minorHAnsi" w:hAnsiTheme="minorHAnsi" w:cstheme="minorHAnsi"/>
           <w:sz w:val="28"/>
         </w:rPr>
         <w:t xml:space="preserve"> с каждой вершины графа. Вместо того, чтобы начать обход с одной фиксированной вершины, алгоритм выполняется несколько раз, каждый раз начиная с новой вершины, и выбирается</w:t>
       </w:r>
       <w:r>
         <w:rPr>
-          <w:sz w:val="28"/>
-        </w:rPr>
-        <w:t xml:space="preserve"> оптимальный результат</w:t>
-      </w:r>
-      <w:r>
-        <w:rPr>
-          <w:sz w:val="28"/>
-        </w:rPr>
-        <w:t>.</w:t>
+          <w:rFonts w:asciiTheme="minorHAnsi" w:hAnsiTheme="minorHAnsi" w:cstheme="minorHAnsi"/>
+          <w:sz w:val="28"/>
+        </w:rPr>
+        <w:t xml:space="preserve"> оптимальный результат.</w:t>
       </w:r>
     </w:p>
     <w:p>
       <w:pPr>
         <w:jc w:val="center"/>
         <w:rPr>
-          <w:sz w:val="28"/>
-        </w:rPr>
-      </w:pPr>
-      <w:r>
-        <w:rPr>
-          <w:sz w:val="28"/>
-          <w:lang w:val="en-US"/>
+          <w:rFonts w:asciiTheme="minorHAnsi" w:hAnsiTheme="minorHAnsi" w:cstheme="minorHAnsi"/>
+          <w:sz w:val="28"/>
+        </w:rPr>
+      </w:pPr>
+      <w:r>
+        <w:rPr>
+          <w:rFonts w:asciiTheme="minorHAnsi" w:hAnsiTheme="minorHAnsi" w:cstheme="minorHAnsi"/>
+          <w:sz w:val="28"/>
         </w:rPr>
         <w:t xml:space="preserve">                 </w:t>
       </w:r>
       <w:r>
         <w:rPr>
-          <w:noProof/>
+          <w:rFonts w:asciiTheme="minorHAnsi" w:hAnsiTheme="minorHAnsi" w:cstheme="minorHAnsi"/>
+          <w:sz w:val="28"/>
         </w:rPr>
         <w:drawing>
-          <wp:inline distT="0" distB="0" distL="0" distR="0" wp14:anchorId="54F0C3C5" wp14:editId="2CF189AB">
-            <wp:extent cx="4362031" cy="3086100"/>
-            <wp:effectExtent l="0" t="0" r="635" b="0"/>
-            <wp:docPr id="20" name="Рисунок 20"/>
+          <wp:inline distT="0" distB="0" distL="0" distR="0" wp14:anchorId="78D09D79" wp14:editId="30118F7F">
+            <wp:extent cx="4484370" cy="3137669"/>
+            <wp:effectExtent l="0" t="0" r="0" b="5715"/>
+            <wp:docPr id="13" name="Рисунок 13"/>
             <wp:cNvGraphicFramePr>
               <a:graphicFrameLocks xmlns:a="http://schemas.openxmlformats.org/drawingml/2006/main" noChangeAspect="1"/>
             </wp:cNvGraphicFramePr>
@@ -7006,7 +7589,7 @@
                   <pic:spPr>
                     <a:xfrm>
                       <a:off x="0" y="0"/>
-                      <a:ext cx="4451930" cy="3149703"/>
+                      <a:ext cx="4500554" cy="3148992"/>
                     </a:xfrm>
                     <a:prstGeom prst="rect">
                       <a:avLst/>
@@ -7039,25 +7622,7 @@
           <w:sz w:val="24"/>
           <w:szCs w:val="28"/>
         </w:rPr>
-        <w:t xml:space="preserve">Рис. </w:t>
-      </w:r>
-      <w:r>
-        <w:rPr>
-          <w:rFonts w:asciiTheme="minorHAnsi" w:hAnsiTheme="minorHAnsi" w:cstheme="minorHAnsi"/>
-          <w:color w:val="000000"/>
-          <w:sz w:val="24"/>
-          <w:szCs w:val="28"/>
-        </w:rPr>
-        <w:t xml:space="preserve">7 </w:t>
-      </w:r>
-      <w:r>
-        <w:rPr>
-          <w:rFonts w:asciiTheme="minorHAnsi" w:hAnsiTheme="minorHAnsi" w:cstheme="minorHAnsi"/>
-          <w:color w:val="000000"/>
-          <w:sz w:val="24"/>
-          <w:szCs w:val="28"/>
-        </w:rPr>
-        <w:t>Результат работы с модификацией</w:t>
+        <w:t>Рис. 7 Результат работы с модификацией</w:t>
       </w:r>
     </w:p>
     <w:p>
@@ -7089,13 +7654,16 @@
       </w:pPr>
       <w:r>
         <w:rPr>
-          <w:noProof/>
+          <w:rFonts w:asciiTheme="minorHAnsi" w:hAnsiTheme="minorHAnsi" w:cstheme="minorHAnsi"/>
+          <w:color w:val="000000"/>
+          <w:sz w:val="24"/>
+          <w:szCs w:val="28"/>
         </w:rPr>
         <w:drawing>
-          <wp:inline distT="0" distB="0" distL="0" distR="0" wp14:anchorId="0A6D0E9E" wp14:editId="4E075F4C">
-            <wp:extent cx="4419421" cy="2903299"/>
-            <wp:effectExtent l="0" t="0" r="635" b="0"/>
-            <wp:docPr id="21" name="Рисунок 21"/>
+          <wp:inline distT="0" distB="0" distL="0" distR="0" wp14:anchorId="6372FBF9" wp14:editId="61443C76">
+            <wp:extent cx="4448175" cy="3122328"/>
+            <wp:effectExtent l="0" t="0" r="0" b="1905"/>
+            <wp:docPr id="15" name="Рисунок 15"/>
             <wp:cNvGraphicFramePr>
               <a:graphicFrameLocks xmlns:a="http://schemas.openxmlformats.org/drawingml/2006/main" noChangeAspect="1"/>
             </wp:cNvGraphicFramePr>
@@ -7115,7 +7683,7 @@
                   <pic:spPr>
                     <a:xfrm>
                       <a:off x="0" y="0"/>
-                      <a:ext cx="4484478" cy="2946037"/>
+                      <a:ext cx="4494715" cy="3154996"/>
                     </a:xfrm>
                     <a:prstGeom prst="rect">
                       <a:avLst/>
@@ -7162,61 +7730,7 @@
           <w:sz w:val="24"/>
           <w:szCs w:val="28"/>
         </w:rPr>
-        <w:t xml:space="preserve">Рис. </w:t>
-      </w:r>
-      <w:r>
-        <w:rPr>
-          <w:rFonts w:asciiTheme="minorHAnsi" w:hAnsiTheme="minorHAnsi" w:cstheme="minorHAnsi"/>
-          <w:color w:val="000000"/>
-          <w:sz w:val="24"/>
-          <w:szCs w:val="28"/>
-        </w:rPr>
-        <w:t>8</w:t>
-      </w:r>
-      <w:r>
-        <w:rPr>
-          <w:rFonts w:asciiTheme="minorHAnsi" w:hAnsiTheme="minorHAnsi" w:cstheme="minorHAnsi"/>
-          <w:color w:val="000000"/>
-          <w:sz w:val="24"/>
-          <w:szCs w:val="28"/>
-        </w:rPr>
-        <w:t xml:space="preserve"> </w:t>
-      </w:r>
-      <w:r>
-        <w:rPr>
-          <w:rFonts w:asciiTheme="minorHAnsi" w:hAnsiTheme="minorHAnsi" w:cstheme="minorHAnsi"/>
-          <w:color w:val="000000"/>
-          <w:sz w:val="24"/>
-          <w:szCs w:val="28"/>
-        </w:rPr>
-        <w:t xml:space="preserve">Результат работы </w:t>
-      </w:r>
-      <w:r>
-        <w:rPr>
-          <w:rFonts w:asciiTheme="minorHAnsi" w:hAnsiTheme="minorHAnsi" w:cstheme="minorHAnsi"/>
-          <w:color w:val="000000"/>
-          <w:sz w:val="24"/>
-          <w:szCs w:val="28"/>
-        </w:rPr>
-        <w:t>без</w:t>
-      </w:r>
-      <w:r>
-        <w:rPr>
-          <w:rFonts w:asciiTheme="minorHAnsi" w:hAnsiTheme="minorHAnsi" w:cstheme="minorHAnsi"/>
-          <w:color w:val="000000"/>
-          <w:sz w:val="24"/>
-          <w:szCs w:val="28"/>
-        </w:rPr>
-        <w:t xml:space="preserve"> модификаци</w:t>
-      </w:r>
-      <w:r>
-        <w:rPr>
-          <w:rFonts w:asciiTheme="minorHAnsi" w:hAnsiTheme="minorHAnsi" w:cstheme="minorHAnsi"/>
-          <w:color w:val="000000"/>
-          <w:sz w:val="24"/>
-          <w:szCs w:val="28"/>
-        </w:rPr>
-        <w:t>и</w:t>
+        <w:t>Рис. 8 Результат работы без модификации</w:t>
       </w:r>
     </w:p>
     <w:p>
@@ -7237,92 +7751,698 @@
       <w:pPr>
         <w:jc w:val="both"/>
         <w:rPr>
-          <w:sz w:val="28"/>
-          <w:szCs w:val="28"/>
-        </w:rPr>
-      </w:pPr>
-      <w:r>
-        <w:rPr>
-          <w:sz w:val="28"/>
-          <w:szCs w:val="28"/>
-        </w:rPr>
-        <w:lastRenderedPageBreak/>
-        <w:t>Из (Рис. 7) видно, что алгоритм с модификацией, который начинает обход с каждой вершины и выбирает наилучший результат</w:t>
-      </w:r>
-      <w:r>
-        <w:rPr>
-          <w:sz w:val="28"/>
-          <w:szCs w:val="28"/>
-        </w:rPr>
-        <w:t xml:space="preserve"> и </w:t>
-      </w:r>
-      <w:r>
-        <w:rPr>
-          <w:sz w:val="28"/>
-          <w:szCs w:val="28"/>
-        </w:rPr>
-        <w:t>находит гамильтонов цикл без проблем</w:t>
-      </w:r>
-      <w:r>
-        <w:rPr>
-          <w:sz w:val="28"/>
-          <w:szCs w:val="28"/>
-        </w:rPr>
-        <w:t>.</w:t>
+          <w:rFonts w:asciiTheme="minorHAnsi" w:hAnsiTheme="minorHAnsi" w:cstheme="minorHAnsi"/>
+          <w:sz w:val="28"/>
+          <w:szCs w:val="28"/>
+        </w:rPr>
+      </w:pPr>
+      <w:r>
+        <w:rPr>
+          <w:rFonts w:asciiTheme="minorHAnsi" w:hAnsiTheme="minorHAnsi" w:cstheme="minorHAnsi"/>
+          <w:sz w:val="28"/>
+          <w:szCs w:val="28"/>
+        </w:rPr>
+        <w:t>Из (Рис. 7) видно, что алгоритм с модификацией, который начинает обход с каждой вершин</w:t>
+      </w:r>
+      <w:r>
+        <w:rPr>
+          <w:rFonts w:asciiTheme="minorHAnsi" w:hAnsiTheme="minorHAnsi" w:cstheme="minorHAnsi"/>
+          <w:sz w:val="28"/>
+          <w:szCs w:val="28"/>
+        </w:rPr>
+        <w:t>,</w:t>
+      </w:r>
+      <w:r>
+        <w:rPr>
+          <w:rFonts w:asciiTheme="minorHAnsi" w:hAnsiTheme="minorHAnsi" w:cstheme="minorHAnsi"/>
+          <w:sz w:val="28"/>
+          <w:szCs w:val="28"/>
+        </w:rPr>
+        <w:t xml:space="preserve"> выбирает наилучший результат и находит гамильтонов цикл без проблем.</w:t>
       </w:r>
     </w:p>
     <w:p>
       <w:pPr>
         <w:jc w:val="both"/>
         <w:rPr>
-          <w:sz w:val="28"/>
-          <w:szCs w:val="28"/>
-        </w:rPr>
-      </w:pPr>
-      <w:r>
-        <w:rPr>
-          <w:sz w:val="28"/>
-          <w:szCs w:val="28"/>
-        </w:rPr>
-        <w:t>Алгоритм без модификации</w:t>
-      </w:r>
-      <w:r>
-        <w:rPr>
-          <w:sz w:val="28"/>
-          <w:szCs w:val="28"/>
-        </w:rPr>
-        <w:t xml:space="preserve"> (Рис. 8)</w:t>
-      </w:r>
-      <w:r>
-        <w:rPr>
-          <w:sz w:val="28"/>
-          <w:szCs w:val="28"/>
-        </w:rPr>
-        <w:t>, однако, застревает в вершине 2 уже после первого шага, поскольку он не может корректно обработать ситуацию с длинным р</w:t>
-      </w:r>
-      <w:r>
-        <w:rPr>
-          <w:sz w:val="28"/>
-          <w:szCs w:val="28"/>
-        </w:rPr>
-        <w:t>е</w:t>
-      </w:r>
-      <w:r>
-        <w:rPr>
-          <w:sz w:val="28"/>
-          <w:szCs w:val="28"/>
-        </w:rPr>
-        <w:t>бром между вершинами 1 и 4 (вес 100), что приводит к тому, что алгоритм выбирает путь с меньшими весами, но не учитывает возможность прохождения через вершину 4 в дальнейшем.</w:t>
-      </w:r>
-    </w:p>
-    <w:p>
-      <w:pPr>
-        <w:pStyle w:val="ac"/>
-        <w:jc w:val="center"/>
-        <w:rPr>
-          <w:rFonts w:asciiTheme="minorHAnsi" w:hAnsiTheme="minorHAnsi" w:cstheme="minorHAnsi"/>
-        </w:rPr>
-      </w:pPr>
+          <w:rFonts w:asciiTheme="minorHAnsi" w:hAnsiTheme="minorHAnsi" w:cstheme="minorHAnsi"/>
+          <w:sz w:val="28"/>
+          <w:szCs w:val="28"/>
+        </w:rPr>
+      </w:pPr>
+      <w:r>
+        <w:rPr>
+          <w:rFonts w:asciiTheme="minorHAnsi" w:hAnsiTheme="minorHAnsi" w:cstheme="minorHAnsi"/>
+          <w:sz w:val="28"/>
+          <w:szCs w:val="28"/>
+        </w:rPr>
+        <w:t>Алгоритм без модификации (Рис. 8), однако, застревает в вершине 2 уже после первого шага, поскольку он не может корректно обработать ситуацию с длинным ребром между вершинами 1 и 4 (вес 100), что приводит к тому, что алгоритм выбирает путь с меньшими весами, но не учитывает возможность прохождения через вершину 4 в дальнейшем.</w:t>
+      </w:r>
+    </w:p>
+    <w:p>
+      <w:pPr>
+        <w:jc w:val="both"/>
+        <w:rPr>
+          <w:rFonts w:asciiTheme="minorHAnsi" w:hAnsiTheme="minorHAnsi" w:cstheme="minorHAnsi"/>
+          <w:sz w:val="28"/>
+        </w:rPr>
+      </w:pPr>
+      <w:r>
+        <w:rPr>
+          <w:rFonts w:asciiTheme="minorHAnsi" w:hAnsiTheme="minorHAnsi" w:cstheme="minorHAnsi"/>
+          <w:sz w:val="28"/>
+        </w:rPr>
+        <w:t xml:space="preserve">Сравнение работы алгоритма с модификацией и без на графах с большим количеством вершин: </w:t>
+      </w:r>
+    </w:p>
+    <w:p>
+      <w:pPr>
+        <w:jc w:val="right"/>
+        <w:rPr>
+          <w:rFonts w:asciiTheme="minorHAnsi" w:hAnsiTheme="minorHAnsi" w:cstheme="minorHAnsi"/>
+          <w:sz w:val="24"/>
+        </w:rPr>
+      </w:pPr>
+      <w:r>
+        <w:rPr>
+          <w:rFonts w:asciiTheme="minorHAnsi" w:hAnsiTheme="minorHAnsi" w:cstheme="minorHAnsi"/>
+          <w:sz w:val="24"/>
+        </w:rPr>
+        <w:t>Таблица 2. Сравнение работы алгоритма с модификацией и без</w:t>
+      </w:r>
+    </w:p>
+    <w:tbl>
+      <w:tblPr>
+        <w:tblStyle w:val="aa"/>
+        <w:tblW w:w="0" w:type="auto"/>
+        <w:tblBorders>
+          <w:bottom w:val="single" w:sz="4" w:space="0" w:color="auto"/>
+        </w:tblBorders>
+        <w:tblLook w:val="04A0" w:firstRow="1" w:lastRow="0" w:firstColumn="1" w:lastColumn="0" w:noHBand="0" w:noVBand="1"/>
+      </w:tblPr>
+      <w:tblGrid>
+        <w:gridCol w:w="2336"/>
+        <w:gridCol w:w="2337"/>
+        <w:gridCol w:w="2337"/>
+        <w:gridCol w:w="2337"/>
+      </w:tblGrid>
+      <w:tr>
+        <w:tc>
+          <w:tcPr>
+            <w:tcW w:w="2336" w:type="dxa"/>
+          </w:tcPr>
+          <w:p>
+            <w:pPr>
+              <w:jc w:val="both"/>
+              <w:rPr>
+                <w:rFonts w:asciiTheme="minorHAnsi" w:hAnsiTheme="minorHAnsi" w:cstheme="minorHAnsi"/>
+                <w:sz w:val="24"/>
+              </w:rPr>
+            </w:pPr>
+            <w:r>
+              <w:rPr>
+                <w:rFonts w:asciiTheme="minorHAnsi" w:hAnsiTheme="minorHAnsi" w:cstheme="minorHAnsi"/>
+                <w:sz w:val="24"/>
+              </w:rPr>
+              <w:t>Модификация</w:t>
+            </w:r>
+          </w:p>
+        </w:tc>
+        <w:tc>
+          <w:tcPr>
+            <w:tcW w:w="2337" w:type="dxa"/>
+          </w:tcPr>
+          <w:p>
+            <w:pPr>
+              <w:jc w:val="both"/>
+              <w:rPr>
+                <w:rFonts w:asciiTheme="minorHAnsi" w:hAnsiTheme="minorHAnsi" w:cstheme="minorHAnsi"/>
+                <w:sz w:val="24"/>
+              </w:rPr>
+            </w:pPr>
+            <w:r>
+              <w:rPr>
+                <w:rFonts w:asciiTheme="minorHAnsi" w:hAnsiTheme="minorHAnsi" w:cstheme="minorHAnsi"/>
+                <w:sz w:val="24"/>
+              </w:rPr>
+              <w:t>Время</w:t>
+            </w:r>
+          </w:p>
+        </w:tc>
+        <w:tc>
+          <w:tcPr>
+            <w:tcW w:w="2337" w:type="dxa"/>
+          </w:tcPr>
+          <w:p>
+            <w:pPr>
+              <w:jc w:val="both"/>
+              <w:rPr>
+                <w:rFonts w:asciiTheme="minorHAnsi" w:hAnsiTheme="minorHAnsi" w:cstheme="minorHAnsi"/>
+                <w:sz w:val="24"/>
+              </w:rPr>
+            </w:pPr>
+            <w:r>
+              <w:rPr>
+                <w:rFonts w:asciiTheme="minorHAnsi" w:hAnsiTheme="minorHAnsi" w:cstheme="minorHAnsi"/>
+                <w:sz w:val="24"/>
+              </w:rPr>
+              <w:t>Длина пути</w:t>
+            </w:r>
+          </w:p>
+        </w:tc>
+        <w:tc>
+          <w:tcPr>
+            <w:tcW w:w="2337" w:type="dxa"/>
+          </w:tcPr>
+          <w:p>
+            <w:pPr>
+              <w:jc w:val="both"/>
+              <w:rPr>
+                <w:rFonts w:asciiTheme="minorHAnsi" w:hAnsiTheme="minorHAnsi" w:cstheme="minorHAnsi"/>
+                <w:sz w:val="24"/>
+              </w:rPr>
+            </w:pPr>
+            <w:r>
+              <w:rPr>
+                <w:rFonts w:asciiTheme="minorHAnsi" w:hAnsiTheme="minorHAnsi" w:cstheme="minorHAnsi"/>
+                <w:sz w:val="24"/>
+              </w:rPr>
+              <w:t>Кол-во вершин</w:t>
+            </w:r>
+          </w:p>
+        </w:tc>
+      </w:tr>
+      <w:tr>
+        <w:tc>
+          <w:tcPr>
+            <w:tcW w:w="2336" w:type="dxa"/>
+          </w:tcPr>
+          <w:p>
+            <w:pPr>
+              <w:jc w:val="both"/>
+              <w:rPr>
+                <w:rFonts w:asciiTheme="minorHAnsi" w:hAnsiTheme="minorHAnsi" w:cstheme="minorHAnsi"/>
+                <w:sz w:val="24"/>
+              </w:rPr>
+            </w:pPr>
+            <w:r>
+              <w:rPr>
+                <w:rFonts w:asciiTheme="minorHAnsi" w:hAnsiTheme="minorHAnsi" w:cstheme="minorHAnsi"/>
+                <w:sz w:val="24"/>
+              </w:rPr>
+              <w:t>С модификацией</w:t>
+            </w:r>
+          </w:p>
+        </w:tc>
+        <w:tc>
+          <w:tcPr>
+            <w:tcW w:w="2337" w:type="dxa"/>
+          </w:tcPr>
+          <w:p>
+            <w:pPr>
+              <w:jc w:val="both"/>
+              <w:rPr>
+                <w:rFonts w:asciiTheme="minorHAnsi" w:hAnsiTheme="minorHAnsi" w:cstheme="minorHAnsi"/>
+                <w:sz w:val="24"/>
+                <w:lang w:val="en-US"/>
+              </w:rPr>
+            </w:pPr>
+            <w:r>
+              <w:rPr>
+                <w:rFonts w:asciiTheme="minorHAnsi" w:hAnsiTheme="minorHAnsi" w:cstheme="minorHAnsi"/>
+                <w:sz w:val="24"/>
+                <w:lang w:val="en-US"/>
+              </w:rPr>
+              <w:t>0.001</w:t>
+            </w:r>
+            <w:r>
+              <w:rPr>
+                <w:rFonts w:asciiTheme="minorHAnsi" w:hAnsiTheme="minorHAnsi" w:cstheme="minorHAnsi"/>
+                <w:sz w:val="24"/>
+              </w:rPr>
+              <w:t>71</w:t>
+            </w:r>
+            <w:r>
+              <w:rPr>
+                <w:rFonts w:asciiTheme="minorHAnsi" w:hAnsiTheme="minorHAnsi" w:cstheme="minorHAnsi"/>
+                <w:sz w:val="24"/>
+                <w:lang w:val="en-US"/>
+              </w:rPr>
+              <w:t>…</w:t>
+            </w:r>
+          </w:p>
+        </w:tc>
+        <w:tc>
+          <w:tcPr>
+            <w:tcW w:w="2337" w:type="dxa"/>
+          </w:tcPr>
+          <w:p>
+            <w:pPr>
+              <w:jc w:val="both"/>
+              <w:rPr>
+                <w:rFonts w:asciiTheme="minorHAnsi" w:hAnsiTheme="minorHAnsi" w:cstheme="minorHAnsi"/>
+                <w:sz w:val="24"/>
+              </w:rPr>
+            </w:pPr>
+            <w:r>
+              <w:rPr>
+                <w:rFonts w:asciiTheme="minorHAnsi" w:hAnsiTheme="minorHAnsi" w:cstheme="minorHAnsi"/>
+                <w:sz w:val="24"/>
+              </w:rPr>
+              <w:t>17</w:t>
+            </w:r>
+          </w:p>
+        </w:tc>
+        <w:tc>
+          <w:tcPr>
+            <w:tcW w:w="2337" w:type="dxa"/>
+          </w:tcPr>
+          <w:p>
+            <w:pPr>
+              <w:jc w:val="both"/>
+              <w:rPr>
+                <w:rFonts w:asciiTheme="minorHAnsi" w:hAnsiTheme="minorHAnsi" w:cstheme="minorHAnsi"/>
+                <w:sz w:val="24"/>
+              </w:rPr>
+            </w:pPr>
+            <w:r>
+              <w:rPr>
+                <w:rFonts w:asciiTheme="minorHAnsi" w:hAnsiTheme="minorHAnsi" w:cstheme="minorHAnsi"/>
+                <w:sz w:val="24"/>
+              </w:rPr>
+              <w:t>15</w:t>
+            </w:r>
+          </w:p>
+        </w:tc>
+      </w:tr>
+      <w:tr>
+        <w:tc>
+          <w:tcPr>
+            <w:tcW w:w="2336" w:type="dxa"/>
+          </w:tcPr>
+          <w:p>
+            <w:pPr>
+              <w:jc w:val="both"/>
+              <w:rPr>
+                <w:rFonts w:asciiTheme="minorHAnsi" w:hAnsiTheme="minorHAnsi" w:cstheme="minorHAnsi"/>
+                <w:sz w:val="24"/>
+              </w:rPr>
+            </w:pPr>
+            <w:r>
+              <w:rPr>
+                <w:rFonts w:asciiTheme="minorHAnsi" w:hAnsiTheme="minorHAnsi" w:cstheme="minorHAnsi"/>
+                <w:sz w:val="24"/>
+              </w:rPr>
+              <w:t>Без модификации</w:t>
+            </w:r>
+          </w:p>
+        </w:tc>
+        <w:tc>
+          <w:tcPr>
+            <w:tcW w:w="2337" w:type="dxa"/>
+          </w:tcPr>
+          <w:p>
+            <w:pPr>
+              <w:jc w:val="both"/>
+              <w:rPr>
+                <w:rFonts w:asciiTheme="minorHAnsi" w:hAnsiTheme="minorHAnsi" w:cstheme="minorHAnsi"/>
+                <w:sz w:val="24"/>
+                <w:lang w:val="en-US"/>
+              </w:rPr>
+            </w:pPr>
+            <w:r>
+              <w:rPr>
+                <w:rFonts w:asciiTheme="minorHAnsi" w:hAnsiTheme="minorHAnsi" w:cstheme="minorHAnsi"/>
+                <w:sz w:val="24"/>
+              </w:rPr>
+              <w:t>0</w:t>
+            </w:r>
+            <w:r>
+              <w:rPr>
+                <w:rFonts w:asciiTheme="minorHAnsi" w:hAnsiTheme="minorHAnsi" w:cstheme="minorHAnsi"/>
+                <w:sz w:val="24"/>
+                <w:lang w:val="en-US"/>
+              </w:rPr>
+              <w:t>.0000</w:t>
+            </w:r>
+            <w:r>
+              <w:rPr>
+                <w:rFonts w:asciiTheme="minorHAnsi" w:hAnsiTheme="minorHAnsi" w:cstheme="minorHAnsi"/>
+                <w:sz w:val="24"/>
+                <w:lang w:val="en-US"/>
+              </w:rPr>
+              <w:t>0</w:t>
+            </w:r>
+            <w:r>
+              <w:rPr>
+                <w:rFonts w:asciiTheme="minorHAnsi" w:hAnsiTheme="minorHAnsi" w:cstheme="minorHAnsi"/>
+                <w:sz w:val="24"/>
+                <w:lang w:val="en-US"/>
+              </w:rPr>
+              <w:t>…</w:t>
+            </w:r>
+          </w:p>
+        </w:tc>
+        <w:tc>
+          <w:tcPr>
+            <w:tcW w:w="2337" w:type="dxa"/>
+          </w:tcPr>
+          <w:p>
+            <w:pPr>
+              <w:jc w:val="both"/>
+              <w:rPr>
+                <w:rFonts w:asciiTheme="minorHAnsi" w:hAnsiTheme="minorHAnsi" w:cstheme="minorHAnsi"/>
+                <w:sz w:val="24"/>
+              </w:rPr>
+            </w:pPr>
+            <w:r>
+              <w:rPr>
+                <w:rFonts w:asciiTheme="minorHAnsi" w:hAnsiTheme="minorHAnsi" w:cstheme="minorHAnsi"/>
+                <w:sz w:val="24"/>
+              </w:rPr>
+              <w:t>20</w:t>
+            </w:r>
+          </w:p>
+        </w:tc>
+        <w:tc>
+          <w:tcPr>
+            <w:tcW w:w="2337" w:type="dxa"/>
+          </w:tcPr>
+          <w:p>
+            <w:pPr>
+              <w:jc w:val="both"/>
+              <w:rPr>
+                <w:rFonts w:asciiTheme="minorHAnsi" w:hAnsiTheme="minorHAnsi" w:cstheme="minorHAnsi"/>
+                <w:sz w:val="24"/>
+              </w:rPr>
+            </w:pPr>
+            <w:r>
+              <w:rPr>
+                <w:rFonts w:asciiTheme="minorHAnsi" w:hAnsiTheme="minorHAnsi" w:cstheme="minorHAnsi"/>
+                <w:sz w:val="24"/>
+              </w:rPr>
+              <w:t>15</w:t>
+            </w:r>
+          </w:p>
+        </w:tc>
+      </w:tr>
+      <w:tr>
+        <w:tc>
+          <w:tcPr>
+            <w:tcW w:w="2336" w:type="dxa"/>
+          </w:tcPr>
+          <w:p>
+            <w:pPr>
+              <w:jc w:val="both"/>
+              <w:rPr>
+                <w:rFonts w:asciiTheme="minorHAnsi" w:hAnsiTheme="minorHAnsi" w:cstheme="minorHAnsi"/>
+                <w:sz w:val="24"/>
+              </w:rPr>
+            </w:pPr>
+            <w:r>
+              <w:rPr>
+                <w:rFonts w:asciiTheme="minorHAnsi" w:hAnsiTheme="minorHAnsi" w:cstheme="minorHAnsi"/>
+                <w:sz w:val="24"/>
+              </w:rPr>
+              <w:t>С модификацией</w:t>
+            </w:r>
+          </w:p>
+        </w:tc>
+        <w:tc>
+          <w:tcPr>
+            <w:tcW w:w="2337" w:type="dxa"/>
+          </w:tcPr>
+          <w:p>
+            <w:pPr>
+              <w:jc w:val="both"/>
+              <w:rPr>
+                <w:rFonts w:asciiTheme="minorHAnsi" w:hAnsiTheme="minorHAnsi" w:cstheme="minorHAnsi"/>
+                <w:sz w:val="24"/>
+                <w:lang w:val="en-US"/>
+              </w:rPr>
+            </w:pPr>
+            <w:r>
+              <w:rPr>
+                <w:rFonts w:asciiTheme="minorHAnsi" w:hAnsiTheme="minorHAnsi" w:cstheme="minorHAnsi"/>
+                <w:sz w:val="24"/>
+                <w:lang w:val="en-US"/>
+              </w:rPr>
+              <w:t>0.00204…</w:t>
+            </w:r>
+          </w:p>
+        </w:tc>
+        <w:tc>
+          <w:tcPr>
+            <w:tcW w:w="2337" w:type="dxa"/>
+          </w:tcPr>
+          <w:p>
+            <w:pPr>
+              <w:jc w:val="both"/>
+              <w:rPr>
+                <w:rFonts w:asciiTheme="minorHAnsi" w:hAnsiTheme="minorHAnsi" w:cstheme="minorHAnsi"/>
+                <w:sz w:val="24"/>
+                <w:lang w:val="en-US"/>
+              </w:rPr>
+            </w:pPr>
+            <w:r>
+              <w:rPr>
+                <w:rFonts w:asciiTheme="minorHAnsi" w:hAnsiTheme="minorHAnsi" w:cstheme="minorHAnsi"/>
+                <w:sz w:val="24"/>
+                <w:lang w:val="en-US"/>
+              </w:rPr>
+              <w:t>32</w:t>
+            </w:r>
+          </w:p>
+        </w:tc>
+        <w:tc>
+          <w:tcPr>
+            <w:tcW w:w="2337" w:type="dxa"/>
+          </w:tcPr>
+          <w:p>
+            <w:pPr>
+              <w:jc w:val="both"/>
+              <w:rPr>
+                <w:rFonts w:asciiTheme="minorHAnsi" w:hAnsiTheme="minorHAnsi" w:cstheme="minorHAnsi"/>
+                <w:sz w:val="24"/>
+                <w:lang w:val="en-US"/>
+              </w:rPr>
+            </w:pPr>
+            <w:r>
+              <w:rPr>
+                <w:rFonts w:asciiTheme="minorHAnsi" w:hAnsiTheme="minorHAnsi" w:cstheme="minorHAnsi"/>
+                <w:sz w:val="24"/>
+                <w:lang w:val="en-US"/>
+              </w:rPr>
+              <w:t>30</w:t>
+            </w:r>
+          </w:p>
+        </w:tc>
+      </w:tr>
+      <w:tr>
+        <w:tc>
+          <w:tcPr>
+            <w:tcW w:w="2336" w:type="dxa"/>
+          </w:tcPr>
+          <w:p>
+            <w:pPr>
+              <w:jc w:val="both"/>
+              <w:rPr>
+                <w:rFonts w:asciiTheme="minorHAnsi" w:hAnsiTheme="minorHAnsi" w:cstheme="minorHAnsi"/>
+                <w:sz w:val="24"/>
+              </w:rPr>
+            </w:pPr>
+            <w:r>
+              <w:rPr>
+                <w:rFonts w:asciiTheme="minorHAnsi" w:hAnsiTheme="minorHAnsi" w:cstheme="minorHAnsi"/>
+                <w:sz w:val="24"/>
+              </w:rPr>
+              <w:t>Без модификации</w:t>
+            </w:r>
+          </w:p>
+        </w:tc>
+        <w:tc>
+          <w:tcPr>
+            <w:tcW w:w="2337" w:type="dxa"/>
+          </w:tcPr>
+          <w:p>
+            <w:pPr>
+              <w:jc w:val="both"/>
+              <w:rPr>
+                <w:rFonts w:asciiTheme="minorHAnsi" w:hAnsiTheme="minorHAnsi" w:cstheme="minorHAnsi"/>
+                <w:sz w:val="24"/>
+                <w:lang w:val="en-US"/>
+              </w:rPr>
+            </w:pPr>
+            <w:r>
+              <w:rPr>
+                <w:rFonts w:asciiTheme="minorHAnsi" w:hAnsiTheme="minorHAnsi" w:cstheme="minorHAnsi"/>
+                <w:sz w:val="24"/>
+                <w:lang w:val="en-US"/>
+              </w:rPr>
+              <w:t>0.00000…</w:t>
+            </w:r>
+          </w:p>
+        </w:tc>
+        <w:tc>
+          <w:tcPr>
+            <w:tcW w:w="2337" w:type="dxa"/>
+          </w:tcPr>
+          <w:p>
+            <w:pPr>
+              <w:jc w:val="both"/>
+              <w:rPr>
+                <w:rFonts w:asciiTheme="minorHAnsi" w:hAnsiTheme="minorHAnsi" w:cstheme="minorHAnsi"/>
+                <w:sz w:val="24"/>
+                <w:lang w:val="en-US"/>
+              </w:rPr>
+            </w:pPr>
+            <w:r>
+              <w:rPr>
+                <w:rFonts w:asciiTheme="minorHAnsi" w:hAnsiTheme="minorHAnsi" w:cstheme="minorHAnsi"/>
+                <w:sz w:val="24"/>
+                <w:lang w:val="en-US"/>
+              </w:rPr>
+              <w:t>35</w:t>
+            </w:r>
+          </w:p>
+        </w:tc>
+        <w:tc>
+          <w:tcPr>
+            <w:tcW w:w="2337" w:type="dxa"/>
+          </w:tcPr>
+          <w:p>
+            <w:pPr>
+              <w:jc w:val="both"/>
+              <w:rPr>
+                <w:rFonts w:asciiTheme="minorHAnsi" w:hAnsiTheme="minorHAnsi" w:cstheme="minorHAnsi"/>
+                <w:sz w:val="24"/>
+                <w:lang w:val="en-US"/>
+              </w:rPr>
+            </w:pPr>
+            <w:r>
+              <w:rPr>
+                <w:rFonts w:asciiTheme="minorHAnsi" w:hAnsiTheme="minorHAnsi" w:cstheme="minorHAnsi"/>
+                <w:sz w:val="24"/>
+                <w:lang w:val="en-US"/>
+              </w:rPr>
+              <w:t>30</w:t>
+            </w:r>
+          </w:p>
+        </w:tc>
+      </w:tr>
+    </w:tbl>
+    <w:p>
+      <w:pPr>
+        <w:spacing w:before="100" w:beforeAutospacing="1" w:after="100" w:afterAutospacing="1" w:line="240" w:lineRule="auto"/>
+        <w:rPr>
+          <w:rFonts w:asciiTheme="minorHAnsi" w:hAnsiTheme="minorHAnsi" w:cstheme="minorHAnsi"/>
+          <w:sz w:val="28"/>
+          <w:szCs w:val="24"/>
+        </w:rPr>
+      </w:pPr>
+      <w:r>
+        <w:rPr>
+          <w:rFonts w:asciiTheme="minorHAnsi" w:hAnsiTheme="minorHAnsi" w:cstheme="minorHAnsi"/>
+          <w:sz w:val="28"/>
+          <w:szCs w:val="24"/>
+        </w:rPr>
+        <w:t>Из представленных данных можно сделать следующий вывод:</w:t>
+      </w:r>
+    </w:p>
+    <w:p>
+      <w:pPr>
+        <w:numPr>
+          <w:ilvl w:val="0"/>
+          <w:numId w:val="18"/>
+        </w:numPr>
+        <w:spacing w:before="100" w:beforeAutospacing="1" w:after="100" w:afterAutospacing="1" w:line="240" w:lineRule="auto"/>
+        <w:rPr>
+          <w:rFonts w:asciiTheme="minorHAnsi" w:hAnsiTheme="minorHAnsi" w:cstheme="minorHAnsi"/>
+          <w:sz w:val="28"/>
+          <w:szCs w:val="24"/>
+        </w:rPr>
+      </w:pPr>
+      <w:r>
+        <w:rPr>
+          <w:rFonts w:asciiTheme="minorHAnsi" w:hAnsiTheme="minorHAnsi" w:cstheme="minorHAnsi"/>
+          <w:b/>
+          <w:bCs/>
+          <w:sz w:val="28"/>
+          <w:szCs w:val="24"/>
+        </w:rPr>
+        <w:t>Время работы:</w:t>
+      </w:r>
+      <w:r>
+        <w:rPr>
+          <w:rFonts w:asciiTheme="minorHAnsi" w:hAnsiTheme="minorHAnsi" w:cstheme="minorHAnsi"/>
+          <w:sz w:val="28"/>
+          <w:szCs w:val="24"/>
+        </w:rPr>
+        <w:t xml:space="preserve"> Модификация алгоритма, занимает больше времени, что логично, поскольку она исследует больше возможных путей. Например, на графах с 15 вершинами время увеличивается с 0.00000... до 0.00171..., а на графах с 30 вершинами — с 0.00000... до 0.00204.... Это подтверждает, что добавление этой модификации усложняет вычисления.</w:t>
+      </w:r>
+    </w:p>
+    <w:p>
+      <w:pPr>
+        <w:numPr>
+          <w:ilvl w:val="0"/>
+          <w:numId w:val="18"/>
+        </w:numPr>
+        <w:spacing w:before="100" w:beforeAutospacing="1" w:after="100" w:afterAutospacing="1" w:line="240" w:lineRule="auto"/>
+        <w:rPr>
+          <w:rFonts w:asciiTheme="minorHAnsi" w:hAnsiTheme="minorHAnsi" w:cstheme="minorHAnsi"/>
+          <w:sz w:val="28"/>
+          <w:szCs w:val="24"/>
+        </w:rPr>
+      </w:pPr>
+      <w:r>
+        <w:rPr>
+          <w:rFonts w:asciiTheme="minorHAnsi" w:hAnsiTheme="minorHAnsi" w:cstheme="minorHAnsi"/>
+          <w:b/>
+          <w:bCs/>
+          <w:sz w:val="28"/>
+          <w:szCs w:val="24"/>
+        </w:rPr>
+        <w:t>Длина пути:</w:t>
+      </w:r>
+      <w:r>
+        <w:rPr>
+          <w:rFonts w:asciiTheme="minorHAnsi" w:hAnsiTheme="minorHAnsi" w:cstheme="minorHAnsi"/>
+          <w:sz w:val="28"/>
+          <w:szCs w:val="24"/>
+        </w:rPr>
+        <w:t xml:space="preserve"> С модификацией алгоритм находит более короткие пути. Например, для графа с 15 вершинами длина пути с модификацией — 17, а без неё — 20. Аналогичная тенденция наблюдается и на графе с 30 вершинами: с модификацией путь составляет 32, а без — 35. Это подтверждает, что старт из всех вершин помогает найти более оптимальный маршрут.</w:t>
+      </w:r>
+    </w:p>
+    <w:p>
+      <w:pPr>
+        <w:numPr>
+          <w:ilvl w:val="0"/>
+          <w:numId w:val="18"/>
+        </w:numPr>
+        <w:spacing w:before="100" w:beforeAutospacing="1" w:after="100" w:afterAutospacing="1" w:line="240" w:lineRule="auto"/>
+        <w:jc w:val="both"/>
+        <w:rPr>
+          <w:rFonts w:asciiTheme="minorHAnsi" w:hAnsiTheme="minorHAnsi" w:cstheme="minorHAnsi"/>
+        </w:rPr>
+      </w:pPr>
+      <w:r>
+        <w:rPr>
+          <w:rFonts w:asciiTheme="minorHAnsi" w:hAnsiTheme="minorHAnsi" w:cstheme="minorHAnsi"/>
+          <w:b/>
+          <w:bCs/>
+          <w:sz w:val="28"/>
+          <w:szCs w:val="24"/>
+        </w:rPr>
+        <w:t>Общее заключение:</w:t>
+      </w:r>
+      <w:r>
+        <w:rPr>
+          <w:rFonts w:asciiTheme="minorHAnsi" w:hAnsiTheme="minorHAnsi" w:cstheme="minorHAnsi"/>
+          <w:sz w:val="28"/>
+          <w:szCs w:val="24"/>
+        </w:rPr>
+        <w:t xml:space="preserve"> Модификация улучшает качество найденного пути, но за счет увеличения времени вычислений. В случае, когда важна скорость, можно использовать стандартный алгоритм, однако для достижения лучшего результата в плане длины пути стоит использовать модификацию, несмотря на её более высокое время работы.</w:t>
+      </w:r>
       <w:r>
         <w:rPr>
           <w:rFonts w:asciiTheme="minorHAnsi" w:hAnsiTheme="minorHAnsi" w:cstheme="minorHAnsi"/>
@@ -7339,7 +8459,7 @@
           <w:szCs w:val="28"/>
         </w:rPr>
       </w:pPr>
-      <w:bookmarkStart w:id="26" w:name="_Toc192428336"/>
+      <w:bookmarkStart w:id="25" w:name="_Toc192428336"/>
       <w:r>
         <w:rPr>
           <w:rFonts w:asciiTheme="minorHAnsi" w:hAnsiTheme="minorHAnsi" w:cstheme="minorHAnsi"/>
@@ -7348,8 +8468,28 @@
         <w:lastRenderedPageBreak/>
         <w:t>Вывод</w:t>
       </w:r>
-      <w:bookmarkEnd w:id="24"/>
+      <w:bookmarkEnd w:id="23"/>
+      <w:bookmarkEnd w:id="25"/>
+    </w:p>
+    <w:p>
+      <w:pPr>
+        <w:pStyle w:val="ac"/>
+        <w:rPr>
+          <w:rFonts w:asciiTheme="minorHAnsi" w:hAnsiTheme="minorHAnsi" w:cstheme="minorHAnsi"/>
+          <w:sz w:val="28"/>
+          <w:szCs w:val="28"/>
+        </w:rPr>
+      </w:pPr>
+      <w:bookmarkStart w:id="26" w:name="_Источники"/>
       <w:bookmarkEnd w:id="26"/>
+      <w:r>
+        <w:rPr>
+          <w:rFonts w:asciiTheme="minorHAnsi" w:hAnsiTheme="minorHAnsi" w:cstheme="minorHAnsi"/>
+          <w:sz w:val="28"/>
+          <w:szCs w:val="28"/>
+        </w:rPr>
+        <w:t>В ходе работы был реализован и протестирован жадный алгоритм решения задачи коммивояжёра, а также его модифицированный вариант, позволяющий избежать локального застревания. Эксперименты показали, что стандартная версия алгоритма не всегда находит корректный гамильтонов цикл, так как жадный подход выбирает кратчайшее доступное ребро на каждом шаге, что может привести к ситуации, когда продолжение маршрута становится невозможным.</w:t>
+      </w:r>
     </w:p>
     <w:p>
       <w:pPr>
@@ -7360,7 +8500,49 @@
           <w:szCs w:val="28"/>
         </w:rPr>
       </w:pPr>
-      <w:bookmarkStart w:id="27" w:name="_Источники"/>
+      <w:r>
+        <w:rPr>
+          <w:rFonts w:asciiTheme="minorHAnsi" w:hAnsiTheme="minorHAnsi" w:cstheme="minorHAnsi"/>
+          <w:sz w:val="28"/>
+          <w:szCs w:val="28"/>
+        </w:rPr>
+        <w:t>На примере тестового графа без модификации алгоритм застревает в вершине 2 после первого шага, так как дальнейшее движение по кратчайшему пути оказывается невозможным без нарушения условия обхода всех вершин ровно один раз. В то же время модифицированная версия, использующая перебор возможных стартовых вершин, успешно находит корректный гамильтонов цикл, что демонстрирует её эффективность.</w:t>
+      </w:r>
+    </w:p>
+    <w:p>
+      <w:pPr>
+        <w:pStyle w:val="ac"/>
+        <w:rPr>
+          <w:rFonts w:asciiTheme="minorHAnsi" w:hAnsiTheme="minorHAnsi" w:cstheme="minorHAnsi"/>
+          <w:sz w:val="28"/>
+          <w:szCs w:val="28"/>
+        </w:rPr>
+      </w:pPr>
+      <w:r>
+        <w:rPr>
+          <w:rFonts w:asciiTheme="minorHAnsi" w:hAnsiTheme="minorHAnsi" w:cstheme="minorHAnsi"/>
+          <w:sz w:val="28"/>
+          <w:szCs w:val="28"/>
+        </w:rPr>
+        <w:t>Таким образом, предложенная модификация делает жадный алгоритм более универсальным, однако его применимость остаётся ограниченной для сложных графов</w:t>
+      </w:r>
+      <w:r>
+        <w:rPr>
+          <w:rFonts w:asciiTheme="minorHAnsi" w:hAnsiTheme="minorHAnsi" w:cstheme="minorHAnsi"/>
+          <w:sz w:val="28"/>
+          <w:szCs w:val="28"/>
+        </w:rPr>
+        <w:t xml:space="preserve"> из-за увеличения времени вычислений</w:t>
+      </w:r>
+      <w:r>
+        <w:rPr>
+          <w:rFonts w:asciiTheme="minorHAnsi" w:hAnsiTheme="minorHAnsi" w:cstheme="minorHAnsi"/>
+          <w:sz w:val="28"/>
+          <w:szCs w:val="28"/>
+        </w:rPr>
+        <w:t>. Выбор метода решения задачи должен осн</w:t>
+      </w:r>
+      <w:bookmarkStart w:id="27" w:name="_GoBack"/>
       <w:bookmarkEnd w:id="27"/>
       <w:r>
         <w:rPr>
@@ -7368,43 +8550,7 @@
           <w:sz w:val="28"/>
           <w:szCs w:val="28"/>
         </w:rPr>
-        <w:t>В ходе работы был реализован и протестирован жадный алгоритм решения задачи коммивояжёра, а также его модифицированный вариант, позволяющий избежать локального застревания. Эксперименты показали, что стандартная версия алгоритма не всегда находит корректный гамильтонов цикл, так как жадный подход выбирает кратчайшее доступное ребро на каждом шаге, что может привести к ситуации, когда продолжение маршрута становится невозможным.</w:t>
-      </w:r>
-    </w:p>
-    <w:p>
-      <w:pPr>
-        <w:pStyle w:val="ac"/>
-        <w:rPr>
-          <w:rFonts w:asciiTheme="minorHAnsi" w:hAnsiTheme="minorHAnsi" w:cstheme="minorHAnsi"/>
-          <w:sz w:val="28"/>
-          <w:szCs w:val="28"/>
-        </w:rPr>
-      </w:pPr>
-      <w:r>
-        <w:rPr>
-          <w:rFonts w:asciiTheme="minorHAnsi" w:hAnsiTheme="minorHAnsi" w:cstheme="minorHAnsi"/>
-          <w:sz w:val="28"/>
-          <w:szCs w:val="28"/>
-        </w:rPr>
-        <w:t>На примере тестового графа без модификации алгоритм застревает в вершине 2 после первого шага, так как дальнейшее движение по кратчайшему пути оказывается невозможным без нарушения условия обхода всех вершин ровно один раз. В то же время модифицированная версия, использующая перебор возможных стартовых вершин, успешно находит корректный гамильтонов цикл, что демонстрирует её эффективность.</w:t>
-      </w:r>
-    </w:p>
-    <w:p>
-      <w:pPr>
-        <w:pStyle w:val="ac"/>
-        <w:rPr>
-          <w:rFonts w:asciiTheme="minorHAnsi" w:hAnsiTheme="minorHAnsi" w:cstheme="minorHAnsi"/>
-          <w:sz w:val="28"/>
-          <w:szCs w:val="28"/>
-        </w:rPr>
-      </w:pPr>
-      <w:r>
-        <w:rPr>
-          <w:rFonts w:asciiTheme="minorHAnsi" w:hAnsiTheme="minorHAnsi" w:cstheme="minorHAnsi"/>
-          <w:sz w:val="28"/>
-          <w:szCs w:val="28"/>
-        </w:rPr>
-        <w:t>Таким образом, предложенная модификация делает жадный алгоритм более универсальным, однако его применимость остаётся ограниченной для сложных графов. Выбор метода решения задачи должен основываться на компромиссе между точностью и скоростью вычислений.</w:t>
+        <w:t>овываться на компромиссе между точностью и скоростью вычислений.</w:t>
       </w:r>
     </w:p>
     <w:p>
@@ -7587,13 +8733,23 @@
           <w:szCs w:val="28"/>
         </w:rPr>
       </w:pPr>
-      <w:r>
-        <w:rPr>
-          <w:rFonts w:asciiTheme="minorHAnsi" w:hAnsiTheme="minorHAnsi" w:cstheme="minorHAnsi"/>
-          <w:sz w:val="28"/>
-          <w:szCs w:val="28"/>
-        </w:rPr>
-        <w:t xml:space="preserve">tkinter — Библиотека для создания графических интерфейсов в Python. </w:t>
+      <w:proofErr w:type="spellStart"/>
+      <w:r>
+        <w:rPr>
+          <w:rFonts w:asciiTheme="minorHAnsi" w:hAnsiTheme="minorHAnsi" w:cstheme="minorHAnsi"/>
+          <w:sz w:val="28"/>
+          <w:szCs w:val="28"/>
+        </w:rPr>
+        <w:t>tkinter</w:t>
+      </w:r>
+      <w:proofErr w:type="spellEnd"/>
+      <w:r>
+        <w:rPr>
+          <w:rFonts w:asciiTheme="minorHAnsi" w:hAnsiTheme="minorHAnsi" w:cstheme="minorHAnsi"/>
+          <w:sz w:val="28"/>
+          <w:szCs w:val="28"/>
+        </w:rPr>
+        <w:t xml:space="preserve"> — Библиотека для создания графических интерфейсов в Python. </w:t>
       </w:r>
     </w:p>
     <w:p>
@@ -7703,6 +8859,7 @@
           </w:rPr>
           <w:t>/</w:t>
         </w:r>
+        <w:proofErr w:type="spellStart"/>
         <w:r>
           <w:rPr>
             <w:rStyle w:val="a9"/>
@@ -7713,6 +8870,7 @@
           </w:rPr>
           <w:t>tkinter</w:t>
         </w:r>
+        <w:proofErr w:type="spellEnd"/>
         <w:r>
           <w:rPr>
             <w:rStyle w:val="a9"/>
@@ -7872,15 +9030,7 @@
           <w:sz w:val="28"/>
           <w:szCs w:val="28"/>
         </w:rPr>
-        <w:t>.</w:t>
-      </w:r>
-      <w:r>
-        <w:rPr>
-          <w:rFonts w:asciiTheme="minorHAnsi" w:hAnsiTheme="minorHAnsi" w:cstheme="minorHAnsi"/>
-          <w:sz w:val="28"/>
-          <w:szCs w:val="28"/>
-        </w:rPr>
-        <w:t xml:space="preserve"> </w:t>
+        <w:t xml:space="preserve">. </w:t>
       </w:r>
     </w:p>
     <w:p>
@@ -7975,6 +9125,166 @@
     </w:p>
     <w:p>
       <w:pPr>
+        <w:pStyle w:val="ac"/>
+        <w:numPr>
+          <w:ilvl w:val="0"/>
+          <w:numId w:val="4"/>
+        </w:numPr>
+        <w:jc w:val="both"/>
+        <w:rPr>
+          <w:rFonts w:asciiTheme="minorHAnsi" w:hAnsiTheme="minorHAnsi" w:cstheme="minorHAnsi"/>
+          <w:sz w:val="28"/>
+          <w:szCs w:val="28"/>
+        </w:rPr>
+      </w:pPr>
+      <w:proofErr w:type="spellStart"/>
+      <w:r>
+        <w:rPr>
+          <w:rFonts w:asciiTheme="minorHAnsi" w:hAnsiTheme="minorHAnsi" w:cstheme="minorHAnsi"/>
+          <w:sz w:val="28"/>
+          <w:szCs w:val="28"/>
+          <w:lang w:val="en-US"/>
+        </w:rPr>
+        <w:t>openpyxl</w:t>
+      </w:r>
+      <w:proofErr w:type="spellEnd"/>
+      <w:r>
+        <w:rPr>
+          <w:rFonts w:asciiTheme="minorHAnsi" w:hAnsiTheme="minorHAnsi" w:cstheme="minorHAnsi"/>
+          <w:sz w:val="28"/>
+          <w:szCs w:val="28"/>
+        </w:rPr>
+        <w:t xml:space="preserve"> — Библиотека для </w:t>
+      </w:r>
+      <w:r>
+        <w:rPr>
+          <w:rFonts w:asciiTheme="minorHAnsi" w:hAnsiTheme="minorHAnsi" w:cstheme="minorHAnsi"/>
+          <w:sz w:val="28"/>
+          <w:szCs w:val="28"/>
+        </w:rPr>
+        <w:t xml:space="preserve">записи и чтения файлов </w:t>
+      </w:r>
+      <w:r>
+        <w:rPr>
+          <w:rFonts w:asciiTheme="minorHAnsi" w:hAnsiTheme="minorHAnsi" w:cstheme="minorHAnsi"/>
+          <w:sz w:val="28"/>
+          <w:szCs w:val="28"/>
+          <w:lang w:val="en-US"/>
+        </w:rPr>
+        <w:t>Excel</w:t>
+      </w:r>
+      <w:r>
+        <w:rPr>
+          <w:rFonts w:asciiTheme="minorHAnsi" w:hAnsiTheme="minorHAnsi" w:cstheme="minorHAnsi"/>
+          <w:sz w:val="28"/>
+          <w:szCs w:val="28"/>
+        </w:rPr>
+        <w:t xml:space="preserve">. </w:t>
+      </w:r>
+    </w:p>
+    <w:p>
+      <w:pPr>
+        <w:pStyle w:val="a3"/>
+        <w:ind w:left="720" w:firstLine="0"/>
+        <w:rPr>
+          <w:rFonts w:asciiTheme="minorHAnsi" w:hAnsiTheme="minorHAnsi" w:cstheme="minorHAnsi"/>
+          <w:i/>
+        </w:rPr>
+      </w:pPr>
+      <w:hyperlink r:id="rId19" w:history="1">
+        <w:r>
+          <w:rPr>
+            <w:rStyle w:val="a9"/>
+            <w:rFonts w:asciiTheme="minorHAnsi" w:hAnsiTheme="minorHAnsi" w:cstheme="minorHAnsi"/>
+            <w:i/>
+          </w:rPr>
+          <w:t>https://openpyxl.readthedocs.io/en/stable/</w:t>
+        </w:r>
+      </w:hyperlink>
+    </w:p>
+    <w:p>
+      <w:pPr>
+        <w:pStyle w:val="a3"/>
+        <w:ind w:left="720" w:firstLine="0"/>
+        <w:rPr>
+          <w:rFonts w:asciiTheme="minorHAnsi" w:hAnsiTheme="minorHAnsi" w:cstheme="minorHAnsi"/>
+          <w:i/>
+          <w:szCs w:val="28"/>
+        </w:rPr>
+      </w:pPr>
+      <w:r>
+        <w:rPr>
+          <w:rFonts w:asciiTheme="minorHAnsi" w:hAnsiTheme="minorHAnsi" w:cstheme="minorHAnsi"/>
+          <w:i/>
+          <w:szCs w:val="28"/>
+        </w:rPr>
+        <w:t>дата обращения: (</w:t>
+      </w:r>
+      <w:r>
+        <w:rPr>
+          <w:rFonts w:asciiTheme="minorHAnsi" w:hAnsiTheme="minorHAnsi" w:cstheme="minorHAnsi"/>
+          <w:i/>
+          <w:szCs w:val="28"/>
+          <w:lang w:val="en-US"/>
+        </w:rPr>
+        <w:t>16</w:t>
+      </w:r>
+      <w:r>
+        <w:rPr>
+          <w:rFonts w:asciiTheme="minorHAnsi" w:hAnsiTheme="minorHAnsi" w:cstheme="minorHAnsi"/>
+          <w:i/>
+          <w:szCs w:val="28"/>
+        </w:rPr>
+        <w:t>.</w:t>
+      </w:r>
+      <w:r>
+        <w:rPr>
+          <w:rFonts w:asciiTheme="minorHAnsi" w:hAnsiTheme="minorHAnsi" w:cstheme="minorHAnsi"/>
+          <w:i/>
+          <w:szCs w:val="28"/>
+          <w:lang w:val="en-US"/>
+        </w:rPr>
+        <w:t>03</w:t>
+      </w:r>
+      <w:r>
+        <w:rPr>
+          <w:rFonts w:asciiTheme="minorHAnsi" w:hAnsiTheme="minorHAnsi" w:cstheme="minorHAnsi"/>
+          <w:i/>
+          <w:szCs w:val="28"/>
+        </w:rPr>
+        <w:t>.202</w:t>
+      </w:r>
+      <w:r>
+        <w:rPr>
+          <w:rFonts w:asciiTheme="minorHAnsi" w:hAnsiTheme="minorHAnsi" w:cstheme="minorHAnsi"/>
+          <w:i/>
+          <w:szCs w:val="28"/>
+          <w:lang w:val="en-US"/>
+        </w:rPr>
+        <w:t>5</w:t>
+      </w:r>
+      <w:r>
+        <w:rPr>
+          <w:rFonts w:asciiTheme="minorHAnsi" w:hAnsiTheme="minorHAnsi" w:cstheme="minorHAnsi"/>
+          <w:i/>
+          <w:szCs w:val="28"/>
+        </w:rPr>
+        <w:t>)</w:t>
+      </w:r>
+    </w:p>
+    <w:p>
+      <w:pPr>
+        <w:pStyle w:val="a3"/>
+        <w:ind w:left="720" w:firstLine="0"/>
+        <w:rPr>
+          <w:rFonts w:asciiTheme="minorHAnsi" w:hAnsiTheme="minorHAnsi" w:cstheme="minorHAnsi"/>
+          <w:i/>
+          <w:szCs w:val="28"/>
+        </w:rPr>
+      </w:pPr>
+    </w:p>
+    <w:p>
+      <w:pPr>
         <w:pStyle w:val="a3"/>
         <w:ind w:left="720" w:firstLine="0"/>
         <w:rPr>
@@ -8031,12 +9341,12 @@
       </w:pPr>
     </w:p>
     <w:sectPr>
-      <w:headerReference w:type="even" r:id="rId19"/>
-      <w:headerReference w:type="default" r:id="rId20"/>
-      <w:footerReference w:type="even" r:id="rId21"/>
-      <w:footerReference w:type="default" r:id="rId22"/>
-      <w:headerReference w:type="first" r:id="rId23"/>
-      <w:footerReference w:type="first" r:id="rId24"/>
+      <w:headerReference w:type="even" r:id="rId20"/>
+      <w:headerReference w:type="default" r:id="rId21"/>
+      <w:footerReference w:type="even" r:id="rId22"/>
+      <w:footerReference w:type="default" r:id="rId23"/>
+      <w:headerReference w:type="first" r:id="rId24"/>
+      <w:footerReference w:type="first" r:id="rId25"/>
       <w:pgSz w:w="11907" w:h="16839" w:code="9"/>
       <w:pgMar w:top="1133" w:right="850" w:bottom="1133" w:left="1700" w:header="708" w:footer="708" w:gutter="0"/>
       <w:cols w:space="720"/>
@@ -8530,6 +9840,119 @@
     </w:lvl>
   </w:abstractNum>
   <w:abstractNum w:abstractNumId="1" w15:restartNumberingAfterBreak="0">
+    <w:nsid w:val="085B28A5"/>
+    <w:multiLevelType w:val="multilevel"/>
+    <w:tmpl w:val="1BC24DD6"/>
+    <w:lvl w:ilvl="0">
+      <w:start w:val="1"/>
+      <w:numFmt w:val="decimal"/>
+      <w:lvlText w:val="%1."/>
+      <w:lvlJc w:val="left"/>
+      <w:pPr>
+        <w:tabs>
+          <w:tab w:val="num" w:pos="720"/>
+        </w:tabs>
+        <w:ind w:left="720" w:hanging="360"/>
+      </w:pPr>
+    </w:lvl>
+    <w:lvl w:ilvl="1" w:tentative="1">
+      <w:start w:val="1"/>
+      <w:numFmt w:val="decimal"/>
+      <w:lvlText w:val="%2."/>
+      <w:lvlJc w:val="left"/>
+      <w:pPr>
+        <w:tabs>
+          <w:tab w:val="num" w:pos="1440"/>
+        </w:tabs>
+        <w:ind w:left="1440" w:hanging="360"/>
+      </w:pPr>
+    </w:lvl>
+    <w:lvl w:ilvl="2" w:tentative="1">
+      <w:start w:val="1"/>
+      <w:numFmt w:val="decimal"/>
+      <w:lvlText w:val="%3."/>
+      <w:lvlJc w:val="left"/>
+      <w:pPr>
+        <w:tabs>
+          <w:tab w:val="num" w:pos="2160"/>
+        </w:tabs>
+        <w:ind w:left="2160" w:hanging="360"/>
+      </w:pPr>
+    </w:lvl>
+    <w:lvl w:ilvl="3" w:tentative="1">
+      <w:start w:val="1"/>
+      <w:numFmt w:val="decimal"/>
+      <w:lvlText w:val="%4."/>
+      <w:lvlJc w:val="left"/>
+      <w:pPr>
+        <w:tabs>
+          <w:tab w:val="num" w:pos="2880"/>
+        </w:tabs>
+        <w:ind w:left="2880" w:hanging="360"/>
+      </w:pPr>
+    </w:lvl>
+    <w:lvl w:ilvl="4" w:tentative="1">
+      <w:start w:val="1"/>
+      <w:numFmt w:val="decimal"/>
+      <w:lvlText w:val="%5."/>
+      <w:lvlJc w:val="left"/>
+      <w:pPr>
+        <w:tabs>
+          <w:tab w:val="num" w:pos="3600"/>
+        </w:tabs>
+        <w:ind w:left="3600" w:hanging="360"/>
+      </w:pPr>
+    </w:lvl>
+    <w:lvl w:ilvl="5" w:tentative="1">
+      <w:start w:val="1"/>
+      <w:numFmt w:val="decimal"/>
+      <w:lvlText w:val="%6."/>
+      <w:lvlJc w:val="left"/>
+      <w:pPr>
+        <w:tabs>
+          <w:tab w:val="num" w:pos="4320"/>
+        </w:tabs>
+        <w:ind w:left="4320" w:hanging="360"/>
+      </w:pPr>
+    </w:lvl>
+    <w:lvl w:ilvl="6" w:tentative="1">
+      <w:start w:val="1"/>
+      <w:numFmt w:val="decimal"/>
+      <w:lvlText w:val="%7."/>
+      <w:lvlJc w:val="left"/>
+      <w:pPr>
+        <w:tabs>
+          <w:tab w:val="num" w:pos="5040"/>
+        </w:tabs>
+        <w:ind w:left="5040" w:hanging="360"/>
+      </w:pPr>
+    </w:lvl>
+    <w:lvl w:ilvl="7" w:tentative="1">
+      <w:start w:val="1"/>
+      <w:numFmt w:val="decimal"/>
+      <w:lvlText w:val="%8."/>
+      <w:lvlJc w:val="left"/>
+      <w:pPr>
+        <w:tabs>
+          <w:tab w:val="num" w:pos="5760"/>
+        </w:tabs>
+        <w:ind w:left="5760" w:hanging="360"/>
+      </w:pPr>
+    </w:lvl>
+    <w:lvl w:ilvl="8" w:tentative="1">
+      <w:start w:val="1"/>
+      <w:numFmt w:val="decimal"/>
+      <w:lvlText w:val="%9."/>
+      <w:lvlJc w:val="left"/>
+      <w:pPr>
+        <w:tabs>
+          <w:tab w:val="num" w:pos="6480"/>
+        </w:tabs>
+        <w:ind w:left="6480" w:hanging="360"/>
+      </w:pPr>
+    </w:lvl>
+  </w:abstractNum>
+  <w:abstractNum w:abstractNumId="2" w15:restartNumberingAfterBreak="0">
     <w:nsid w:val="09C6265F"/>
     <w:multiLevelType w:val="hybridMultilevel"/>
     <w:tmpl w:val="34D2E682"/>
@@ -8618,7 +10041,7 @@
       </w:pPr>
     </w:lvl>
   </w:abstractNum>
-  <w:abstractNum w:abstractNumId="2" w15:restartNumberingAfterBreak="0">
+  <w:abstractNum w:abstractNumId="3" w15:restartNumberingAfterBreak="0">
     <w:nsid w:val="0D0E064F"/>
     <w:multiLevelType w:val="multilevel"/>
     <w:tmpl w:val="690A1D10"/>
@@ -8731,7 +10154,7 @@
       </w:pPr>
     </w:lvl>
   </w:abstractNum>
-  <w:abstractNum w:abstractNumId="3" w15:restartNumberingAfterBreak="0">
+  <w:abstractNum w:abstractNumId="4" w15:restartNumberingAfterBreak="0">
     <w:nsid w:val="0E45325C"/>
     <w:multiLevelType w:val="multilevel"/>
     <w:tmpl w:val="53125AF6"/>
@@ -8847,7 +10270,7 @@
       </w:pPr>
     </w:lvl>
   </w:abstractNum>
-  <w:abstractNum w:abstractNumId="4" w15:restartNumberingAfterBreak="0">
+  <w:abstractNum w:abstractNumId="5" w15:restartNumberingAfterBreak="0">
     <w:nsid w:val="1895335C"/>
     <w:multiLevelType w:val="hybridMultilevel"/>
     <w:tmpl w:val="210E7A94"/>
@@ -8936,7 +10359,7 @@
       </w:pPr>
     </w:lvl>
   </w:abstractNum>
-  <w:abstractNum w:abstractNumId="5" w15:restartNumberingAfterBreak="0">
+  <w:abstractNum w:abstractNumId="6" w15:restartNumberingAfterBreak="0">
     <w:nsid w:val="18E4081B"/>
     <w:multiLevelType w:val="hybridMultilevel"/>
     <w:tmpl w:val="322C1E36"/>
@@ -9025,7 +10448,7 @@
       </w:pPr>
     </w:lvl>
   </w:abstractNum>
-  <w:abstractNum w:abstractNumId="6" w15:restartNumberingAfterBreak="0">
+  <w:abstractNum w:abstractNumId="7" w15:restartNumberingAfterBreak="0">
     <w:nsid w:val="25270097"/>
     <w:multiLevelType w:val="hybridMultilevel"/>
     <w:tmpl w:val="B8041792"/>
@@ -9138,7 +10561,7 @@
       </w:rPr>
     </w:lvl>
   </w:abstractNum>
-  <w:abstractNum w:abstractNumId="7" w15:restartNumberingAfterBreak="0">
+  <w:abstractNum w:abstractNumId="8" w15:restartNumberingAfterBreak="0">
     <w:nsid w:val="328C6BD0"/>
     <w:multiLevelType w:val="multilevel"/>
     <w:tmpl w:val="B070583E"/>
@@ -9251,7 +10674,7 @@
       </w:pPr>
     </w:lvl>
   </w:abstractNum>
-  <w:abstractNum w:abstractNumId="8" w15:restartNumberingAfterBreak="0">
+  <w:abstractNum w:abstractNumId="9" w15:restartNumberingAfterBreak="0">
     <w:nsid w:val="419C4753"/>
     <w:multiLevelType w:val="hybridMultilevel"/>
     <w:tmpl w:val="1FDED22E"/>
@@ -9340,7 +10763,7 @@
       </w:pPr>
     </w:lvl>
   </w:abstractNum>
-  <w:abstractNum w:abstractNumId="9" w15:restartNumberingAfterBreak="0">
+  <w:abstractNum w:abstractNumId="10" w15:restartNumberingAfterBreak="0">
     <w:nsid w:val="457E32D3"/>
     <w:multiLevelType w:val="hybridMultilevel"/>
     <w:tmpl w:val="1818A40E"/>
@@ -9433,7 +10856,7 @@
       </w:pPr>
     </w:lvl>
   </w:abstractNum>
-  <w:abstractNum w:abstractNumId="10" w15:restartNumberingAfterBreak="0">
+  <w:abstractNum w:abstractNumId="11" w15:restartNumberingAfterBreak="0">
     <w:nsid w:val="4DB32200"/>
     <w:multiLevelType w:val="multilevel"/>
     <w:tmpl w:val="31F0270E"/>
@@ -9554,7 +10977,7 @@
       </w:pPr>
     </w:lvl>
   </w:abstractNum>
-  <w:abstractNum w:abstractNumId="11" w15:restartNumberingAfterBreak="0">
+  <w:abstractNum w:abstractNumId="12" w15:restartNumberingAfterBreak="0">
     <w:nsid w:val="566E00CA"/>
     <w:multiLevelType w:val="hybridMultilevel"/>
     <w:tmpl w:val="E3A25B9C"/>
@@ -9667,7 +11090,7 @@
       </w:rPr>
     </w:lvl>
   </w:abstractNum>
-  <w:abstractNum w:abstractNumId="12" w15:restartNumberingAfterBreak="0">
+  <w:abstractNum w:abstractNumId="13" w15:restartNumberingAfterBreak="0">
     <w:nsid w:val="5A12404C"/>
     <w:multiLevelType w:val="hybridMultilevel"/>
     <w:tmpl w:val="7040C99C"/>
@@ -9780,7 +11203,7 @@
       </w:rPr>
     </w:lvl>
   </w:abstractNum>
-  <w:abstractNum w:abstractNumId="13" w15:restartNumberingAfterBreak="0">
+  <w:abstractNum w:abstractNumId="14" w15:restartNumberingAfterBreak="0">
     <w:nsid w:val="5F395876"/>
     <w:multiLevelType w:val="hybridMultilevel"/>
     <w:tmpl w:val="ED1CE24C"/>
@@ -9869,7 +11292,7 @@
       </w:pPr>
     </w:lvl>
   </w:abstractNum>
-  <w:abstractNum w:abstractNumId="14" w15:restartNumberingAfterBreak="0">
+  <w:abstractNum w:abstractNumId="15" w15:restartNumberingAfterBreak="0">
     <w:nsid w:val="629950A2"/>
     <w:multiLevelType w:val="hybridMultilevel"/>
     <w:tmpl w:val="469080F0"/>
@@ -9982,7 +11405,7 @@
       </w:rPr>
     </w:lvl>
   </w:abstractNum>
-  <w:abstractNum w:abstractNumId="15" w15:restartNumberingAfterBreak="0">
+  <w:abstractNum w:abstractNumId="16" w15:restartNumberingAfterBreak="0">
     <w:nsid w:val="6D2C0C81"/>
     <w:multiLevelType w:val="hybridMultilevel"/>
     <w:tmpl w:val="B67C46E6"/>
@@ -10095,7 +11518,7 @@
       </w:rPr>
     </w:lvl>
   </w:abstractNum>
-  <w:abstractNum w:abstractNumId="16" w15:restartNumberingAfterBreak="0">
+  <w:abstractNum w:abstractNumId="17" w15:restartNumberingAfterBreak="0">
     <w:nsid w:val="78B51BA7"/>
     <w:multiLevelType w:val="multilevel"/>
     <w:tmpl w:val="2EA855B0"/>
@@ -10209,55 +11632,58 @@
     </w:lvl>
   </w:abstractNum>
   <w:num w:numId="1">
-    <w:abstractNumId w:val="9"/>
+    <w:abstractNumId w:val="10"/>
   </w:num>
   <w:num w:numId="2">
-    <w:abstractNumId w:val="12"/>
+    <w:abstractNumId w:val="13"/>
   </w:num>
   <w:num w:numId="3">
-    <w:abstractNumId w:val="3"/>
+    <w:abstractNumId w:val="4"/>
   </w:num>
   <w:num w:numId="4">
-    <w:abstractNumId w:val="6"/>
+    <w:abstractNumId w:val="7"/>
   </w:num>
   <w:num w:numId="5">
-    <w:abstractNumId w:val="16"/>
+    <w:abstractNumId w:val="17"/>
   </w:num>
   <w:num w:numId="6">
-    <w:abstractNumId w:val="10"/>
+    <w:abstractNumId w:val="11"/>
   </w:num>
   <w:num w:numId="7">
     <w:abstractNumId w:val="0"/>
   </w:num>
   <w:num w:numId="8">
+    <w:abstractNumId w:val="3"/>
+  </w:num>
+  <w:num w:numId="9">
+    <w:abstractNumId w:val="8"/>
+  </w:num>
+  <w:num w:numId="10">
     <w:abstractNumId w:val="2"/>
   </w:num>
-  <w:num w:numId="9">
-    <w:abstractNumId w:val="7"/>
-  </w:num>
-  <w:num w:numId="10">
-    <w:abstractNumId w:val="1"/>
-  </w:num>
   <w:num w:numId="11">
-    <w:abstractNumId w:val="8"/>
+    <w:abstractNumId w:val="9"/>
   </w:num>
   <w:num w:numId="12">
-    <w:abstractNumId w:val="13"/>
+    <w:abstractNumId w:val="14"/>
   </w:num>
   <w:num w:numId="13">
+    <w:abstractNumId w:val="6"/>
+  </w:num>
+  <w:num w:numId="14">
     <w:abstractNumId w:val="5"/>
   </w:num>
-  <w:num w:numId="14">
-    <w:abstractNumId w:val="4"/>
-  </w:num>
   <w:num w:numId="15">
-    <w:abstractNumId w:val="11"/>
+    <w:abstractNumId w:val="12"/>
   </w:num>
   <w:num w:numId="16">
-    <w:abstractNumId w:val="14"/>
+    <w:abstractNumId w:val="15"/>
   </w:num>
   <w:num w:numId="17">
-    <w:abstractNumId w:val="15"/>
+    <w:abstractNumId w:val="16"/>
+  </w:num>
+  <w:num w:numId="18">
+    <w:abstractNumId w:val="1"/>
   </w:num>
   <w:numIdMacAtCleanup w:val="17"/>
 </w:numbering>
@@ -11577,7 +13003,7 @@
 </file>
 
 <file path=customXml/itemProps1.xml><?xml version="1.0" encoding="utf-8"?>
-<ds:datastoreItem xmlns:ds="http://schemas.openxmlformats.org/officeDocument/2006/customXml" ds:itemID="{6CFB0CC6-456F-4307-B565-A842E3DFF209}">
+<ds:datastoreItem xmlns:ds="http://schemas.openxmlformats.org/officeDocument/2006/customXml" ds:itemID="{6A1A63B3-F628-475F-A17E-49AD0E829943}">
   <ds:schemaRefs>
     <ds:schemaRef ds:uri="http://schemas.openxmlformats.org/officeDocument/2006/bibliography"/>
   </ds:schemaRefs>

--- a/Laboratory_6/Отчёт/Отчёт_лабораторная_№6.docx
+++ b/Laboratory_6/Отчёт/Отчёт_лабораторная_№6.docx
@@ -2226,7 +2226,23 @@
           <w:sz w:val="28"/>
           <w:szCs w:val="24"/>
         </w:rPr>
-        <w:t>В данной лабораторной работе необходимо исследовать эффективность метода ближайшего соседа при решении задачи коммивояжера. Задача формулируется следующим образом:</w:t>
+        <w:t xml:space="preserve">В данной лабораторной работе необходимо исследовать эффективность метода ближайшего соседа при решении задачи коммивояжера. Задача </w:t>
+      </w:r>
+      <w:r>
+        <w:rPr>
+          <w:rFonts w:asciiTheme="minorHAnsi" w:hAnsiTheme="minorHAnsi" w:cstheme="minorHAnsi"/>
+          <w:sz w:val="28"/>
+          <w:szCs w:val="24"/>
+        </w:rPr>
+        <w:t>сформулирована следующим</w:t>
+      </w:r>
+      <w:r>
+        <w:rPr>
+          <w:rFonts w:asciiTheme="minorHAnsi" w:hAnsiTheme="minorHAnsi" w:cstheme="minorHAnsi"/>
+          <w:sz w:val="28"/>
+          <w:szCs w:val="24"/>
+        </w:rPr>
+        <w:t xml:space="preserve"> образом:</w:t>
       </w:r>
     </w:p>
     <w:p>
@@ -2295,7 +2311,7 @@
           <w:sz w:val="28"/>
           <w:szCs w:val="24"/>
         </w:rPr>
-        <w:t xml:space="preserve"> — множество рёбер, каждое из которых имеет вес, соответствующий расстоянию или стоимости перемещения между вершинами. Требуется найти гамильтонов цикл минимальной длины, то есть такой маршрут, который проходит через каждую вершину ровно один раз и возвращается в исходную точку, минимизируя суммарную длину пути.</w:t>
+        <w:t xml:space="preserve"> — множество рёбер, каждое из которых имеет вес, соответствующий расстоянию между вершинами. Требуется найти гамильтонов цикл минимальной длины, то есть такой маршрут, который проходит через каждую вершину ровно один раз и возвращается в исходную точку, минимизируя длину пути.</w:t>
       </w:r>
     </w:p>
     <w:p>
@@ -2388,7 +2404,7 @@
           <w:sz w:val="28"/>
           <w:szCs w:val="24"/>
         </w:rPr>
-        <w:t>Провести экспериментальный анализ качества решения, сравнив его с оптимальным маршрутом.</w:t>
+        <w:t>Провести анализ качества решения, сравнив его с оптимальным маршрутом.</w:t>
       </w:r>
     </w:p>
     <w:p>
@@ -2397,16 +2413,24 @@
         <w:rPr>
           <w:rFonts w:asciiTheme="minorHAnsi" w:hAnsiTheme="minorHAnsi" w:cstheme="minorHAnsi"/>
           <w:sz w:val="28"/>
+          <w:szCs w:val="28"/>
+        </w:rPr>
+      </w:pPr>
+      <w:r>
+        <w:rPr>
+          <w:rFonts w:asciiTheme="minorHAnsi" w:hAnsiTheme="minorHAnsi" w:cstheme="minorHAnsi"/>
+          <w:sz w:val="28"/>
           <w:szCs w:val="24"/>
         </w:rPr>
-      </w:pPr>
+        <w:t>В качестве модификации а</w:t>
+      </w:r>
       <w:r>
         <w:rPr>
           <w:rFonts w:asciiTheme="minorHAnsi" w:hAnsiTheme="minorHAnsi" w:cstheme="minorHAnsi"/>
           <w:sz w:val="28"/>
           <w:szCs w:val="24"/>
         </w:rPr>
-        <w:t>В качестве модификации а</w:t>
+        <w:t xml:space="preserve">лгоритм ближайшего соседа стартует из </w:t>
       </w:r>
       <w:r>
         <w:rPr>
@@ -2414,23 +2438,8 @@
           <w:sz w:val="28"/>
           <w:szCs w:val="24"/>
         </w:rPr>
-        <w:t>лгоритм ближайшего соседа стартует из произвольной вершины и на каждом шаге выбирает ближайшую непосещённую вершину, пока не будут посещены все вершины, после чего маршрут замыкается. Этот метод является жадным алгоритмом и не гарантирует нахождение оптимального решения, но обеспечивает быстрое приближённое решение с невысокими вычислительными затратами.</w:t>
-      </w:r>
-    </w:p>
-    <w:p>
-      <w:pPr>
-        <w:numPr>
-          <w:ilvl w:val="0"/>
-          <w:numId w:val="5"/>
-        </w:numPr>
-        <w:spacing w:before="100" w:beforeAutospacing="1" w:after="100" w:afterAutospacing="1" w:line="240" w:lineRule="auto"/>
-        <w:jc w:val="both"/>
-        <w:rPr>
-          <w:rFonts w:asciiTheme="minorHAnsi" w:hAnsiTheme="minorHAnsi" w:cstheme="minorHAnsi"/>
-          <w:sz w:val="28"/>
-          <w:szCs w:val="28"/>
-        </w:rPr>
-      </w:pPr>
+        <w:t>всех вершин поочерёдно, до тех пор, пока стартовыми не будут все.</w:t>
+      </w:r>
       <w:r>
         <w:rPr>
           <w:rFonts w:asciiTheme="minorHAnsi" w:hAnsiTheme="minorHAnsi" w:cstheme="minorHAnsi"/>
@@ -2726,7 +2735,33 @@
           <w:sz w:val="28"/>
           <w:szCs w:val="28"/>
         </w:rPr>
-        <w:t>Завершающий шаг — возвращение в исходную вершину, чтобы образовать гамильтонов цикл.</w:t>
+        <w:t>Завершающий шаг — возвращение в исходную вершину, чтобы образовать гамильтонов цикл</w:t>
+      </w:r>
+      <w:r>
+        <w:rPr>
+          <w:rFonts w:asciiTheme="minorHAnsi" w:hAnsiTheme="minorHAnsi" w:cstheme="minorHAnsi"/>
+          <w:sz w:val="28"/>
+          <w:szCs w:val="28"/>
+        </w:rPr>
+        <w:t xml:space="preserve">, если такого не произошло, </w:t>
+      </w:r>
+      <w:proofErr w:type="gramStart"/>
+      <w:r>
+        <w:rPr>
+          <w:rFonts w:asciiTheme="minorHAnsi" w:hAnsiTheme="minorHAnsi" w:cstheme="minorHAnsi"/>
+          <w:sz w:val="28"/>
+          <w:szCs w:val="28"/>
+        </w:rPr>
+        <w:t>считаем</w:t>
+      </w:r>
+      <w:proofErr w:type="gramEnd"/>
+      <w:r>
+        <w:rPr>
+          <w:rFonts w:asciiTheme="minorHAnsi" w:hAnsiTheme="minorHAnsi" w:cstheme="minorHAnsi"/>
+          <w:sz w:val="28"/>
+          <w:szCs w:val="28"/>
+        </w:rPr>
+        <w:t xml:space="preserve"> что граф обойти нельзя.</w:t>
       </w:r>
     </w:p>
     <w:p>
@@ -3595,39 +3630,13 @@
           <w:rStyle w:val="ad"/>
           <w:rFonts w:asciiTheme="minorHAnsi" w:hAnsiTheme="minorHAnsi" w:cstheme="minorHAnsi"/>
         </w:rPr>
-        <w:t>"</w:t>
-      </w:r>
-      <w:r>
-        <w:rPr>
-          <w:rStyle w:val="ad"/>
-          <w:rFonts w:asciiTheme="minorHAnsi" w:hAnsiTheme="minorHAnsi" w:cstheme="minorHAnsi"/>
-        </w:rPr>
-        <w:t>Модификация</w:t>
-      </w:r>
-      <w:r>
-        <w:rPr>
-          <w:rStyle w:val="ad"/>
-          <w:rFonts w:asciiTheme="minorHAnsi" w:hAnsiTheme="minorHAnsi" w:cstheme="minorHAnsi"/>
-        </w:rPr>
-        <w:t>"</w:t>
-      </w:r>
-      <w:r>
-        <w:rPr>
-          <w:rFonts w:asciiTheme="minorHAnsi" w:hAnsiTheme="minorHAnsi" w:cstheme="minorHAnsi"/>
-        </w:rPr>
-        <w:t xml:space="preserve"> </w:t>
-      </w:r>
-      <w:r>
-        <w:rPr>
-          <w:rFonts w:asciiTheme="minorHAnsi" w:hAnsiTheme="minorHAnsi" w:cstheme="minorHAnsi"/>
-        </w:rPr>
-        <w:t>позволяет выбрать алгоритм будет стартовать только из первой вершины или попробует из всех</w:t>
-      </w:r>
-      <w:r>
-        <w:rPr>
-          <w:rFonts w:asciiTheme="minorHAnsi" w:hAnsiTheme="minorHAnsi" w:cstheme="minorHAnsi"/>
-        </w:rPr>
-        <w:t>.</w:t>
+        <w:t>"Модификация"</w:t>
+      </w:r>
+      <w:r>
+        <w:rPr>
+          <w:rFonts w:asciiTheme="minorHAnsi" w:hAnsiTheme="minorHAnsi" w:cstheme="minorHAnsi"/>
+        </w:rPr>
+        <w:t xml:space="preserve"> позволяет выбрать алгоритм будет стартовать только из первой вершины или попробует из всех.</w:t>
       </w:r>
     </w:p>
     <w:p>
@@ -3657,33 +3666,13 @@
           <w:rStyle w:val="ad"/>
           <w:rFonts w:asciiTheme="minorHAnsi" w:hAnsiTheme="minorHAnsi" w:cstheme="minorHAnsi"/>
         </w:rPr>
-        <w:t>"</w:t>
-      </w:r>
-      <w:r>
-        <w:rPr>
-          <w:rStyle w:val="ad"/>
-          <w:rFonts w:asciiTheme="minorHAnsi" w:hAnsiTheme="minorHAnsi" w:cstheme="minorHAnsi"/>
-        </w:rPr>
-        <w:t>Сохранить граф</w:t>
-      </w:r>
-      <w:r>
-        <w:rPr>
-          <w:rStyle w:val="ad"/>
-          <w:rFonts w:asciiTheme="minorHAnsi" w:hAnsiTheme="minorHAnsi" w:cstheme="minorHAnsi"/>
-        </w:rPr>
-        <w:t>"</w:t>
-      </w:r>
-      <w:r>
-        <w:rPr>
-          <w:rFonts w:asciiTheme="minorHAnsi" w:hAnsiTheme="minorHAnsi" w:cstheme="minorHAnsi"/>
-        </w:rPr>
-        <w:t xml:space="preserve"> </w:t>
-      </w:r>
-      <w:r>
-        <w:rPr>
-          <w:rFonts w:asciiTheme="minorHAnsi" w:hAnsiTheme="minorHAnsi" w:cstheme="minorHAnsi"/>
-        </w:rPr>
-        <w:t xml:space="preserve">открывает проводник и позволяет сохранить уже введённый граф в </w:t>
+        <w:t>"Сохранить граф"</w:t>
+      </w:r>
+      <w:r>
+        <w:rPr>
+          <w:rFonts w:asciiTheme="minorHAnsi" w:hAnsiTheme="minorHAnsi" w:cstheme="minorHAnsi"/>
+        </w:rPr>
+        <w:t xml:space="preserve"> открывает проводник и позволяет сохранить уже введённый граф в </w:t>
       </w:r>
       <w:r>
         <w:rPr>
@@ -3696,13 +3685,7 @@
         <w:rPr>
           <w:rFonts w:asciiTheme="minorHAnsi" w:hAnsiTheme="minorHAnsi" w:cstheme="minorHAnsi"/>
         </w:rPr>
-        <w:t xml:space="preserve"> файл</w:t>
-      </w:r>
-      <w:r>
-        <w:rPr>
-          <w:rFonts w:asciiTheme="minorHAnsi" w:hAnsiTheme="minorHAnsi" w:cstheme="minorHAnsi"/>
-        </w:rPr>
-        <w:t>.</w:t>
+        <w:t xml:space="preserve"> файл.</w:t>
       </w:r>
     </w:p>
     <w:p>
@@ -3732,33 +3715,13 @@
           <w:rStyle w:val="ad"/>
           <w:rFonts w:asciiTheme="minorHAnsi" w:hAnsiTheme="minorHAnsi" w:cstheme="minorHAnsi"/>
         </w:rPr>
-        <w:t>"</w:t>
-      </w:r>
-      <w:r>
-        <w:rPr>
-          <w:rStyle w:val="ad"/>
-          <w:rFonts w:asciiTheme="minorHAnsi" w:hAnsiTheme="minorHAnsi" w:cstheme="minorHAnsi"/>
-        </w:rPr>
-        <w:t>Загрузить граф</w:t>
-      </w:r>
-      <w:r>
-        <w:rPr>
-          <w:rStyle w:val="ad"/>
-          <w:rFonts w:asciiTheme="minorHAnsi" w:hAnsiTheme="minorHAnsi" w:cstheme="minorHAnsi"/>
-        </w:rPr>
-        <w:t>"</w:t>
-      </w:r>
-      <w:r>
-        <w:rPr>
-          <w:rFonts w:asciiTheme="minorHAnsi" w:hAnsiTheme="minorHAnsi" w:cstheme="minorHAnsi"/>
-        </w:rPr>
-        <w:t xml:space="preserve"> </w:t>
-      </w:r>
-      <w:r>
-        <w:rPr>
-          <w:rFonts w:asciiTheme="minorHAnsi" w:hAnsiTheme="minorHAnsi" w:cstheme="minorHAnsi"/>
-        </w:rPr>
-        <w:t xml:space="preserve">открывает проводник и позволяет выбрать </w:t>
+        <w:t>"Загрузить граф"</w:t>
+      </w:r>
+      <w:r>
+        <w:rPr>
+          <w:rFonts w:asciiTheme="minorHAnsi" w:hAnsiTheme="minorHAnsi" w:cstheme="minorHAnsi"/>
+        </w:rPr>
+        <w:t xml:space="preserve"> открывает проводник и позволяет выбрать </w:t>
       </w:r>
       <w:r>
         <w:rPr>
@@ -3771,13 +3734,7 @@
         <w:rPr>
           <w:rFonts w:asciiTheme="minorHAnsi" w:hAnsiTheme="minorHAnsi" w:cstheme="minorHAnsi"/>
         </w:rPr>
-        <w:t xml:space="preserve"> файл в котором уже записан граф</w:t>
-      </w:r>
-      <w:r>
-        <w:rPr>
-          <w:rFonts w:asciiTheme="minorHAnsi" w:hAnsiTheme="minorHAnsi" w:cstheme="minorHAnsi"/>
-        </w:rPr>
-        <w:t>.</w:t>
+        <w:t xml:space="preserve"> файл в котором уже записан граф.</w:t>
       </w:r>
     </w:p>
     <w:p>
@@ -3855,6 +3812,7 @@
         <w:rPr>
           <w:rFonts w:asciiTheme="minorHAnsi" w:hAnsiTheme="minorHAnsi" w:cstheme="minorHAnsi"/>
           <w:iCs/>
+          <w:noProof/>
           <w:color w:val="000000" w:themeColor="text1"/>
           <w:sz w:val="24"/>
           <w:szCs w:val="28"/>
@@ -3936,6 +3894,7 @@
         <w:rPr>
           <w:rFonts w:asciiTheme="minorHAnsi" w:hAnsiTheme="minorHAnsi" w:cstheme="minorHAnsi"/>
           <w:iCs/>
+          <w:noProof/>
           <w:color w:val="000000" w:themeColor="text1"/>
           <w:sz w:val="24"/>
           <w:szCs w:val="28"/>
@@ -4204,7 +4163,7 @@
           <w:sz w:val="28"/>
           <w:szCs w:val="28"/>
         </w:rPr>
-        <w:t>. Программа представляет собой графический интерфейс, который позволяет пользователю создавать и редактировать граф, состоящий из вершин и рёбер. На основе введённых данных программа решает задачу коммивояжёра, находя кратчайший путь, который проходит через все вершины.</w:t>
+        <w:t>. Программа представляет собой графический интерфейс, который позволяет создавать и редактировать граф, состоящий из вершин и рёбер. На основе введённых данных программа решает задачу коммивояжёра, находя кратчайший путь, который проходит через все вершины.</w:t>
       </w:r>
       <w:r>
         <w:rPr>
@@ -4220,7 +4179,39 @@
           <w:sz w:val="28"/>
           <w:szCs w:val="28"/>
         </w:rPr>
-        <w:t>В графическом интерфейсе пользователи могут добавлять вершины, соединять их рёбрами и указывать веса рёбер. Также предусмотрены возможности для отмены последнего действия и очистки всех данных. Программа отображает решение задачи коммивояжёра, выводя оптимальный маршрут и его длину.</w:t>
+        <w:t>В графическом интерфейсе пользователи могут добавлять вершины, соединять их рёбрами и указывать веса рёбер. Также предусмотрены возможности для отмены последнего действия и очистки всех данных</w:t>
+      </w:r>
+      <w:r>
+        <w:rPr>
+          <w:rFonts w:asciiTheme="minorHAnsi" w:hAnsiTheme="minorHAnsi" w:cstheme="minorHAnsi"/>
+          <w:sz w:val="28"/>
+          <w:szCs w:val="28"/>
+        </w:rPr>
+        <w:t>, сохранения и загрузки графа</w:t>
+      </w:r>
+      <w:r>
+        <w:rPr>
+          <w:rFonts w:asciiTheme="minorHAnsi" w:hAnsiTheme="minorHAnsi" w:cstheme="minorHAnsi"/>
+          <w:sz w:val="28"/>
+          <w:szCs w:val="28"/>
+        </w:rPr>
+        <w:t xml:space="preserve">. </w:t>
+      </w:r>
+      <w:r>
+        <w:rPr>
+          <w:rFonts w:asciiTheme="minorHAnsi" w:hAnsiTheme="minorHAnsi" w:cstheme="minorHAnsi"/>
+          <w:sz w:val="28"/>
+          <w:szCs w:val="28"/>
+        </w:rPr>
+        <w:t xml:space="preserve">Так же предусмотрено </w:t>
+      </w:r>
+      <w:r>
+        <w:rPr>
+          <w:rFonts w:asciiTheme="minorHAnsi" w:hAnsiTheme="minorHAnsi" w:cstheme="minorHAnsi"/>
+          <w:sz w:val="28"/>
+          <w:szCs w:val="28"/>
+        </w:rPr>
+        <w:t>отображает решение задачи коммивояжёра, выводя оптимальный маршрут и его длину.</w:t>
       </w:r>
     </w:p>
     <w:p>
@@ -5743,16 +5734,7 @@
           <w:sz w:val="28"/>
           <w:szCs w:val="28"/>
         </w:rPr>
-        <w:t>Загрузка</w:t>
-      </w:r>
-      <w:r>
-        <w:rPr>
-          <w:rStyle w:val="ad"/>
-          <w:rFonts w:asciiTheme="minorHAnsi" w:hAnsiTheme="minorHAnsi" w:cstheme="minorHAnsi"/>
-          <w:sz w:val="28"/>
-          <w:szCs w:val="28"/>
-        </w:rPr>
-        <w:t xml:space="preserve"> графа</w:t>
+        <w:t>Загрузка графа</w:t>
       </w:r>
       <w:r>
         <w:rPr>
@@ -5779,87 +5761,7 @@
           <w:sz w:val="28"/>
           <w:szCs w:val="28"/>
         </w:rPr>
-        <w:t xml:space="preserve">Для </w:t>
-      </w:r>
-      <w:r>
-        <w:rPr>
-          <w:rFonts w:asciiTheme="minorHAnsi" w:hAnsiTheme="minorHAnsi" w:cstheme="minorHAnsi"/>
-          <w:sz w:val="28"/>
-          <w:szCs w:val="28"/>
-        </w:rPr>
-        <w:t>загрузки</w:t>
-      </w:r>
-      <w:r>
-        <w:rPr>
-          <w:rFonts w:asciiTheme="minorHAnsi" w:hAnsiTheme="minorHAnsi" w:cstheme="minorHAnsi"/>
-          <w:sz w:val="28"/>
-          <w:szCs w:val="28"/>
-        </w:rPr>
-        <w:t xml:space="preserve"> введённого</w:t>
-      </w:r>
-      <w:r>
-        <w:rPr>
-          <w:rFonts w:asciiTheme="minorHAnsi" w:hAnsiTheme="minorHAnsi" w:cstheme="minorHAnsi"/>
-          <w:sz w:val="28"/>
-          <w:szCs w:val="28"/>
-        </w:rPr>
-        <w:t xml:space="preserve"> ранее</w:t>
-      </w:r>
-      <w:r>
-        <w:rPr>
-          <w:rFonts w:asciiTheme="minorHAnsi" w:hAnsiTheme="minorHAnsi" w:cstheme="minorHAnsi"/>
-          <w:sz w:val="28"/>
-          <w:szCs w:val="28"/>
-        </w:rPr>
-        <w:t xml:space="preserve"> графа используйте кнопку "</w:t>
-      </w:r>
-      <w:r>
-        <w:rPr>
-          <w:rFonts w:asciiTheme="minorHAnsi" w:hAnsiTheme="minorHAnsi" w:cstheme="minorHAnsi"/>
-          <w:sz w:val="28"/>
-          <w:szCs w:val="28"/>
-        </w:rPr>
-        <w:t>Загрузить</w:t>
-      </w:r>
-      <w:r>
-        <w:rPr>
-          <w:rFonts w:asciiTheme="minorHAnsi" w:hAnsiTheme="minorHAnsi" w:cstheme="minorHAnsi"/>
-          <w:sz w:val="28"/>
-          <w:szCs w:val="28"/>
-        </w:rPr>
-        <w:t xml:space="preserve"> граф". Откроется </w:t>
-      </w:r>
-      <w:r>
-        <w:rPr>
-          <w:rFonts w:asciiTheme="minorHAnsi" w:hAnsiTheme="minorHAnsi" w:cstheme="minorHAnsi"/>
-          <w:sz w:val="28"/>
-          <w:szCs w:val="28"/>
-        </w:rPr>
-        <w:t>проводник,</w:t>
-      </w:r>
-      <w:r>
-        <w:rPr>
-          <w:rFonts w:asciiTheme="minorHAnsi" w:hAnsiTheme="minorHAnsi" w:cstheme="minorHAnsi"/>
-          <w:sz w:val="28"/>
-          <w:szCs w:val="28"/>
-        </w:rPr>
-        <w:t xml:space="preserve"> в котором вы сможете </w:t>
-      </w:r>
-      <w:r>
-        <w:rPr>
-          <w:rFonts w:asciiTheme="minorHAnsi" w:hAnsiTheme="minorHAnsi" w:cstheme="minorHAnsi"/>
-          <w:sz w:val="28"/>
-          <w:szCs w:val="28"/>
-        </w:rPr>
-        <w:t>выбрать файл, в который ранее сохраняли граф</w:t>
-      </w:r>
-      <w:r>
-        <w:rPr>
-          <w:rFonts w:asciiTheme="minorHAnsi" w:hAnsiTheme="minorHAnsi" w:cstheme="minorHAnsi"/>
-          <w:sz w:val="28"/>
-          <w:szCs w:val="28"/>
-        </w:rPr>
-        <w:t>.</w:t>
+        <w:t>Для загрузки введённого ранее графа используйте кнопку "Загрузить граф". Откроется проводник, в котором вы сможете выбрать файл, в который ранее сохраняли граф.</w:t>
       </w:r>
     </w:p>
     <w:p>
@@ -6739,6 +6641,7 @@
       <w:r>
         <w:rPr>
           <w:rFonts w:asciiTheme="minorHAnsi" w:hAnsiTheme="minorHAnsi" w:cstheme="minorHAnsi"/>
+          <w:noProof/>
           <w:szCs w:val="28"/>
         </w:rPr>
         <w:drawing>
@@ -6967,6 +6870,7 @@
       <w:r>
         <w:rPr>
           <w:rFonts w:asciiTheme="minorHAnsi" w:hAnsiTheme="minorHAnsi" w:cstheme="minorHAnsi"/>
+          <w:noProof/>
           <w:color w:val="000000"/>
           <w:szCs w:val="28"/>
         </w:rPr>
@@ -7241,6 +7145,7 @@
       <w:r>
         <w:rPr>
           <w:rFonts w:asciiTheme="minorHAnsi" w:hAnsiTheme="minorHAnsi" w:cstheme="minorHAnsi"/>
+          <w:noProof/>
           <w:color w:val="000000"/>
           <w:szCs w:val="28"/>
         </w:rPr>
@@ -7382,6 +7287,7 @@
       <w:r>
         <w:rPr>
           <w:rFonts w:asciiTheme="minorHAnsi" w:hAnsiTheme="minorHAnsi" w:cstheme="minorHAnsi"/>
+          <w:noProof/>
           <w:color w:val="000000"/>
           <w:sz w:val="24"/>
           <w:szCs w:val="28"/>
@@ -7563,6 +7469,7 @@
       <w:r>
         <w:rPr>
           <w:rFonts w:asciiTheme="minorHAnsi" w:hAnsiTheme="minorHAnsi" w:cstheme="minorHAnsi"/>
+          <w:noProof/>
           <w:sz w:val="28"/>
         </w:rPr>
         <w:drawing>
@@ -7655,6 +7562,7 @@
       <w:r>
         <w:rPr>
           <w:rFonts w:asciiTheme="minorHAnsi" w:hAnsiTheme="minorHAnsi" w:cstheme="minorHAnsi"/>
+          <w:noProof/>
           <w:color w:val="000000"/>
           <w:sz w:val="24"/>
           <w:szCs w:val="28"/>
@@ -8433,7 +8341,19 @@
           <w:sz w:val="28"/>
           <w:szCs w:val="24"/>
         </w:rPr>
-        <w:t>Общее заключение:</w:t>
+        <w:t>З</w:t>
+      </w:r>
+      <w:bookmarkStart w:id="25" w:name="_GoBack"/>
+      <w:bookmarkEnd w:id="25"/>
+      <w:r>
+        <w:rPr>
+          <w:rFonts w:asciiTheme="minorHAnsi" w:hAnsiTheme="minorHAnsi" w:cstheme="minorHAnsi"/>
+          <w:b/>
+          <w:bCs/>
+          <w:sz w:val="28"/>
+          <w:szCs w:val="24"/>
+        </w:rPr>
+        <w:t>аключение:</w:t>
       </w:r>
       <w:r>
         <w:rPr>
@@ -8459,7 +8379,7 @@
           <w:szCs w:val="28"/>
         </w:rPr>
       </w:pPr>
-      <w:bookmarkStart w:id="25" w:name="_Toc192428336"/>
+      <w:bookmarkStart w:id="26" w:name="_Toc192428336"/>
       <w:r>
         <w:rPr>
           <w:rFonts w:asciiTheme="minorHAnsi" w:hAnsiTheme="minorHAnsi" w:cstheme="minorHAnsi"/>
@@ -8469,7 +8389,7 @@
         <w:t>Вывод</w:t>
       </w:r>
       <w:bookmarkEnd w:id="23"/>
-      <w:bookmarkEnd w:id="25"/>
+      <w:bookmarkEnd w:id="26"/>
     </w:p>
     <w:p>
       <w:pPr>
@@ -8480,8 +8400,8 @@
           <w:szCs w:val="28"/>
         </w:rPr>
       </w:pPr>
-      <w:bookmarkStart w:id="26" w:name="_Источники"/>
-      <w:bookmarkEnd w:id="26"/>
+      <w:bookmarkStart w:id="27" w:name="_Источники"/>
+      <w:bookmarkEnd w:id="27"/>
       <w:r>
         <w:rPr>
           <w:rFonts w:asciiTheme="minorHAnsi" w:hAnsiTheme="minorHAnsi" w:cstheme="minorHAnsi"/>
@@ -8540,17 +8460,7 @@
           <w:sz w:val="28"/>
           <w:szCs w:val="28"/>
         </w:rPr>
-        <w:t>. Выбор метода решения задачи должен осн</w:t>
-      </w:r>
-      <w:bookmarkStart w:id="27" w:name="_GoBack"/>
-      <w:bookmarkEnd w:id="27"/>
-      <w:r>
-        <w:rPr>
-          <w:rFonts w:asciiTheme="minorHAnsi" w:hAnsiTheme="minorHAnsi" w:cstheme="minorHAnsi"/>
-          <w:sz w:val="28"/>
-          <w:szCs w:val="28"/>
-        </w:rPr>
-        <w:t>овываться на компромиссе между точностью и скоростью вычислений.</w:t>
+        <w:t>. Выбор метода решения задачи должен основываться на компромиссе между точностью и скоростью вычислений.</w:t>
       </w:r>
     </w:p>
     <w:p>
@@ -13003,7 +12913,7 @@
 </file>
 
 <file path=customXml/itemProps1.xml><?xml version="1.0" encoding="utf-8"?>
-<ds:datastoreItem xmlns:ds="http://schemas.openxmlformats.org/officeDocument/2006/customXml" ds:itemID="{6A1A63B3-F628-475F-A17E-49AD0E829943}">
+<ds:datastoreItem xmlns:ds="http://schemas.openxmlformats.org/officeDocument/2006/customXml" ds:itemID="{31791918-49EA-4CE3-91ED-F161D620DB0E}">
   <ds:schemaRefs>
     <ds:schemaRef ds:uri="http://schemas.openxmlformats.org/officeDocument/2006/bibliography"/>
   </ds:schemaRefs>

--- a/Laboratory_6/Отчёт/Отчёт_лабораторная_№6.docx
+++ b/Laboratory_6/Отчёт/Отчёт_лабораторная_№6.docx
@@ -1,6 +1,6 @@
 
 <file path=word/document.xml><?xml version="1.0" encoding="utf-8"?>
-<w:document xmlns:wpc="http://schemas.microsoft.com/office/word/2010/wordprocessingCanvas" xmlns:cx="http://schemas.microsoft.com/office/drawing/2014/chartex" xmlns:cx1="http://schemas.microsoft.com/office/drawing/2015/9/8/chartex" xmlns:cx2="http://schemas.microsoft.com/office/drawing/2015/10/21/chartex" xmlns:cx3="http://schemas.microsoft.com/office/drawing/2016/5/9/chartex" xmlns:cx4="http://schemas.microsoft.com/office/drawing/2016/5/10/chartex" xmlns:cx5="http://schemas.microsoft.com/office/drawing/2016/5/11/chartex" xmlns:cx6="http://schemas.microsoft.com/office/drawing/2016/5/12/chartex" xmlns:cx7="http://schemas.microsoft.com/office/drawing/2016/5/13/chartex" xmlns:cx8="http://schemas.microsoft.com/office/drawing/2016/5/14/chartex" xmlns:mc="http://schemas.openxmlformats.org/markup-compatibility/2006" xmlns:aink="http://schemas.microsoft.com/office/drawing/2016/ink" xmlns:am3d="http://schemas.microsoft.com/office/drawing/2017/model3d" xmlns:o="urn:schemas-microsoft-com:office:office" xmlns:r="http://schemas.openxmlformats.org/officeDocument/2006/relationships" xmlns:m="http://schemas.openxmlformats.org/officeDocument/2006/math" xmlns:v="urn:schemas-microsoft-com:vml" xmlns:wp14="http://schemas.microsoft.com/office/word/2010/wordprocessingDrawing" xmlns:wp="http://schemas.openxmlformats.org/drawingml/2006/wordprocessingDrawing" xmlns:w10="urn:schemas-microsoft-com:office:word" xmlns:w="http://schemas.openxmlformats.org/wordprocessingml/2006/main" xmlns:w14="http://schemas.microsoft.com/office/word/2010/wordml" xmlns:w15="http://schemas.microsoft.com/office/word/2012/wordml" xmlns:w16cid="http://schemas.microsoft.com/office/word/2016/wordml/cid" xmlns:w16se="http://schemas.microsoft.com/office/word/2015/wordml/symex" xmlns:wpg="http://schemas.microsoft.com/office/word/2010/wordprocessingGroup" xmlns:wpi="http://schemas.microsoft.com/office/word/2010/wordprocessingInk" xmlns:wne="http://schemas.microsoft.com/office/word/2006/wordml" xmlns:wps="http://schemas.microsoft.com/office/word/2010/wordprocessingShape" mc:Ignorable="w14 w15 w16se w16cid wp14">
+<w:document xmlns:wpc="http://schemas.microsoft.com/office/word/2010/wordprocessingCanvas" xmlns:cx="http://schemas.microsoft.com/office/drawing/2014/chartex" xmlns:mc="http://schemas.openxmlformats.org/markup-compatibility/2006" xmlns:o="urn:schemas-microsoft-com:office:office" xmlns:r="http://schemas.openxmlformats.org/officeDocument/2006/relationships" xmlns:m="http://schemas.openxmlformats.org/officeDocument/2006/math" xmlns:v="urn:schemas-microsoft-com:vml" xmlns:wp14="http://schemas.microsoft.com/office/word/2010/wordprocessingDrawing" xmlns:wp="http://schemas.openxmlformats.org/drawingml/2006/wordprocessingDrawing" xmlns:w10="urn:schemas-microsoft-com:office:word" xmlns:w="http://schemas.openxmlformats.org/wordprocessingml/2006/main" xmlns:w14="http://schemas.microsoft.com/office/word/2010/wordml" xmlns:w15="http://schemas.microsoft.com/office/word/2012/wordml" xmlns:w16se="http://schemas.microsoft.com/office/word/2015/wordml/symex" xmlns:wpg="http://schemas.microsoft.com/office/word/2010/wordprocessingGroup" xmlns:wpi="http://schemas.microsoft.com/office/word/2010/wordprocessingInk" xmlns:wne="http://schemas.microsoft.com/office/word/2006/wordml" xmlns:wps="http://schemas.microsoft.com/office/word/2010/wordprocessingShape" mc:Ignorable="w14 w15 w16se wp14">
   <w:body>
     <w:p>
       <w:pPr>
@@ -371,7 +371,7 @@
     </w:p>
     <w:p>
       <w:pPr>
-        <w:pStyle w:val="af7"/>
+        <w:pStyle w:val="af6"/>
         <w:jc w:val="center"/>
         <w:rPr>
           <w:rFonts w:asciiTheme="minorHAnsi" w:hAnsiTheme="minorHAnsi" w:cstheme="minorHAnsi"/>
@@ -3816,7 +3816,6 @@
           <w:color w:val="000000" w:themeColor="text1"/>
           <w:sz w:val="24"/>
           <w:szCs w:val="28"/>
-          <w:lang w:val="en-US"/>
         </w:rPr>
         <w:drawing>
           <wp:inline distT="0" distB="0" distL="0" distR="0" wp14:anchorId="66AB2AFB" wp14:editId="4F9CD831">
@@ -3875,7 +3874,27 @@
           <w:sz w:val="24"/>
           <w:szCs w:val="28"/>
         </w:rPr>
-        <w:t>Рис. 3 Блок-схема основной программы</w:t>
+        <w:t xml:space="preserve">Рис. </w:t>
+      </w:r>
+      <w:r>
+        <w:rPr>
+          <w:rFonts w:asciiTheme="minorHAnsi" w:hAnsiTheme="minorHAnsi" w:cstheme="minorHAnsi"/>
+          <w:iCs/>
+          <w:color w:val="000000" w:themeColor="text1"/>
+          <w:sz w:val="24"/>
+          <w:szCs w:val="28"/>
+        </w:rPr>
+        <w:t>1</w:t>
+      </w:r>
+      <w:r>
+        <w:rPr>
+          <w:rFonts w:asciiTheme="minorHAnsi" w:hAnsiTheme="minorHAnsi" w:cstheme="minorHAnsi"/>
+          <w:iCs/>
+          <w:color w:val="000000" w:themeColor="text1"/>
+          <w:sz w:val="24"/>
+          <w:szCs w:val="28"/>
+        </w:rPr>
+        <w:t xml:space="preserve"> Блок-схема основной программы</w:t>
       </w:r>
     </w:p>
     <w:p>
@@ -3988,7 +4007,7 @@
           <w:sz w:val="24"/>
           <w:szCs w:val="28"/>
         </w:rPr>
-        <w:t>4</w:t>
+        <w:t>2</w:t>
       </w:r>
       <w:r>
         <w:rPr>
@@ -4063,6 +4082,7 @@
         </w:rPr>
         <w:t xml:space="preserve">Программная реализация задачи коммивояжёра написана на языке </w:t>
       </w:r>
+      <w:proofErr w:type="spellStart"/>
       <w:r>
         <w:rPr>
           <w:rFonts w:asciiTheme="minorHAnsi" w:hAnsiTheme="minorHAnsi" w:cstheme="minorHAnsi"/>
@@ -4070,7 +4090,17 @@
           <w:sz w:val="28"/>
           <w:szCs w:val="28"/>
         </w:rPr>
-        <w:t>Python 3.12.7</w:t>
+        <w:t>Python</w:t>
+      </w:r>
+      <w:proofErr w:type="spellEnd"/>
+      <w:r>
+        <w:rPr>
+          <w:rFonts w:asciiTheme="minorHAnsi" w:hAnsiTheme="minorHAnsi" w:cstheme="minorHAnsi"/>
+          <w:b/>
+          <w:sz w:val="28"/>
+          <w:szCs w:val="28"/>
+        </w:rPr>
+        <w:t xml:space="preserve"> 3.12.7</w:t>
       </w:r>
       <w:r>
         <w:rPr>
@@ -4203,7 +4233,15 @@
           <w:sz w:val="28"/>
           <w:szCs w:val="28"/>
         </w:rPr>
-        <w:t xml:space="preserve">Так же предусмотрено </w:t>
+        <w:t xml:space="preserve">Более того, </w:t>
+      </w:r>
+      <w:r>
+        <w:rPr>
+          <w:rFonts w:asciiTheme="minorHAnsi" w:hAnsiTheme="minorHAnsi" w:cstheme="minorHAnsi"/>
+          <w:sz w:val="28"/>
+          <w:szCs w:val="28"/>
+        </w:rPr>
+        <w:t xml:space="preserve">предусмотрено </w:t>
       </w:r>
       <w:r>
         <w:rPr>
@@ -4586,9 +4624,9 @@
                 <w:szCs w:val="24"/>
                 <w:lang w:val="en-US"/>
               </w:rPr>
-              <w:t>draw_directed_</w:t>
-            </w:r>
-            <w:proofErr w:type="gramStart"/>
+              <w:t>draw_directed_edge</w:t>
+            </w:r>
+            <w:proofErr w:type="spellEnd"/>
             <w:r>
               <w:rPr>
                 <w:rFonts w:asciiTheme="minorHAnsi" w:hAnsiTheme="minorHAnsi" w:cstheme="minorHAnsi"/>
@@ -4596,20 +4634,9 @@
                 <w:szCs w:val="24"/>
                 <w:lang w:val="en-US"/>
               </w:rPr>
-              <w:t>edge</w:t>
-            </w:r>
-            <w:proofErr w:type="spellEnd"/>
-            <w:r>
-              <w:rPr>
-                <w:rFonts w:asciiTheme="minorHAnsi" w:hAnsiTheme="minorHAnsi" w:cstheme="minorHAnsi"/>
-                <w:sz w:val="24"/>
-                <w:szCs w:val="24"/>
-                <w:lang w:val="en-US"/>
-              </w:rPr>
               <w:t>(</w:t>
             </w:r>
             <w:proofErr w:type="spellStart"/>
-            <w:proofErr w:type="gramEnd"/>
             <w:r>
               <w:rPr>
                 <w:rFonts w:asciiTheme="minorHAnsi" w:hAnsiTheme="minorHAnsi" w:cstheme="minorHAnsi"/>
@@ -4814,9 +4841,9 @@
                 <w:szCs w:val="24"/>
                 <w:lang w:val="en-US"/>
               </w:rPr>
-              <w:t>draw_shortest_</w:t>
-            </w:r>
-            <w:proofErr w:type="gramStart"/>
+              <w:t>draw_shortest_path</w:t>
+            </w:r>
+            <w:proofErr w:type="spellEnd"/>
             <w:r>
               <w:rPr>
                 <w:rFonts w:asciiTheme="minorHAnsi" w:hAnsiTheme="minorHAnsi" w:cstheme="minorHAnsi"/>
@@ -4824,27 +4851,7 @@
                 <w:szCs w:val="24"/>
                 <w:lang w:val="en-US"/>
               </w:rPr>
-              <w:t>path</w:t>
-            </w:r>
-            <w:proofErr w:type="spellEnd"/>
-            <w:r>
-              <w:rPr>
-                <w:rFonts w:asciiTheme="minorHAnsi" w:hAnsiTheme="minorHAnsi" w:cstheme="minorHAnsi"/>
-                <w:sz w:val="24"/>
-                <w:szCs w:val="24"/>
-                <w:lang w:val="en-US"/>
-              </w:rPr>
-              <w:t>(</w:t>
-            </w:r>
-            <w:proofErr w:type="gramEnd"/>
-            <w:r>
-              <w:rPr>
-                <w:rFonts w:asciiTheme="minorHAnsi" w:hAnsiTheme="minorHAnsi" w:cstheme="minorHAnsi"/>
-                <w:sz w:val="24"/>
-                <w:szCs w:val="24"/>
-                <w:lang w:val="en-US"/>
-              </w:rPr>
-              <w:t xml:space="preserve">path, </w:t>
+              <w:t xml:space="preserve">(path, </w:t>
             </w:r>
             <w:proofErr w:type="spellStart"/>
             <w:r>
@@ -5046,45 +5053,6 @@
           <w:tcPr>
             <w:tcW w:w="4382" w:type="dxa"/>
           </w:tcPr>
-          <w:tbl>
-            <w:tblPr>
-              <w:tblW w:w="0" w:type="auto"/>
-              <w:tblCellSpacing w:w="15" w:type="dxa"/>
-              <w:tblCellMar>
-                <w:top w:w="15" w:type="dxa"/>
-                <w:left w:w="15" w:type="dxa"/>
-                <w:bottom w:w="15" w:type="dxa"/>
-                <w:right w:w="15" w:type="dxa"/>
-              </w:tblCellMar>
-              <w:tblLook w:val="04A0" w:firstRow="1" w:lastRow="0" w:firstColumn="1" w:lastColumn="0" w:noHBand="0" w:noVBand="1"/>
-            </w:tblPr>
-            <w:tblGrid>
-              <w:gridCol w:w="96"/>
-            </w:tblGrid>
-            <w:tr>
-              <w:trPr>
-                <w:tblCellSpacing w:w="15" w:type="dxa"/>
-              </w:trPr>
-              <w:tc>
-                <w:tcPr>
-                  <w:tcW w:w="0" w:type="auto"/>
-                  <w:vAlign w:val="center"/>
-                  <w:hideMark/>
-                </w:tcPr>
-                <w:p>
-                  <w:pPr>
-                    <w:spacing w:after="0" w:line="240" w:lineRule="auto"/>
-                    <w:jc w:val="both"/>
-                    <w:rPr>
-                      <w:rFonts w:asciiTheme="minorHAnsi" w:hAnsiTheme="minorHAnsi" w:cstheme="minorHAnsi"/>
-                      <w:sz w:val="24"/>
-                      <w:szCs w:val="24"/>
-                    </w:rPr>
-                  </w:pPr>
-                </w:p>
-              </w:tc>
-            </w:tr>
-          </w:tbl>
           <w:p>
             <w:pPr>
               <w:jc w:val="both"/>
@@ -5309,44 +5277,6 @@
           <w:tcPr>
             <w:tcW w:w="4382" w:type="dxa"/>
           </w:tcPr>
-          <w:tbl>
-            <w:tblPr>
-              <w:tblW w:w="0" w:type="auto"/>
-              <w:tblCellSpacing w:w="15" w:type="dxa"/>
-              <w:tblCellMar>
-                <w:top w:w="15" w:type="dxa"/>
-                <w:left w:w="15" w:type="dxa"/>
-                <w:bottom w:w="15" w:type="dxa"/>
-                <w:right w:w="15" w:type="dxa"/>
-              </w:tblCellMar>
-              <w:tblLook w:val="04A0" w:firstRow="1" w:lastRow="0" w:firstColumn="1" w:lastColumn="0" w:noHBand="0" w:noVBand="1"/>
-            </w:tblPr>
-            <w:tblGrid>
-              <w:gridCol w:w="96"/>
-            </w:tblGrid>
-            <w:tr>
-              <w:trPr>
-                <w:tblCellSpacing w:w="15" w:type="dxa"/>
-              </w:trPr>
-              <w:tc>
-                <w:tcPr>
-                  <w:tcW w:w="0" w:type="auto"/>
-                  <w:vAlign w:val="center"/>
-                  <w:hideMark/>
-                </w:tcPr>
-                <w:p>
-                  <w:pPr>
-                    <w:spacing w:after="0" w:line="240" w:lineRule="auto"/>
-                    <w:rPr>
-                      <w:rFonts w:asciiTheme="minorHAnsi" w:hAnsiTheme="minorHAnsi" w:cstheme="minorHAnsi"/>
-                      <w:sz w:val="24"/>
-                      <w:szCs w:val="24"/>
-                    </w:rPr>
-                  </w:pPr>
-                </w:p>
-              </w:tc>
-            </w:tr>
-          </w:tbl>
           <w:p>
             <w:pPr>
               <w:rPr>
@@ -5984,7 +5914,23 @@
           <w:sz w:val="28"/>
           <w:szCs w:val="28"/>
         </w:rPr>
-        <w:t>После добавления всех вершин и рёбер, нажмите кнопку "Рассчитать". Программа найдет оптимальный путь для задачи коммивояжера и отобразит результат на поле "Выходной граф". На поле также будет показан вес маршрута, а результаты расчета будут отображены в блоке "Результаты". Здесь будет показан оптимальный путь</w:t>
+        <w:t>После добавления всех вершин и рёбер, нажмите кнопку "Рассчитать". Программа найдет оптимальный путь для задачи коммивояжера и отобразит результат на поле "Выходной граф". На поле также будет показан вес</w:t>
+      </w:r>
+      <w:r>
+        <w:rPr>
+          <w:rFonts w:asciiTheme="minorHAnsi" w:hAnsiTheme="minorHAnsi" w:cstheme="minorHAnsi"/>
+          <w:sz w:val="28"/>
+          <w:szCs w:val="28"/>
+        </w:rPr>
+        <w:t>ь</w:t>
+      </w:r>
+      <w:r>
+        <w:rPr>
+          <w:rFonts w:asciiTheme="minorHAnsi" w:hAnsiTheme="minorHAnsi" w:cstheme="minorHAnsi"/>
+          <w:sz w:val="28"/>
+          <w:szCs w:val="28"/>
+        </w:rPr>
+        <w:t xml:space="preserve"> маршрута, а результаты расчета будут отображены в блоке "Результаты". Здесь будет показан оптимальный путь</w:t>
       </w:r>
       <w:r>
         <w:rPr>
@@ -6211,6 +6157,7 @@
         <w:t xml:space="preserve"> и </w:t>
       </w:r>
       <w:proofErr w:type="spellStart"/>
+      <w:proofErr w:type="gramStart"/>
       <w:r>
         <w:rPr>
           <w:rFonts w:asciiTheme="minorHAnsi" w:hAnsiTheme="minorHAnsi" w:cstheme="minorHAnsi"/>
@@ -6220,6 +6167,7 @@
         <w:t>tkinter.simpledialog</w:t>
       </w:r>
       <w:proofErr w:type="spellEnd"/>
+      <w:proofErr w:type="gramEnd"/>
       <w:r>
         <w:rPr>
           <w:rFonts w:asciiTheme="minorHAnsi" w:hAnsiTheme="minorHAnsi" w:cstheme="minorHAnsi"/>
@@ -6244,25 +6192,7 @@
           <w:sz w:val="28"/>
           <w:szCs w:val="28"/>
         </w:rPr>
-        <w:t xml:space="preserve"> идет в стандартной поставке Python, </w:t>
-      </w:r>
-      <w:proofErr w:type="gramStart"/>
-      <w:r>
-        <w:rPr>
-          <w:rFonts w:asciiTheme="minorHAnsi" w:hAnsiTheme="minorHAnsi" w:cstheme="minorHAnsi"/>
-          <w:sz w:val="28"/>
-          <w:szCs w:val="28"/>
-        </w:rPr>
-        <w:t>но</w:t>
-      </w:r>
-      <w:proofErr w:type="gramEnd"/>
-      <w:r>
-        <w:rPr>
-          <w:rFonts w:asciiTheme="minorHAnsi" w:hAnsiTheme="minorHAnsi" w:cstheme="minorHAnsi"/>
-          <w:sz w:val="28"/>
-          <w:szCs w:val="28"/>
-        </w:rPr>
-        <w:t xml:space="preserve"> если она отсутствует, вы можете установить ее через пакетный менеджер вашей операционной системы.</w:t>
+        <w:t xml:space="preserve"> идет в стандартной поставке Python, но если она отсутствует, вы можете установить ее через пакетный менеджер вашей операционной системы.</w:t>
       </w:r>
     </w:p>
     <w:p>
@@ -6342,8 +6272,10 @@
           <w:sz w:val="28"/>
           <w:szCs w:val="28"/>
         </w:rPr>
-        <w:t>3.7</w:t>
-      </w:r>
+        <w:t>3.1</w:t>
+      </w:r>
+      <w:bookmarkStart w:id="21" w:name="_GoBack"/>
+      <w:bookmarkEnd w:id="21"/>
       <w:r>
         <w:rPr>
           <w:rFonts w:asciiTheme="minorHAnsi" w:hAnsiTheme="minorHAnsi" w:cstheme="minorHAnsi"/>
@@ -6530,8 +6462,8 @@
           <w:szCs w:val="28"/>
         </w:rPr>
       </w:pPr>
-      <w:bookmarkStart w:id="21" w:name="_Toc179124310"/>
-      <w:bookmarkStart w:id="22" w:name="_Toc192428334"/>
+      <w:bookmarkStart w:id="22" w:name="_Toc179124310"/>
+      <w:bookmarkStart w:id="23" w:name="_Toc192428334"/>
       <w:r>
         <w:rPr>
           <w:rFonts w:asciiTheme="minorHAnsi" w:hAnsiTheme="minorHAnsi" w:cstheme="minorHAnsi"/>
@@ -6540,8 +6472,8 @@
         <w:lastRenderedPageBreak/>
         <w:t>Контрольный пример</w:t>
       </w:r>
-      <w:bookmarkEnd w:id="21"/>
       <w:bookmarkEnd w:id="22"/>
+      <w:bookmarkEnd w:id="23"/>
     </w:p>
     <w:p>
       <w:pPr>
@@ -6564,7 +6496,6 @@
         </w:rPr>
         <w:t>Запуск программы</w:t>
       </w:r>
-      <w:proofErr w:type="gramStart"/>
       <w:r>
         <w:rPr>
           <w:rFonts w:asciiTheme="minorHAnsi" w:hAnsiTheme="minorHAnsi" w:cstheme="minorHAnsi"/>
@@ -6585,15 +6516,7 @@
           <w:rFonts w:asciiTheme="minorHAnsi" w:hAnsiTheme="minorHAnsi" w:cstheme="minorHAnsi"/>
           <w:szCs w:val="28"/>
         </w:rPr>
-        <w:t>Для</w:t>
-      </w:r>
-      <w:proofErr w:type="gramEnd"/>
-      <w:r>
-        <w:rPr>
-          <w:rFonts w:asciiTheme="minorHAnsi" w:hAnsiTheme="minorHAnsi" w:cstheme="minorHAnsi"/>
-          <w:szCs w:val="28"/>
-        </w:rPr>
-        <w:t xml:space="preserve"> запуска программы используйте файл </w:t>
+        <w:t xml:space="preserve">Для запуска программы используйте файл </w:t>
       </w:r>
       <w:r>
         <w:rPr>
@@ -6967,7 +6890,7 @@
         </w:rPr>
         <w:t xml:space="preserve"> </w:t>
       </w:r>
-      <w:bookmarkStart w:id="23" w:name="_Toc179124311"/>
+      <w:bookmarkStart w:id="24" w:name="_Toc179124311"/>
       <w:r>
         <w:rPr>
           <w:rFonts w:asciiTheme="minorHAnsi" w:hAnsiTheme="minorHAnsi" w:cstheme="minorHAnsi"/>
@@ -7037,7 +6960,6 @@
         </w:rPr>
         <w:t xml:space="preserve"> с модификацией</w:t>
       </w:r>
-      <w:proofErr w:type="gramStart"/>
       <w:r>
         <w:rPr>
           <w:rFonts w:asciiTheme="minorHAnsi" w:hAnsiTheme="minorHAnsi" w:cstheme="minorHAnsi"/>
@@ -7059,44 +6981,51 @@
         <w:rPr>
           <w:rFonts w:asciiTheme="minorHAnsi" w:hAnsiTheme="minorHAnsi" w:cstheme="minorHAnsi"/>
         </w:rPr>
-        <w:t>При</w:t>
+        <w:t xml:space="preserve">При нажатии на кнопку </w:t>
+      </w:r>
+      <w:r>
+        <w:rPr>
+          <w:rFonts w:asciiTheme="minorHAnsi" w:hAnsiTheme="minorHAnsi" w:cstheme="minorHAnsi"/>
+        </w:rPr>
+        <w:t>“</w:t>
+      </w:r>
+      <w:r>
+        <w:rPr>
+          <w:rFonts w:asciiTheme="minorHAnsi" w:hAnsiTheme="minorHAnsi" w:cstheme="minorHAnsi"/>
+        </w:rPr>
+        <w:t>Рассчитать</w:t>
+      </w:r>
+      <w:r>
+        <w:rPr>
+          <w:rFonts w:asciiTheme="minorHAnsi" w:hAnsiTheme="minorHAnsi" w:cstheme="minorHAnsi"/>
+        </w:rPr>
+        <w:t>”</w:t>
+      </w:r>
+      <w:r>
+        <w:rPr>
+          <w:rFonts w:asciiTheme="minorHAnsi" w:hAnsiTheme="minorHAnsi" w:cstheme="minorHAnsi"/>
+        </w:rPr>
+        <w:t xml:space="preserve"> </w:t>
+      </w:r>
+      <w:r>
+        <w:rPr>
+          <w:rFonts w:asciiTheme="minorHAnsi" w:hAnsiTheme="minorHAnsi" w:cstheme="minorHAnsi"/>
+        </w:rPr>
+        <w:t xml:space="preserve">произойдёт </w:t>
+      </w:r>
+      <w:proofErr w:type="gramStart"/>
+      <w:r>
+        <w:rPr>
+          <w:rFonts w:asciiTheme="minorHAnsi" w:hAnsiTheme="minorHAnsi" w:cstheme="minorHAnsi"/>
+        </w:rPr>
+        <w:t>запуск алгоритма</w:t>
       </w:r>
       <w:proofErr w:type="gramEnd"/>
       <w:r>
         <w:rPr>
           <w:rFonts w:asciiTheme="minorHAnsi" w:hAnsiTheme="minorHAnsi" w:cstheme="minorHAnsi"/>
         </w:rPr>
-        <w:t xml:space="preserve"> нажатии на кнопку </w:t>
-      </w:r>
-      <w:r>
-        <w:rPr>
-          <w:rFonts w:asciiTheme="minorHAnsi" w:hAnsiTheme="minorHAnsi" w:cstheme="minorHAnsi"/>
-        </w:rPr>
-        <w:t>“</w:t>
-      </w:r>
-      <w:r>
-        <w:rPr>
-          <w:rFonts w:asciiTheme="minorHAnsi" w:hAnsiTheme="minorHAnsi" w:cstheme="minorHAnsi"/>
-        </w:rPr>
-        <w:t>Рассчитать</w:t>
-      </w:r>
-      <w:r>
-        <w:rPr>
-          <w:rFonts w:asciiTheme="minorHAnsi" w:hAnsiTheme="minorHAnsi" w:cstheme="minorHAnsi"/>
-        </w:rPr>
-        <w:t>”</w:t>
-      </w:r>
-      <w:r>
-        <w:rPr>
-          <w:rFonts w:asciiTheme="minorHAnsi" w:hAnsiTheme="minorHAnsi" w:cstheme="minorHAnsi"/>
-        </w:rPr>
-        <w:t xml:space="preserve"> </w:t>
-      </w:r>
-      <w:r>
-        <w:rPr>
-          <w:rFonts w:asciiTheme="minorHAnsi" w:hAnsiTheme="minorHAnsi" w:cstheme="minorHAnsi"/>
-        </w:rPr>
-        <w:t>произойдёт запуск алгоритма и мы получим результат в фрейме “Результаты”</w:t>
+        <w:t xml:space="preserve"> и мы получим результат в фрейме “Результаты”</w:t>
       </w:r>
       <w:r>
         <w:rPr>
@@ -7396,7 +7325,7 @@
           <w:szCs w:val="28"/>
         </w:rPr>
       </w:pPr>
-      <w:bookmarkStart w:id="24" w:name="_Toc192428335"/>
+      <w:bookmarkStart w:id="25" w:name="_Toc192428335"/>
       <w:r>
         <w:rPr>
           <w:rFonts w:asciiTheme="minorHAnsi" w:hAnsiTheme="minorHAnsi" w:cstheme="minorHAnsi"/>
@@ -7405,7 +7334,7 @@
         <w:lastRenderedPageBreak/>
         <w:t>Анализ</w:t>
       </w:r>
-      <w:bookmarkEnd w:id="24"/>
+      <w:bookmarkEnd w:id="25"/>
       <w:r>
         <w:rPr>
           <w:rFonts w:asciiTheme="minorHAnsi" w:hAnsiTheme="minorHAnsi" w:cstheme="minorHAnsi"/>
@@ -8343,8 +8272,6 @@
         </w:rPr>
         <w:t>З</w:t>
       </w:r>
-      <w:bookmarkStart w:id="25" w:name="_GoBack"/>
-      <w:bookmarkEnd w:id="25"/>
       <w:r>
         <w:rPr>
           <w:rFonts w:asciiTheme="minorHAnsi" w:hAnsiTheme="minorHAnsi" w:cstheme="minorHAnsi"/>
@@ -8388,7 +8315,7 @@
         <w:lastRenderedPageBreak/>
         <w:t>Вывод</w:t>
       </w:r>
-      <w:bookmarkEnd w:id="23"/>
+      <w:bookmarkEnd w:id="24"/>
       <w:bookmarkEnd w:id="26"/>
     </w:p>
     <w:p>
@@ -9267,7 +9194,7 @@
 </file>
 
 <file path=word/endnotes.xml><?xml version="1.0" encoding="utf-8"?>
-<w:endnotes xmlns:wpc="http://schemas.microsoft.com/office/word/2010/wordprocessingCanvas" xmlns:cx="http://schemas.microsoft.com/office/drawing/2014/chartex" xmlns:cx1="http://schemas.microsoft.com/office/drawing/2015/9/8/chartex" xmlns:cx2="http://schemas.microsoft.com/office/drawing/2015/10/21/chartex" xmlns:cx3="http://schemas.microsoft.com/office/drawing/2016/5/9/chartex" xmlns:cx4="http://schemas.microsoft.com/office/drawing/2016/5/10/chartex" xmlns:cx5="http://schemas.microsoft.com/office/drawing/2016/5/11/chartex" xmlns:cx6="http://schemas.microsoft.com/office/drawing/2016/5/12/chartex" xmlns:cx7="http://schemas.microsoft.com/office/drawing/2016/5/13/chartex" xmlns:cx8="http://schemas.microsoft.com/office/drawing/2016/5/14/chartex" xmlns:mc="http://schemas.openxmlformats.org/markup-compatibility/2006" xmlns:aink="http://schemas.microsoft.com/office/drawing/2016/ink" xmlns:am3d="http://schemas.microsoft.com/office/drawing/2017/model3d" xmlns:o="urn:schemas-microsoft-com:office:office" xmlns:r="http://schemas.openxmlformats.org/officeDocument/2006/relationships" xmlns:m="http://schemas.openxmlformats.org/officeDocument/2006/math" xmlns:v="urn:schemas-microsoft-com:vml" xmlns:wp14="http://schemas.microsoft.com/office/word/2010/wordprocessingDrawing" xmlns:wp="http://schemas.openxmlformats.org/drawingml/2006/wordprocessingDrawing" xmlns:w10="urn:schemas-microsoft-com:office:word" xmlns:w="http://schemas.openxmlformats.org/wordprocessingml/2006/main" xmlns:w14="http://schemas.microsoft.com/office/word/2010/wordml" xmlns:w15="http://schemas.microsoft.com/office/word/2012/wordml" xmlns:w16cid="http://schemas.microsoft.com/office/word/2016/wordml/cid" xmlns:w16se="http://schemas.microsoft.com/office/word/2015/wordml/symex" xmlns:wpg="http://schemas.microsoft.com/office/word/2010/wordprocessingGroup" xmlns:wpi="http://schemas.microsoft.com/office/word/2010/wordprocessingInk" xmlns:wne="http://schemas.microsoft.com/office/word/2006/wordml" xmlns:wps="http://schemas.microsoft.com/office/word/2010/wordprocessingShape" mc:Ignorable="w14 w15 w16se w16cid wp14">
+<w:endnotes xmlns:wpc="http://schemas.microsoft.com/office/word/2010/wordprocessingCanvas" xmlns:cx="http://schemas.microsoft.com/office/drawing/2014/chartex" xmlns:mc="http://schemas.openxmlformats.org/markup-compatibility/2006" xmlns:o="urn:schemas-microsoft-com:office:office" xmlns:r="http://schemas.openxmlformats.org/officeDocument/2006/relationships" xmlns:m="http://schemas.openxmlformats.org/officeDocument/2006/math" xmlns:v="urn:schemas-microsoft-com:vml" xmlns:wp14="http://schemas.microsoft.com/office/word/2010/wordprocessingDrawing" xmlns:wp="http://schemas.openxmlformats.org/drawingml/2006/wordprocessingDrawing" xmlns:w10="urn:schemas-microsoft-com:office:word" xmlns:w="http://schemas.openxmlformats.org/wordprocessingml/2006/main" xmlns:w14="http://schemas.microsoft.com/office/word/2010/wordml" xmlns:w15="http://schemas.microsoft.com/office/word/2012/wordml" xmlns:w16se="http://schemas.microsoft.com/office/word/2015/wordml/symex" xmlns:wpg="http://schemas.microsoft.com/office/word/2010/wordprocessingGroup" xmlns:wpi="http://schemas.microsoft.com/office/word/2010/wordprocessingInk" xmlns:wne="http://schemas.microsoft.com/office/word/2006/wordml" xmlns:wps="http://schemas.microsoft.com/office/word/2010/wordprocessingShape" mc:Ignorable="w14 w15 w16se wp14">
   <w:endnote w:type="separator" w:id="-1">
     <w:p>
       <w:pPr>
@@ -9292,7 +9219,7 @@
 </file>
 
 <file path=word/footer1.xml><?xml version="1.0" encoding="utf-8"?>
-<w:ftr xmlns:wpc="http://schemas.microsoft.com/office/word/2010/wordprocessingCanvas" xmlns:cx="http://schemas.microsoft.com/office/drawing/2014/chartex" xmlns:cx1="http://schemas.microsoft.com/office/drawing/2015/9/8/chartex" xmlns:cx2="http://schemas.microsoft.com/office/drawing/2015/10/21/chartex" xmlns:cx3="http://schemas.microsoft.com/office/drawing/2016/5/9/chartex" xmlns:cx4="http://schemas.microsoft.com/office/drawing/2016/5/10/chartex" xmlns:cx5="http://schemas.microsoft.com/office/drawing/2016/5/11/chartex" xmlns:cx6="http://schemas.microsoft.com/office/drawing/2016/5/12/chartex" xmlns:cx7="http://schemas.microsoft.com/office/drawing/2016/5/13/chartex" xmlns:cx8="http://schemas.microsoft.com/office/drawing/2016/5/14/chartex" xmlns:mc="http://schemas.openxmlformats.org/markup-compatibility/2006" xmlns:aink="http://schemas.microsoft.com/office/drawing/2016/ink" xmlns:am3d="http://schemas.microsoft.com/office/drawing/2017/model3d" xmlns:o="urn:schemas-microsoft-com:office:office" xmlns:r="http://schemas.openxmlformats.org/officeDocument/2006/relationships" xmlns:m="http://schemas.openxmlformats.org/officeDocument/2006/math" xmlns:v="urn:schemas-microsoft-com:vml" xmlns:wp14="http://schemas.microsoft.com/office/word/2010/wordprocessingDrawing" xmlns:wp="http://schemas.openxmlformats.org/drawingml/2006/wordprocessingDrawing" xmlns:w10="urn:schemas-microsoft-com:office:word" xmlns:w="http://schemas.openxmlformats.org/wordprocessingml/2006/main" xmlns:w14="http://schemas.microsoft.com/office/word/2010/wordml" xmlns:w15="http://schemas.microsoft.com/office/word/2012/wordml" xmlns:w16cid="http://schemas.microsoft.com/office/word/2016/wordml/cid" xmlns:w16se="http://schemas.microsoft.com/office/word/2015/wordml/symex" xmlns:wpg="http://schemas.microsoft.com/office/word/2010/wordprocessingGroup" xmlns:wpi="http://schemas.microsoft.com/office/word/2010/wordprocessingInk" xmlns:wne="http://schemas.microsoft.com/office/word/2006/wordml" xmlns:wps="http://schemas.microsoft.com/office/word/2010/wordprocessingShape" mc:Ignorable="w14 w15 w16se w16cid wp14">
+<w:ftr xmlns:wpc="http://schemas.microsoft.com/office/word/2010/wordprocessingCanvas" xmlns:cx="http://schemas.microsoft.com/office/drawing/2014/chartex" xmlns:mc="http://schemas.openxmlformats.org/markup-compatibility/2006" xmlns:o="urn:schemas-microsoft-com:office:office" xmlns:r="http://schemas.openxmlformats.org/officeDocument/2006/relationships" xmlns:m="http://schemas.openxmlformats.org/officeDocument/2006/math" xmlns:v="urn:schemas-microsoft-com:vml" xmlns:wp14="http://schemas.microsoft.com/office/word/2010/wordprocessingDrawing" xmlns:wp="http://schemas.openxmlformats.org/drawingml/2006/wordprocessingDrawing" xmlns:w10="urn:schemas-microsoft-com:office:word" xmlns:w="http://schemas.openxmlformats.org/wordprocessingml/2006/main" xmlns:w14="http://schemas.microsoft.com/office/word/2010/wordml" xmlns:w15="http://schemas.microsoft.com/office/word/2012/wordml" xmlns:w16se="http://schemas.microsoft.com/office/word/2015/wordml/symex" xmlns:wpg="http://schemas.microsoft.com/office/word/2010/wordprocessingGroup" xmlns:wpi="http://schemas.microsoft.com/office/word/2010/wordprocessingInk" xmlns:wne="http://schemas.microsoft.com/office/word/2006/wordml" xmlns:wps="http://schemas.microsoft.com/office/word/2010/wordprocessingShape" mc:Ignorable="w14 w15 w16se wp14">
   <w:p>
     <w:pPr>
       <w:pStyle w:val="a6"/>
@@ -9302,7 +9229,7 @@
 </file>
 
 <file path=word/footer2.xml><?xml version="1.0" encoding="utf-8"?>
-<w:ftr xmlns:wpc="http://schemas.microsoft.com/office/word/2010/wordprocessingCanvas" xmlns:cx="http://schemas.microsoft.com/office/drawing/2014/chartex" xmlns:cx1="http://schemas.microsoft.com/office/drawing/2015/9/8/chartex" xmlns:cx2="http://schemas.microsoft.com/office/drawing/2015/10/21/chartex" xmlns:cx3="http://schemas.microsoft.com/office/drawing/2016/5/9/chartex" xmlns:cx4="http://schemas.microsoft.com/office/drawing/2016/5/10/chartex" xmlns:cx5="http://schemas.microsoft.com/office/drawing/2016/5/11/chartex" xmlns:cx6="http://schemas.microsoft.com/office/drawing/2016/5/12/chartex" xmlns:cx7="http://schemas.microsoft.com/office/drawing/2016/5/13/chartex" xmlns:cx8="http://schemas.microsoft.com/office/drawing/2016/5/14/chartex" xmlns:mc="http://schemas.openxmlformats.org/markup-compatibility/2006" xmlns:aink="http://schemas.microsoft.com/office/drawing/2016/ink" xmlns:am3d="http://schemas.microsoft.com/office/drawing/2017/model3d" xmlns:o="urn:schemas-microsoft-com:office:office" xmlns:r="http://schemas.openxmlformats.org/officeDocument/2006/relationships" xmlns:m="http://schemas.openxmlformats.org/officeDocument/2006/math" xmlns:v="urn:schemas-microsoft-com:vml" xmlns:wp14="http://schemas.microsoft.com/office/word/2010/wordprocessingDrawing" xmlns:wp="http://schemas.openxmlformats.org/drawingml/2006/wordprocessingDrawing" xmlns:w10="urn:schemas-microsoft-com:office:word" xmlns:w="http://schemas.openxmlformats.org/wordprocessingml/2006/main" xmlns:w14="http://schemas.microsoft.com/office/word/2010/wordml" xmlns:w15="http://schemas.microsoft.com/office/word/2012/wordml" xmlns:w16cid="http://schemas.microsoft.com/office/word/2016/wordml/cid" xmlns:w16se="http://schemas.microsoft.com/office/word/2015/wordml/symex" xmlns:wpg="http://schemas.microsoft.com/office/word/2010/wordprocessingGroup" xmlns:wpi="http://schemas.microsoft.com/office/word/2010/wordprocessingInk" xmlns:wne="http://schemas.microsoft.com/office/word/2006/wordml" xmlns:wps="http://schemas.microsoft.com/office/word/2010/wordprocessingShape" mc:Ignorable="w14 w15 w16se w16cid wp14">
+<w:ftr xmlns:wpc="http://schemas.microsoft.com/office/word/2010/wordprocessingCanvas" xmlns:cx="http://schemas.microsoft.com/office/drawing/2014/chartex" xmlns:mc="http://schemas.openxmlformats.org/markup-compatibility/2006" xmlns:o="urn:schemas-microsoft-com:office:office" xmlns:r="http://schemas.openxmlformats.org/officeDocument/2006/relationships" xmlns:m="http://schemas.openxmlformats.org/officeDocument/2006/math" xmlns:v="urn:schemas-microsoft-com:vml" xmlns:wp14="http://schemas.microsoft.com/office/word/2010/wordprocessingDrawing" xmlns:wp="http://schemas.openxmlformats.org/drawingml/2006/wordprocessingDrawing" xmlns:w10="urn:schemas-microsoft-com:office:word" xmlns:w="http://schemas.openxmlformats.org/wordprocessingml/2006/main" xmlns:w14="http://schemas.microsoft.com/office/word/2010/wordml" xmlns:w15="http://schemas.microsoft.com/office/word/2012/wordml" xmlns:w16se="http://schemas.microsoft.com/office/word/2015/wordml/symex" xmlns:wpg="http://schemas.microsoft.com/office/word/2010/wordprocessingGroup" xmlns:wpi="http://schemas.microsoft.com/office/word/2010/wordprocessingInk" xmlns:wne="http://schemas.microsoft.com/office/word/2006/wordml" xmlns:wps="http://schemas.microsoft.com/office/word/2010/wordprocessingShape" mc:Ignorable="w14 w15 w16se wp14">
   <w:tbl>
     <w:tblPr>
       <w:tblW w:w="0" w:type="auto"/>
@@ -9351,7 +9278,7 @@
             <w:rPr>
               <w:noProof/>
             </w:rPr>
-            <w:t>13</w:t>
+            <w:t>16</w:t>
           </w:r>
           <w:r>
             <w:fldChar w:fldCharType="end"/>
@@ -9381,7 +9308,7 @@
 </file>
 
 <file path=word/footer3.xml><?xml version="1.0" encoding="utf-8"?>
-<w:ftr xmlns:wpc="http://schemas.microsoft.com/office/word/2010/wordprocessingCanvas" xmlns:cx="http://schemas.microsoft.com/office/drawing/2014/chartex" xmlns:cx1="http://schemas.microsoft.com/office/drawing/2015/9/8/chartex" xmlns:cx2="http://schemas.microsoft.com/office/drawing/2015/10/21/chartex" xmlns:cx3="http://schemas.microsoft.com/office/drawing/2016/5/9/chartex" xmlns:cx4="http://schemas.microsoft.com/office/drawing/2016/5/10/chartex" xmlns:cx5="http://schemas.microsoft.com/office/drawing/2016/5/11/chartex" xmlns:cx6="http://schemas.microsoft.com/office/drawing/2016/5/12/chartex" xmlns:cx7="http://schemas.microsoft.com/office/drawing/2016/5/13/chartex" xmlns:cx8="http://schemas.microsoft.com/office/drawing/2016/5/14/chartex" xmlns:mc="http://schemas.openxmlformats.org/markup-compatibility/2006" xmlns:aink="http://schemas.microsoft.com/office/drawing/2016/ink" xmlns:am3d="http://schemas.microsoft.com/office/drawing/2017/model3d" xmlns:o="urn:schemas-microsoft-com:office:office" xmlns:r="http://schemas.openxmlformats.org/officeDocument/2006/relationships" xmlns:m="http://schemas.openxmlformats.org/officeDocument/2006/math" xmlns:v="urn:schemas-microsoft-com:vml" xmlns:wp14="http://schemas.microsoft.com/office/word/2010/wordprocessingDrawing" xmlns:wp="http://schemas.openxmlformats.org/drawingml/2006/wordprocessingDrawing" xmlns:w10="urn:schemas-microsoft-com:office:word" xmlns:w="http://schemas.openxmlformats.org/wordprocessingml/2006/main" xmlns:w14="http://schemas.microsoft.com/office/word/2010/wordml" xmlns:w15="http://schemas.microsoft.com/office/word/2012/wordml" xmlns:w16cid="http://schemas.microsoft.com/office/word/2016/wordml/cid" xmlns:w16se="http://schemas.microsoft.com/office/word/2015/wordml/symex" xmlns:wpg="http://schemas.microsoft.com/office/word/2010/wordprocessingGroup" xmlns:wpi="http://schemas.microsoft.com/office/word/2010/wordprocessingInk" xmlns:wne="http://schemas.microsoft.com/office/word/2006/wordml" xmlns:wps="http://schemas.microsoft.com/office/word/2010/wordprocessingShape" mc:Ignorable="w14 w15 w16se w16cid wp14">
+<w:ftr xmlns:wpc="http://schemas.microsoft.com/office/word/2010/wordprocessingCanvas" xmlns:cx="http://schemas.microsoft.com/office/drawing/2014/chartex" xmlns:mc="http://schemas.openxmlformats.org/markup-compatibility/2006" xmlns:o="urn:schemas-microsoft-com:office:office" xmlns:r="http://schemas.openxmlformats.org/officeDocument/2006/relationships" xmlns:m="http://schemas.openxmlformats.org/officeDocument/2006/math" xmlns:v="urn:schemas-microsoft-com:vml" xmlns:wp14="http://schemas.microsoft.com/office/word/2010/wordprocessingDrawing" xmlns:wp="http://schemas.openxmlformats.org/drawingml/2006/wordprocessingDrawing" xmlns:w10="urn:schemas-microsoft-com:office:word" xmlns:w="http://schemas.openxmlformats.org/wordprocessingml/2006/main" xmlns:w14="http://schemas.microsoft.com/office/word/2010/wordml" xmlns:w15="http://schemas.microsoft.com/office/word/2012/wordml" xmlns:w16se="http://schemas.microsoft.com/office/word/2015/wordml/symex" xmlns:wpg="http://schemas.microsoft.com/office/word/2010/wordprocessingGroup" xmlns:wpi="http://schemas.microsoft.com/office/word/2010/wordprocessingInk" xmlns:wne="http://schemas.microsoft.com/office/word/2006/wordml" xmlns:wps="http://schemas.microsoft.com/office/word/2010/wordprocessingShape" mc:Ignorable="w14 w15 w16se wp14">
   <w:tbl>
     <w:tblPr>
       <w:tblW w:w="0" w:type="auto"/>
@@ -9442,7 +9369,7 @@
 </file>
 
 <file path=word/footnotes.xml><?xml version="1.0" encoding="utf-8"?>
-<w:footnotes xmlns:wpc="http://schemas.microsoft.com/office/word/2010/wordprocessingCanvas" xmlns:cx="http://schemas.microsoft.com/office/drawing/2014/chartex" xmlns:cx1="http://schemas.microsoft.com/office/drawing/2015/9/8/chartex" xmlns:cx2="http://schemas.microsoft.com/office/drawing/2015/10/21/chartex" xmlns:cx3="http://schemas.microsoft.com/office/drawing/2016/5/9/chartex" xmlns:cx4="http://schemas.microsoft.com/office/drawing/2016/5/10/chartex" xmlns:cx5="http://schemas.microsoft.com/office/drawing/2016/5/11/chartex" xmlns:cx6="http://schemas.microsoft.com/office/drawing/2016/5/12/chartex" xmlns:cx7="http://schemas.microsoft.com/office/drawing/2016/5/13/chartex" xmlns:cx8="http://schemas.microsoft.com/office/drawing/2016/5/14/chartex" xmlns:mc="http://schemas.openxmlformats.org/markup-compatibility/2006" xmlns:aink="http://schemas.microsoft.com/office/drawing/2016/ink" xmlns:am3d="http://schemas.microsoft.com/office/drawing/2017/model3d" xmlns:o="urn:schemas-microsoft-com:office:office" xmlns:r="http://schemas.openxmlformats.org/officeDocument/2006/relationships" xmlns:m="http://schemas.openxmlformats.org/officeDocument/2006/math" xmlns:v="urn:schemas-microsoft-com:vml" xmlns:wp14="http://schemas.microsoft.com/office/word/2010/wordprocessingDrawing" xmlns:wp="http://schemas.openxmlformats.org/drawingml/2006/wordprocessingDrawing" xmlns:w10="urn:schemas-microsoft-com:office:word" xmlns:w="http://schemas.openxmlformats.org/wordprocessingml/2006/main" xmlns:w14="http://schemas.microsoft.com/office/word/2010/wordml" xmlns:w15="http://schemas.microsoft.com/office/word/2012/wordml" xmlns:w16cid="http://schemas.microsoft.com/office/word/2016/wordml/cid" xmlns:w16se="http://schemas.microsoft.com/office/word/2015/wordml/symex" xmlns:wpg="http://schemas.microsoft.com/office/word/2010/wordprocessingGroup" xmlns:wpi="http://schemas.microsoft.com/office/word/2010/wordprocessingInk" xmlns:wne="http://schemas.microsoft.com/office/word/2006/wordml" xmlns:wps="http://schemas.microsoft.com/office/word/2010/wordprocessingShape" mc:Ignorable="w14 w15 w16se w16cid wp14">
+<w:footnotes xmlns:wpc="http://schemas.microsoft.com/office/word/2010/wordprocessingCanvas" xmlns:cx="http://schemas.microsoft.com/office/drawing/2014/chartex" xmlns:mc="http://schemas.openxmlformats.org/markup-compatibility/2006" xmlns:o="urn:schemas-microsoft-com:office:office" xmlns:r="http://schemas.openxmlformats.org/officeDocument/2006/relationships" xmlns:m="http://schemas.openxmlformats.org/officeDocument/2006/math" xmlns:v="urn:schemas-microsoft-com:vml" xmlns:wp14="http://schemas.microsoft.com/office/word/2010/wordprocessingDrawing" xmlns:wp="http://schemas.openxmlformats.org/drawingml/2006/wordprocessingDrawing" xmlns:w10="urn:schemas-microsoft-com:office:word" xmlns:w="http://schemas.openxmlformats.org/wordprocessingml/2006/main" xmlns:w14="http://schemas.microsoft.com/office/word/2010/wordml" xmlns:w15="http://schemas.microsoft.com/office/word/2012/wordml" xmlns:w16se="http://schemas.microsoft.com/office/word/2015/wordml/symex" xmlns:wpg="http://schemas.microsoft.com/office/word/2010/wordprocessingGroup" xmlns:wpi="http://schemas.microsoft.com/office/word/2010/wordprocessingInk" xmlns:wne="http://schemas.microsoft.com/office/word/2006/wordml" xmlns:wps="http://schemas.microsoft.com/office/word/2010/wordprocessingShape" mc:Ignorable="w14 w15 w16se wp14">
   <w:footnote w:type="separator" w:id="-1">
     <w:p>
       <w:pPr>
@@ -9467,7 +9394,7 @@
 </file>
 
 <file path=word/header1.xml><?xml version="1.0" encoding="utf-8"?>
-<w:hdr xmlns:wpc="http://schemas.microsoft.com/office/word/2010/wordprocessingCanvas" xmlns:cx="http://schemas.microsoft.com/office/drawing/2014/chartex" xmlns:cx1="http://schemas.microsoft.com/office/drawing/2015/9/8/chartex" xmlns:cx2="http://schemas.microsoft.com/office/drawing/2015/10/21/chartex" xmlns:cx3="http://schemas.microsoft.com/office/drawing/2016/5/9/chartex" xmlns:cx4="http://schemas.microsoft.com/office/drawing/2016/5/10/chartex" xmlns:cx5="http://schemas.microsoft.com/office/drawing/2016/5/11/chartex" xmlns:cx6="http://schemas.microsoft.com/office/drawing/2016/5/12/chartex" xmlns:cx7="http://schemas.microsoft.com/office/drawing/2016/5/13/chartex" xmlns:cx8="http://schemas.microsoft.com/office/drawing/2016/5/14/chartex" xmlns:mc="http://schemas.openxmlformats.org/markup-compatibility/2006" xmlns:aink="http://schemas.microsoft.com/office/drawing/2016/ink" xmlns:am3d="http://schemas.microsoft.com/office/drawing/2017/model3d" xmlns:o="urn:schemas-microsoft-com:office:office" xmlns:r="http://schemas.openxmlformats.org/officeDocument/2006/relationships" xmlns:m="http://schemas.openxmlformats.org/officeDocument/2006/math" xmlns:v="urn:schemas-microsoft-com:vml" xmlns:wp14="http://schemas.microsoft.com/office/word/2010/wordprocessingDrawing" xmlns:wp="http://schemas.openxmlformats.org/drawingml/2006/wordprocessingDrawing" xmlns:w10="urn:schemas-microsoft-com:office:word" xmlns:w="http://schemas.openxmlformats.org/wordprocessingml/2006/main" xmlns:w14="http://schemas.microsoft.com/office/word/2010/wordml" xmlns:w15="http://schemas.microsoft.com/office/word/2012/wordml" xmlns:w16cid="http://schemas.microsoft.com/office/word/2016/wordml/cid" xmlns:w16se="http://schemas.microsoft.com/office/word/2015/wordml/symex" xmlns:wpg="http://schemas.microsoft.com/office/word/2010/wordprocessingGroup" xmlns:wpi="http://schemas.microsoft.com/office/word/2010/wordprocessingInk" xmlns:wne="http://schemas.microsoft.com/office/word/2006/wordml" xmlns:wps="http://schemas.microsoft.com/office/word/2010/wordprocessingShape" mc:Ignorable="w14 w15 w16se w16cid wp14">
+<w:hdr xmlns:wpc="http://schemas.microsoft.com/office/word/2010/wordprocessingCanvas" xmlns:cx="http://schemas.microsoft.com/office/drawing/2014/chartex" xmlns:mc="http://schemas.openxmlformats.org/markup-compatibility/2006" xmlns:o="urn:schemas-microsoft-com:office:office" xmlns:r="http://schemas.openxmlformats.org/officeDocument/2006/relationships" xmlns:m="http://schemas.openxmlformats.org/officeDocument/2006/math" xmlns:v="urn:schemas-microsoft-com:vml" xmlns:wp14="http://schemas.microsoft.com/office/word/2010/wordprocessingDrawing" xmlns:wp="http://schemas.openxmlformats.org/drawingml/2006/wordprocessingDrawing" xmlns:w10="urn:schemas-microsoft-com:office:word" xmlns:w="http://schemas.openxmlformats.org/wordprocessingml/2006/main" xmlns:w14="http://schemas.microsoft.com/office/word/2010/wordml" xmlns:w15="http://schemas.microsoft.com/office/word/2012/wordml" xmlns:w16se="http://schemas.microsoft.com/office/word/2015/wordml/symex" xmlns:wpg="http://schemas.microsoft.com/office/word/2010/wordprocessingGroup" xmlns:wpi="http://schemas.microsoft.com/office/word/2010/wordprocessingInk" xmlns:wne="http://schemas.microsoft.com/office/word/2006/wordml" xmlns:wps="http://schemas.microsoft.com/office/word/2010/wordprocessingShape" mc:Ignorable="w14 w15 w16se wp14">
   <w:p>
     <w:pPr>
       <w:pStyle w:val="a4"/>
@@ -9477,7 +9404,7 @@
 </file>
 
 <file path=word/header2.xml><?xml version="1.0" encoding="utf-8"?>
-<w:hdr xmlns:wpc="http://schemas.microsoft.com/office/word/2010/wordprocessingCanvas" xmlns:cx="http://schemas.microsoft.com/office/drawing/2014/chartex" xmlns:cx1="http://schemas.microsoft.com/office/drawing/2015/9/8/chartex" xmlns:cx2="http://schemas.microsoft.com/office/drawing/2015/10/21/chartex" xmlns:cx3="http://schemas.microsoft.com/office/drawing/2016/5/9/chartex" xmlns:cx4="http://schemas.microsoft.com/office/drawing/2016/5/10/chartex" xmlns:cx5="http://schemas.microsoft.com/office/drawing/2016/5/11/chartex" xmlns:cx6="http://schemas.microsoft.com/office/drawing/2016/5/12/chartex" xmlns:cx7="http://schemas.microsoft.com/office/drawing/2016/5/13/chartex" xmlns:cx8="http://schemas.microsoft.com/office/drawing/2016/5/14/chartex" xmlns:mc="http://schemas.openxmlformats.org/markup-compatibility/2006" xmlns:aink="http://schemas.microsoft.com/office/drawing/2016/ink" xmlns:am3d="http://schemas.microsoft.com/office/drawing/2017/model3d" xmlns:o="urn:schemas-microsoft-com:office:office" xmlns:r="http://schemas.openxmlformats.org/officeDocument/2006/relationships" xmlns:m="http://schemas.openxmlformats.org/officeDocument/2006/math" xmlns:v="urn:schemas-microsoft-com:vml" xmlns:wp14="http://schemas.microsoft.com/office/word/2010/wordprocessingDrawing" xmlns:wp="http://schemas.openxmlformats.org/drawingml/2006/wordprocessingDrawing" xmlns:w10="urn:schemas-microsoft-com:office:word" xmlns:w="http://schemas.openxmlformats.org/wordprocessingml/2006/main" xmlns:w14="http://schemas.microsoft.com/office/word/2010/wordml" xmlns:w15="http://schemas.microsoft.com/office/word/2012/wordml" xmlns:w16cid="http://schemas.microsoft.com/office/word/2016/wordml/cid" xmlns:w16se="http://schemas.microsoft.com/office/word/2015/wordml/symex" xmlns:wpg="http://schemas.microsoft.com/office/word/2010/wordprocessingGroup" xmlns:wpi="http://schemas.microsoft.com/office/word/2010/wordprocessingInk" xmlns:wne="http://schemas.microsoft.com/office/word/2006/wordml" xmlns:wps="http://schemas.microsoft.com/office/word/2010/wordprocessingShape" mc:Ignorable="w14 w15 w16se w16cid wp14">
+<w:hdr xmlns:wpc="http://schemas.microsoft.com/office/word/2010/wordprocessingCanvas" xmlns:cx="http://schemas.microsoft.com/office/drawing/2014/chartex" xmlns:mc="http://schemas.openxmlformats.org/markup-compatibility/2006" xmlns:o="urn:schemas-microsoft-com:office:office" xmlns:r="http://schemas.openxmlformats.org/officeDocument/2006/relationships" xmlns:m="http://schemas.openxmlformats.org/officeDocument/2006/math" xmlns:v="urn:schemas-microsoft-com:vml" xmlns:wp14="http://schemas.microsoft.com/office/word/2010/wordprocessingDrawing" xmlns:wp="http://schemas.openxmlformats.org/drawingml/2006/wordprocessingDrawing" xmlns:w10="urn:schemas-microsoft-com:office:word" xmlns:w="http://schemas.openxmlformats.org/wordprocessingml/2006/main" xmlns:w14="http://schemas.microsoft.com/office/word/2010/wordml" xmlns:w15="http://schemas.microsoft.com/office/word/2012/wordml" xmlns:w16se="http://schemas.microsoft.com/office/word/2015/wordml/symex" xmlns:wpg="http://schemas.microsoft.com/office/word/2010/wordprocessingGroup" xmlns:wpi="http://schemas.microsoft.com/office/word/2010/wordprocessingInk" xmlns:wne="http://schemas.microsoft.com/office/word/2006/wordml" xmlns:wps="http://schemas.microsoft.com/office/word/2010/wordprocessingShape" mc:Ignorable="w14 w15 w16se wp14">
   <w:tbl>
     <w:tblPr>
       <w:tblW w:w="0" w:type="auto"/>
@@ -9538,7 +9465,7 @@
 </file>
 
 <file path=word/header3.xml><?xml version="1.0" encoding="utf-8"?>
-<w:hdr xmlns:wpc="http://schemas.microsoft.com/office/word/2010/wordprocessingCanvas" xmlns:cx="http://schemas.microsoft.com/office/drawing/2014/chartex" xmlns:cx1="http://schemas.microsoft.com/office/drawing/2015/9/8/chartex" xmlns:cx2="http://schemas.microsoft.com/office/drawing/2015/10/21/chartex" xmlns:cx3="http://schemas.microsoft.com/office/drawing/2016/5/9/chartex" xmlns:cx4="http://schemas.microsoft.com/office/drawing/2016/5/10/chartex" xmlns:cx5="http://schemas.microsoft.com/office/drawing/2016/5/11/chartex" xmlns:cx6="http://schemas.microsoft.com/office/drawing/2016/5/12/chartex" xmlns:cx7="http://schemas.microsoft.com/office/drawing/2016/5/13/chartex" xmlns:cx8="http://schemas.microsoft.com/office/drawing/2016/5/14/chartex" xmlns:mc="http://schemas.openxmlformats.org/markup-compatibility/2006" xmlns:aink="http://schemas.microsoft.com/office/drawing/2016/ink" xmlns:am3d="http://schemas.microsoft.com/office/drawing/2017/model3d" xmlns:o="urn:schemas-microsoft-com:office:office" xmlns:r="http://schemas.openxmlformats.org/officeDocument/2006/relationships" xmlns:m="http://schemas.openxmlformats.org/officeDocument/2006/math" xmlns:v="urn:schemas-microsoft-com:vml" xmlns:wp14="http://schemas.microsoft.com/office/word/2010/wordprocessingDrawing" xmlns:wp="http://schemas.openxmlformats.org/drawingml/2006/wordprocessingDrawing" xmlns:w10="urn:schemas-microsoft-com:office:word" xmlns:w="http://schemas.openxmlformats.org/wordprocessingml/2006/main" xmlns:w14="http://schemas.microsoft.com/office/word/2010/wordml" xmlns:w15="http://schemas.microsoft.com/office/word/2012/wordml" xmlns:w16cid="http://schemas.microsoft.com/office/word/2016/wordml/cid" xmlns:w16se="http://schemas.microsoft.com/office/word/2015/wordml/symex" xmlns:wpg="http://schemas.microsoft.com/office/word/2010/wordprocessingGroup" xmlns:wpi="http://schemas.microsoft.com/office/word/2010/wordprocessingInk" xmlns:wne="http://schemas.microsoft.com/office/word/2006/wordml" xmlns:wps="http://schemas.microsoft.com/office/word/2010/wordprocessingShape" mc:Ignorable="w14 w15 w16se w16cid wp14">
+<w:hdr xmlns:wpc="http://schemas.microsoft.com/office/word/2010/wordprocessingCanvas" xmlns:cx="http://schemas.microsoft.com/office/drawing/2014/chartex" xmlns:mc="http://schemas.openxmlformats.org/markup-compatibility/2006" xmlns:o="urn:schemas-microsoft-com:office:office" xmlns:r="http://schemas.openxmlformats.org/officeDocument/2006/relationships" xmlns:m="http://schemas.openxmlformats.org/officeDocument/2006/math" xmlns:v="urn:schemas-microsoft-com:vml" xmlns:wp14="http://schemas.microsoft.com/office/word/2010/wordprocessingDrawing" xmlns:wp="http://schemas.openxmlformats.org/drawingml/2006/wordprocessingDrawing" xmlns:w10="urn:schemas-microsoft-com:office:word" xmlns:w="http://schemas.openxmlformats.org/wordprocessingml/2006/main" xmlns:w14="http://schemas.microsoft.com/office/word/2010/wordml" xmlns:w15="http://schemas.microsoft.com/office/word/2012/wordml" xmlns:w16se="http://schemas.microsoft.com/office/word/2015/wordml/symex" xmlns:wpg="http://schemas.microsoft.com/office/word/2010/wordprocessingGroup" xmlns:wpi="http://schemas.microsoft.com/office/word/2010/wordprocessingInk" xmlns:wne="http://schemas.microsoft.com/office/word/2006/wordml" xmlns:wps="http://schemas.microsoft.com/office/word/2010/wordprocessingShape" mc:Ignorable="w14 w15 w16se wp14">
   <w:tbl>
     <w:tblPr>
       <w:tblW w:w="0" w:type="auto"/>
@@ -9599,7 +9526,7 @@
 </file>
 
 <file path=word/numbering.xml><?xml version="1.0" encoding="utf-8"?>
-<w:numbering xmlns:wpc="http://schemas.microsoft.com/office/word/2010/wordprocessingCanvas" xmlns:cx="http://schemas.microsoft.com/office/drawing/2014/chartex" xmlns:cx1="http://schemas.microsoft.com/office/drawing/2015/9/8/chartex" xmlns:cx2="http://schemas.microsoft.com/office/drawing/2015/10/21/chartex" xmlns:cx3="http://schemas.microsoft.com/office/drawing/2016/5/9/chartex" xmlns:cx4="http://schemas.microsoft.com/office/drawing/2016/5/10/chartex" xmlns:cx5="http://schemas.microsoft.com/office/drawing/2016/5/11/chartex" xmlns:cx6="http://schemas.microsoft.com/office/drawing/2016/5/12/chartex" xmlns:cx7="http://schemas.microsoft.com/office/drawing/2016/5/13/chartex" xmlns:cx8="http://schemas.microsoft.com/office/drawing/2016/5/14/chartex" xmlns:mc="http://schemas.openxmlformats.org/markup-compatibility/2006" xmlns:aink="http://schemas.microsoft.com/office/drawing/2016/ink" xmlns:am3d="http://schemas.microsoft.com/office/drawing/2017/model3d" xmlns:o="urn:schemas-microsoft-com:office:office" xmlns:r="http://schemas.openxmlformats.org/officeDocument/2006/relationships" xmlns:m="http://schemas.openxmlformats.org/officeDocument/2006/math" xmlns:v="urn:schemas-microsoft-com:vml" xmlns:wp14="http://schemas.microsoft.com/office/word/2010/wordprocessingDrawing" xmlns:wp="http://schemas.openxmlformats.org/drawingml/2006/wordprocessingDrawing" xmlns:w10="urn:schemas-microsoft-com:office:word" xmlns:w="http://schemas.openxmlformats.org/wordprocessingml/2006/main" xmlns:w14="http://schemas.microsoft.com/office/word/2010/wordml" xmlns:w15="http://schemas.microsoft.com/office/word/2012/wordml" xmlns:w16cid="http://schemas.microsoft.com/office/word/2016/wordml/cid" xmlns:w16se="http://schemas.microsoft.com/office/word/2015/wordml/symex" xmlns:wpg="http://schemas.microsoft.com/office/word/2010/wordprocessingGroup" xmlns:wpi="http://schemas.microsoft.com/office/word/2010/wordprocessingInk" xmlns:wne="http://schemas.microsoft.com/office/word/2006/wordml" xmlns:wps="http://schemas.microsoft.com/office/word/2010/wordprocessingShape" mc:Ignorable="w14 w15 w16se w16cid wp14">
+<w:numbering xmlns:wpc="http://schemas.microsoft.com/office/word/2010/wordprocessingCanvas" xmlns:cx="http://schemas.microsoft.com/office/drawing/2014/chartex" xmlns:mc="http://schemas.openxmlformats.org/markup-compatibility/2006" xmlns:o="urn:schemas-microsoft-com:office:office" xmlns:r="http://schemas.openxmlformats.org/officeDocument/2006/relationships" xmlns:m="http://schemas.openxmlformats.org/officeDocument/2006/math" xmlns:v="urn:schemas-microsoft-com:vml" xmlns:wp14="http://schemas.microsoft.com/office/word/2010/wordprocessingDrawing" xmlns:wp="http://schemas.openxmlformats.org/drawingml/2006/wordprocessingDrawing" xmlns:w10="urn:schemas-microsoft-com:office:word" xmlns:w="http://schemas.openxmlformats.org/wordprocessingml/2006/main" xmlns:w14="http://schemas.microsoft.com/office/word/2010/wordml" xmlns:w15="http://schemas.microsoft.com/office/word/2012/wordml" xmlns:w16se="http://schemas.microsoft.com/office/word/2015/wordml/symex" xmlns:wpg="http://schemas.microsoft.com/office/word/2010/wordprocessingGroup" xmlns:wpi="http://schemas.microsoft.com/office/word/2010/wordprocessingInk" xmlns:wne="http://schemas.microsoft.com/office/word/2006/wordml" xmlns:wps="http://schemas.microsoft.com/office/word/2010/wordprocessingShape" mc:Ignorable="w14 w15 w16se wp14">
   <w:abstractNum w:abstractNumId="0" w15:restartNumberingAfterBreak="0">
     <w:nsid w:val="02564230"/>
     <w:multiLevelType w:val="multilevel"/>
@@ -11600,7 +11527,7 @@
 </file>
 
 <file path=word/styles.xml><?xml version="1.0" encoding="utf-8"?>
-<w:styles xmlns:mc="http://schemas.openxmlformats.org/markup-compatibility/2006" xmlns:r="http://schemas.openxmlformats.org/officeDocument/2006/relationships" xmlns:w="http://schemas.openxmlformats.org/wordprocessingml/2006/main" xmlns:w14="http://schemas.microsoft.com/office/word/2010/wordml" xmlns:w15="http://schemas.microsoft.com/office/word/2012/wordml" xmlns:w16cid="http://schemas.microsoft.com/office/word/2016/wordml/cid" xmlns:w16se="http://schemas.microsoft.com/office/word/2015/wordml/symex" mc:Ignorable="w14 w15 w16se w16cid">
+<w:styles xmlns:mc="http://schemas.openxmlformats.org/markup-compatibility/2006" xmlns:r="http://schemas.openxmlformats.org/officeDocument/2006/relationships" xmlns:w="http://schemas.openxmlformats.org/wordprocessingml/2006/main" xmlns:w14="http://schemas.microsoft.com/office/word/2010/wordml" xmlns:w15="http://schemas.microsoft.com/office/word/2012/wordml" xmlns:w16se="http://schemas.microsoft.com/office/word/2015/wordml/symex" mc:Ignorable="w14 w15 w16se">
   <w:docDefaults>
     <w:rPrDefault>
       <w:rPr>
@@ -11615,7 +11542,7 @@
       </w:pPr>
     </w:pPrDefault>
   </w:docDefaults>
-  <w:latentStyles w:defLockedState="0" w:defUIPriority="99" w:defSemiHidden="0" w:defUnhideWhenUsed="0" w:defQFormat="0" w:count="375">
+  <w:latentStyles w:defLockedState="0" w:defUIPriority="99" w:defSemiHidden="0" w:defUnhideWhenUsed="0" w:defQFormat="0" w:count="371">
     <w:lsdException w:name="Normal" w:uiPriority="0" w:qFormat="1"/>
     <w:lsdException w:name="heading 1" w:uiPriority="9" w:qFormat="1"/>
     <w:lsdException w:name="heading 2" w:semiHidden="1" w:uiPriority="9" w:unhideWhenUsed="1" w:qFormat="1"/>
@@ -11987,10 +11914,6 @@
     <w:lsdException w:name="List Table 5 Dark Accent 6" w:uiPriority="50"/>
     <w:lsdException w:name="List Table 6 Colorful Accent 6" w:uiPriority="51"/>
     <w:lsdException w:name="List Table 7 Colorful Accent 6" w:uiPriority="52"/>
-    <w:lsdException w:name="Mention" w:semiHidden="1" w:unhideWhenUsed="1"/>
-    <w:lsdException w:name="Smart Hyperlink" w:semiHidden="1" w:unhideWhenUsed="1"/>
-    <w:lsdException w:name="Hashtag" w:semiHidden="1" w:unhideWhenUsed="1"/>
-    <w:lsdException w:name="Unresolved Mention" w:semiHidden="1" w:unhideWhenUsed="1"/>
   </w:latentStyles>
   <w:style w:type="paragraph" w:default="1" w:styleId="a">
     <w:name w:val="Normal"/>
@@ -12431,7 +12354,7 @@
       <w:szCs w:val="24"/>
     </w:rPr>
   </w:style>
-  <w:style w:type="character" w:styleId="af5">
+  <w:style w:type="character" w:customStyle="1" w:styleId="UnresolvedMention">
     <w:name w:val="Unresolved Mention"/>
     <w:basedOn w:val="a0"/>
     <w:uiPriority w:val="99"/>
@@ -12456,7 +12379,7 @@
       <w:szCs w:val="20"/>
     </w:rPr>
   </w:style>
-  <w:style w:type="character" w:styleId="af6">
+  <w:style w:type="character" w:styleId="af5">
     <w:name w:val="Emphasis"/>
     <w:basedOn w:val="a0"/>
     <w:uiPriority w:val="20"/>
@@ -12554,7 +12477,7 @@
     <w:basedOn w:val="a0"/>
     <w:rsid w:val="00B962CC"/>
   </w:style>
-  <w:style w:type="paragraph" w:styleId="af7">
+  <w:style w:type="paragraph" w:styleId="af6">
     <w:name w:val="No Spacing"/>
     <w:uiPriority w:val="1"/>
     <w:qFormat/>
@@ -12913,7 +12836,7 @@
 </file>
 
 <file path=customXml/itemProps1.xml><?xml version="1.0" encoding="utf-8"?>
-<ds:datastoreItem xmlns:ds="http://schemas.openxmlformats.org/officeDocument/2006/customXml" ds:itemID="{31791918-49EA-4CE3-91ED-F161D620DB0E}">
+<ds:datastoreItem xmlns:ds="http://schemas.openxmlformats.org/officeDocument/2006/customXml" ds:itemID="{9AC59E83-7331-4718-8185-5A2398AA0FA2}">
   <ds:schemaRefs>
     <ds:schemaRef ds:uri="http://schemas.openxmlformats.org/officeDocument/2006/bibliography"/>
   </ds:schemaRefs>

--- a/Laboratory_6/Отчёт/Отчёт_лабораторная_№6.docx
+++ b/Laboratory_6/Отчёт/Отчёт_лабораторная_№6.docx
@@ -2743,25 +2743,7 @@
           <w:sz w:val="28"/>
           <w:szCs w:val="28"/>
         </w:rPr>
-        <w:t xml:space="preserve">, если такого не произошло, </w:t>
-      </w:r>
-      <w:proofErr w:type="gramStart"/>
-      <w:r>
-        <w:rPr>
-          <w:rFonts w:asciiTheme="minorHAnsi" w:hAnsiTheme="minorHAnsi" w:cstheme="minorHAnsi"/>
-          <w:sz w:val="28"/>
-          <w:szCs w:val="28"/>
-        </w:rPr>
-        <w:t>считаем</w:t>
-      </w:r>
-      <w:proofErr w:type="gramEnd"/>
-      <w:r>
-        <w:rPr>
-          <w:rFonts w:asciiTheme="minorHAnsi" w:hAnsiTheme="minorHAnsi" w:cstheme="minorHAnsi"/>
-          <w:sz w:val="28"/>
-          <w:szCs w:val="28"/>
-        </w:rPr>
-        <w:t xml:space="preserve"> что граф обойти нельзя.</w:t>
+        <w:t>, если такого не произошло, считаем что граф обойти нельзя.</w:t>
       </w:r>
     </w:p>
     <w:p>
@@ -4082,7 +4064,6 @@
         </w:rPr>
         <w:t xml:space="preserve">Программная реализация задачи коммивояжёра написана на языке </w:t>
       </w:r>
-      <w:proofErr w:type="spellStart"/>
       <w:r>
         <w:rPr>
           <w:rFonts w:asciiTheme="minorHAnsi" w:hAnsiTheme="minorHAnsi" w:cstheme="minorHAnsi"/>
@@ -4090,27 +4071,35 @@
           <w:sz w:val="28"/>
           <w:szCs w:val="28"/>
         </w:rPr>
-        <w:t>Python</w:t>
-      </w:r>
-      <w:proofErr w:type="spellEnd"/>
-      <w:r>
-        <w:rPr>
+        <w:t>Python 3.12.7</w:t>
+      </w:r>
+      <w:r>
+        <w:rPr>
+          <w:rFonts w:asciiTheme="minorHAnsi" w:hAnsiTheme="minorHAnsi" w:cstheme="minorHAnsi"/>
+          <w:sz w:val="28"/>
+          <w:szCs w:val="28"/>
+        </w:rPr>
+        <w:t xml:space="preserve"> с использованием библиотек </w:t>
+      </w:r>
+      <w:r>
+        <w:rPr>
+          <w:rStyle w:val="HTML"/>
           <w:rFonts w:asciiTheme="minorHAnsi" w:hAnsiTheme="minorHAnsi" w:cstheme="minorHAnsi"/>
           <w:b/>
           <w:sz w:val="28"/>
           <w:szCs w:val="28"/>
         </w:rPr>
-        <w:t xml:space="preserve"> 3.12.7</w:t>
-      </w:r>
-      <w:r>
-        <w:rPr>
-          <w:rFonts w:asciiTheme="minorHAnsi" w:hAnsiTheme="minorHAnsi" w:cstheme="minorHAnsi"/>
-          <w:sz w:val="28"/>
-          <w:szCs w:val="28"/>
-        </w:rPr>
-        <w:t xml:space="preserve"> с использованием библиотек </w:t>
-      </w:r>
-      <w:proofErr w:type="spellStart"/>
+        <w:t>tkinter</w:t>
+      </w:r>
+      <w:r>
+        <w:rPr>
+          <w:rFonts w:asciiTheme="minorHAnsi" w:hAnsiTheme="minorHAnsi" w:cstheme="minorHAnsi"/>
+          <w:b/>
+          <w:sz w:val="28"/>
+          <w:szCs w:val="28"/>
+        </w:rPr>
+        <w:t xml:space="preserve">, </w:t>
+      </w:r>
       <w:r>
         <w:rPr>
           <w:rStyle w:val="HTML"/>
@@ -4119,9 +4108,8 @@
           <w:sz w:val="28"/>
           <w:szCs w:val="28"/>
         </w:rPr>
-        <w:t>tkinter</w:t>
-      </w:r>
-      <w:proofErr w:type="spellEnd"/>
+        <w:t>ttk</w:t>
+      </w:r>
       <w:r>
         <w:rPr>
           <w:rFonts w:asciiTheme="minorHAnsi" w:hAnsiTheme="minorHAnsi" w:cstheme="minorHAnsi"/>
@@ -4131,7 +4119,6 @@
         </w:rPr>
         <w:t xml:space="preserve">, </w:t>
       </w:r>
-      <w:proofErr w:type="spellStart"/>
       <w:r>
         <w:rPr>
           <w:rStyle w:val="HTML"/>
@@ -4140,11 +4127,11 @@
           <w:sz w:val="28"/>
           <w:szCs w:val="28"/>
         </w:rPr>
-        <w:t>ttk</w:t>
-      </w:r>
-      <w:proofErr w:type="spellEnd"/>
-      <w:r>
-        <w:rPr>
+        <w:t>math</w:t>
+      </w:r>
+      <w:r>
+        <w:rPr>
+          <w:rStyle w:val="HTML"/>
           <w:rFonts w:asciiTheme="minorHAnsi" w:hAnsiTheme="minorHAnsi" w:cstheme="minorHAnsi"/>
           <w:b/>
           <w:sz w:val="28"/>
@@ -4152,7 +4139,6 @@
         </w:rPr>
         <w:t xml:space="preserve">, </w:t>
       </w:r>
-      <w:proofErr w:type="spellStart"/>
       <w:r>
         <w:rPr>
           <w:rStyle w:val="HTML"/>
@@ -4160,33 +4146,10 @@
           <w:b/>
           <w:sz w:val="28"/>
           <w:szCs w:val="28"/>
-        </w:rPr>
-        <w:t>math</w:t>
-      </w:r>
-      <w:proofErr w:type="spellEnd"/>
-      <w:r>
-        <w:rPr>
-          <w:rStyle w:val="HTML"/>
-          <w:rFonts w:asciiTheme="minorHAnsi" w:hAnsiTheme="minorHAnsi" w:cstheme="minorHAnsi"/>
-          <w:b/>
-          <w:sz w:val="28"/>
-          <w:szCs w:val="28"/>
-        </w:rPr>
-        <w:t xml:space="preserve">, </w:t>
-      </w:r>
-      <w:proofErr w:type="spellStart"/>
-      <w:r>
-        <w:rPr>
-          <w:rStyle w:val="HTML"/>
-          <w:rFonts w:asciiTheme="minorHAnsi" w:hAnsiTheme="minorHAnsi" w:cstheme="minorHAnsi"/>
-          <w:b/>
-          <w:sz w:val="28"/>
-          <w:szCs w:val="28"/>
           <w:lang w:val="en-US"/>
         </w:rPr>
         <w:t>openpyxl</w:t>
       </w:r>
-      <w:proofErr w:type="spellEnd"/>
       <w:r>
         <w:rPr>
           <w:rFonts w:asciiTheme="minorHAnsi" w:hAnsiTheme="minorHAnsi" w:cstheme="minorHAnsi"/>
@@ -4425,41 +4388,13 @@
                 <w:szCs w:val="24"/>
               </w:rPr>
             </w:pPr>
-            <w:proofErr w:type="spellStart"/>
             <w:r>
               <w:rPr>
                 <w:rFonts w:asciiTheme="minorHAnsi" w:hAnsiTheme="minorHAnsi" w:cstheme="minorHAnsi"/>
                 <w:sz w:val="24"/>
                 <w:szCs w:val="24"/>
               </w:rPr>
-              <w:t>add_vertex</w:t>
-            </w:r>
-            <w:proofErr w:type="spellEnd"/>
-            <w:r>
-              <w:rPr>
-                <w:rFonts w:asciiTheme="minorHAnsi" w:hAnsiTheme="minorHAnsi" w:cstheme="minorHAnsi"/>
-                <w:sz w:val="24"/>
-                <w:szCs w:val="24"/>
-              </w:rPr>
-              <w:t>(</w:t>
-            </w:r>
-            <w:proofErr w:type="spellStart"/>
-            <w:r>
-              <w:rPr>
-                <w:rFonts w:asciiTheme="minorHAnsi" w:hAnsiTheme="minorHAnsi" w:cstheme="minorHAnsi"/>
-                <w:sz w:val="24"/>
-                <w:szCs w:val="24"/>
-              </w:rPr>
-              <w:t>event</w:t>
-            </w:r>
-            <w:proofErr w:type="spellEnd"/>
-            <w:r>
-              <w:rPr>
-                <w:rFonts w:asciiTheme="minorHAnsi" w:hAnsiTheme="minorHAnsi" w:cstheme="minorHAnsi"/>
-                <w:sz w:val="24"/>
-                <w:szCs w:val="24"/>
-              </w:rPr>
-              <w:t>)</w:t>
+              <w:t>add_vertex(event)</w:t>
             </w:r>
           </w:p>
         </w:tc>
@@ -4528,7 +4463,6 @@
                 <w:lang w:val="en-US"/>
               </w:rPr>
             </w:pPr>
-            <w:proofErr w:type="spellStart"/>
             <w:r>
               <w:rPr>
                 <w:rFonts w:asciiTheme="minorHAnsi" w:hAnsiTheme="minorHAnsi" w:cstheme="minorHAnsi"/>
@@ -4536,17 +4470,7 @@
                 <w:szCs w:val="24"/>
                 <w:lang w:val="en-US"/>
               </w:rPr>
-              <w:t>select_vertex_for_edge</w:t>
-            </w:r>
-            <w:proofErr w:type="spellEnd"/>
-            <w:r>
-              <w:rPr>
-                <w:rFonts w:asciiTheme="minorHAnsi" w:hAnsiTheme="minorHAnsi" w:cstheme="minorHAnsi"/>
-                <w:sz w:val="24"/>
-                <w:szCs w:val="24"/>
-                <w:lang w:val="en-US"/>
-              </w:rPr>
-              <w:t>(event)</w:t>
+              <w:t>select_vertex_for_edge(event)</w:t>
             </w:r>
           </w:p>
         </w:tc>
@@ -4616,7 +4540,6 @@
                 <w:lang w:val="en-US"/>
               </w:rPr>
             </w:pPr>
-            <w:proofErr w:type="spellStart"/>
             <w:r>
               <w:rPr>
                 <w:rFonts w:asciiTheme="minorHAnsi" w:hAnsiTheme="minorHAnsi" w:cstheme="minorHAnsi"/>
@@ -4624,57 +4547,7 @@
                 <w:szCs w:val="24"/>
                 <w:lang w:val="en-US"/>
               </w:rPr>
-              <w:t>draw_directed_edge</w:t>
-            </w:r>
-            <w:proofErr w:type="spellEnd"/>
-            <w:r>
-              <w:rPr>
-                <w:rFonts w:asciiTheme="minorHAnsi" w:hAnsiTheme="minorHAnsi" w:cstheme="minorHAnsi"/>
-                <w:sz w:val="24"/>
-                <w:szCs w:val="24"/>
-                <w:lang w:val="en-US"/>
-              </w:rPr>
-              <w:t>(</w:t>
-            </w:r>
-            <w:proofErr w:type="spellStart"/>
-            <w:r>
-              <w:rPr>
-                <w:rFonts w:asciiTheme="minorHAnsi" w:hAnsiTheme="minorHAnsi" w:cstheme="minorHAnsi"/>
-                <w:sz w:val="24"/>
-                <w:szCs w:val="24"/>
-                <w:lang w:val="en-US"/>
-              </w:rPr>
-              <w:t>start_vertex</w:t>
-            </w:r>
-            <w:proofErr w:type="spellEnd"/>
-            <w:r>
-              <w:rPr>
-                <w:rFonts w:asciiTheme="minorHAnsi" w:hAnsiTheme="minorHAnsi" w:cstheme="minorHAnsi"/>
-                <w:sz w:val="24"/>
-                <w:szCs w:val="24"/>
-                <w:lang w:val="en-US"/>
-              </w:rPr>
-              <w:t xml:space="preserve">, </w:t>
-            </w:r>
-            <w:proofErr w:type="spellStart"/>
-            <w:r>
-              <w:rPr>
-                <w:rFonts w:asciiTheme="minorHAnsi" w:hAnsiTheme="minorHAnsi" w:cstheme="minorHAnsi"/>
-                <w:sz w:val="24"/>
-                <w:szCs w:val="24"/>
-                <w:lang w:val="en-US"/>
-              </w:rPr>
-              <w:t>end_vertex</w:t>
-            </w:r>
-            <w:proofErr w:type="spellEnd"/>
-            <w:r>
-              <w:rPr>
-                <w:rFonts w:asciiTheme="minorHAnsi" w:hAnsiTheme="minorHAnsi" w:cstheme="minorHAnsi"/>
-                <w:sz w:val="24"/>
-                <w:szCs w:val="24"/>
-                <w:lang w:val="en-US"/>
-              </w:rPr>
-              <w:t>)</w:t>
+              <w:t>draw_directed_edge(start_vertex, end_vertex)</w:t>
             </w:r>
           </w:p>
         </w:tc>
@@ -4833,7 +4706,6 @@
                 <w:lang w:val="en-US"/>
               </w:rPr>
             </w:pPr>
-            <w:proofErr w:type="spellStart"/>
             <w:r>
               <w:rPr>
                 <w:rFonts w:asciiTheme="minorHAnsi" w:hAnsiTheme="minorHAnsi" w:cstheme="minorHAnsi"/>
@@ -4841,37 +4713,7 @@
                 <w:szCs w:val="24"/>
                 <w:lang w:val="en-US"/>
               </w:rPr>
-              <w:t>draw_shortest_path</w:t>
-            </w:r>
-            <w:proofErr w:type="spellEnd"/>
-            <w:r>
-              <w:rPr>
-                <w:rFonts w:asciiTheme="minorHAnsi" w:hAnsiTheme="minorHAnsi" w:cstheme="minorHAnsi"/>
-                <w:sz w:val="24"/>
-                <w:szCs w:val="24"/>
-                <w:lang w:val="en-US"/>
-              </w:rPr>
-              <w:t xml:space="preserve">(path, </w:t>
-            </w:r>
-            <w:proofErr w:type="spellStart"/>
-            <w:r>
-              <w:rPr>
-                <w:rFonts w:asciiTheme="minorHAnsi" w:hAnsiTheme="minorHAnsi" w:cstheme="minorHAnsi"/>
-                <w:sz w:val="24"/>
-                <w:szCs w:val="24"/>
-                <w:lang w:val="en-US"/>
-              </w:rPr>
-              <w:t>adj_matrix</w:t>
-            </w:r>
-            <w:proofErr w:type="spellEnd"/>
-            <w:r>
-              <w:rPr>
-                <w:rFonts w:asciiTheme="minorHAnsi" w:hAnsiTheme="minorHAnsi" w:cstheme="minorHAnsi"/>
-                <w:sz w:val="24"/>
-                <w:szCs w:val="24"/>
-                <w:lang w:val="en-US"/>
-              </w:rPr>
-              <w:t>)</w:t>
+              <w:t>draw_shortest_path(path, adj_matrix)</w:t>
             </w:r>
           </w:p>
         </w:tc>
@@ -5029,23 +4871,13 @@
                 <w:szCs w:val="24"/>
               </w:rPr>
             </w:pPr>
-            <w:proofErr w:type="spellStart"/>
             <w:r>
               <w:rPr>
                 <w:rFonts w:asciiTheme="minorHAnsi" w:hAnsiTheme="minorHAnsi" w:cstheme="minorHAnsi"/>
                 <w:sz w:val="24"/>
                 <w:szCs w:val="24"/>
               </w:rPr>
-              <w:t>calculate_tsp</w:t>
-            </w:r>
-            <w:proofErr w:type="spellEnd"/>
-            <w:r>
-              <w:rPr>
-                <w:rFonts w:asciiTheme="minorHAnsi" w:hAnsiTheme="minorHAnsi" w:cstheme="minorHAnsi"/>
-                <w:sz w:val="24"/>
-                <w:szCs w:val="24"/>
-              </w:rPr>
-              <w:t>()</w:t>
+              <w:t>calculate_tsp()</w:t>
             </w:r>
           </w:p>
         </w:tc>
@@ -5166,23 +4998,13 @@
                 <w:szCs w:val="24"/>
               </w:rPr>
             </w:pPr>
-            <w:proofErr w:type="spellStart"/>
             <w:r>
               <w:rPr>
                 <w:rFonts w:asciiTheme="minorHAnsi" w:hAnsiTheme="minorHAnsi" w:cstheme="minorHAnsi"/>
                 <w:sz w:val="24"/>
                 <w:szCs w:val="24"/>
               </w:rPr>
-              <w:t>undo_last_action</w:t>
-            </w:r>
-            <w:proofErr w:type="spellEnd"/>
-            <w:r>
-              <w:rPr>
-                <w:rFonts w:asciiTheme="minorHAnsi" w:hAnsiTheme="minorHAnsi" w:cstheme="minorHAnsi"/>
-                <w:sz w:val="24"/>
-                <w:szCs w:val="24"/>
-              </w:rPr>
-              <w:t>()</w:t>
+              <w:t>undo_last_action()</w:t>
             </w:r>
           </w:p>
         </w:tc>
@@ -5253,23 +5075,13 @@
                 <w:lang w:val="en-US"/>
               </w:rPr>
             </w:pPr>
-            <w:proofErr w:type="spellStart"/>
             <w:r>
               <w:rPr>
                 <w:rFonts w:asciiTheme="minorHAnsi" w:hAnsiTheme="minorHAnsi" w:cstheme="minorHAnsi"/>
                 <w:sz w:val="24"/>
                 <w:szCs w:val="24"/>
               </w:rPr>
-              <w:t>clear_all</w:t>
-            </w:r>
-            <w:proofErr w:type="spellEnd"/>
-            <w:r>
-              <w:rPr>
-                <w:rFonts w:asciiTheme="minorHAnsi" w:hAnsiTheme="minorHAnsi" w:cstheme="minorHAnsi"/>
-                <w:sz w:val="24"/>
-                <w:szCs w:val="24"/>
-              </w:rPr>
-              <w:t>()</w:t>
+              <w:t>clear_all()</w:t>
             </w:r>
           </w:p>
         </w:tc>
@@ -6097,7 +5909,6 @@
         </w:rPr>
         <w:t xml:space="preserve"> </w:t>
       </w:r>
-      <w:proofErr w:type="spellStart"/>
       <w:r>
         <w:rPr>
           <w:rFonts w:asciiTheme="minorHAnsi" w:hAnsiTheme="minorHAnsi" w:cstheme="minorHAnsi"/>
@@ -6107,7 +5918,6 @@
         </w:rPr>
         <w:t>tkinter</w:t>
       </w:r>
-      <w:proofErr w:type="spellEnd"/>
       <w:r>
         <w:rPr>
           <w:rFonts w:asciiTheme="minorHAnsi" w:hAnsiTheme="minorHAnsi" w:cstheme="minorHAnsi"/>
@@ -6136,7 +5946,6 @@
         </w:rPr>
         <w:t xml:space="preserve">, </w:t>
       </w:r>
-      <w:proofErr w:type="spellStart"/>
       <w:r>
         <w:rPr>
           <w:rFonts w:asciiTheme="minorHAnsi" w:hAnsiTheme="minorHAnsi" w:cstheme="minorHAnsi"/>
@@ -6147,7 +5956,6 @@
         </w:rPr>
         <w:t>ttk</w:t>
       </w:r>
-      <w:proofErr w:type="spellEnd"/>
       <w:r>
         <w:rPr>
           <w:rFonts w:asciiTheme="minorHAnsi" w:hAnsiTheme="minorHAnsi" w:cstheme="minorHAnsi"/>
@@ -6156,8 +5964,6 @@
         </w:rPr>
         <w:t xml:space="preserve"> и </w:t>
       </w:r>
-      <w:proofErr w:type="spellStart"/>
-      <w:proofErr w:type="gramStart"/>
       <w:r>
         <w:rPr>
           <w:rFonts w:asciiTheme="minorHAnsi" w:hAnsiTheme="minorHAnsi" w:cstheme="minorHAnsi"/>
@@ -6166,8 +5972,6 @@
         </w:rPr>
         <w:t>tkinter.simpledialog</w:t>
       </w:r>
-      <w:proofErr w:type="spellEnd"/>
-      <w:proofErr w:type="gramEnd"/>
       <w:r>
         <w:rPr>
           <w:rFonts w:asciiTheme="minorHAnsi" w:hAnsiTheme="minorHAnsi" w:cstheme="minorHAnsi"/>
@@ -6274,8 +6078,6 @@
         </w:rPr>
         <w:t>3.1</w:t>
       </w:r>
-      <w:bookmarkStart w:id="21" w:name="_GoBack"/>
-      <w:bookmarkEnd w:id="21"/>
       <w:r>
         <w:rPr>
           <w:rFonts w:asciiTheme="minorHAnsi" w:hAnsiTheme="minorHAnsi" w:cstheme="minorHAnsi"/>
@@ -6284,7 +6086,6 @@
         </w:rPr>
         <w:t xml:space="preserve"> или выше, чтобы избежать возможных проблем с совместимостью библиотек и функциональностью </w:t>
       </w:r>
-      <w:proofErr w:type="spellStart"/>
       <w:r>
         <w:rPr>
           <w:rFonts w:asciiTheme="minorHAnsi" w:hAnsiTheme="minorHAnsi" w:cstheme="minorHAnsi"/>
@@ -6294,7 +6095,6 @@
         </w:rPr>
         <w:t>tkinter</w:t>
       </w:r>
-      <w:proofErr w:type="spellEnd"/>
       <w:r>
         <w:rPr>
           <w:rFonts w:asciiTheme="minorHAnsi" w:hAnsiTheme="minorHAnsi" w:cstheme="minorHAnsi"/>
@@ -6462,8 +6262,8 @@
           <w:szCs w:val="28"/>
         </w:rPr>
       </w:pPr>
-      <w:bookmarkStart w:id="22" w:name="_Toc179124310"/>
-      <w:bookmarkStart w:id="23" w:name="_Toc192428334"/>
+      <w:bookmarkStart w:id="21" w:name="_Toc179124310"/>
+      <w:bookmarkStart w:id="22" w:name="_Toc192428334"/>
       <w:r>
         <w:rPr>
           <w:rFonts w:asciiTheme="minorHAnsi" w:hAnsiTheme="minorHAnsi" w:cstheme="minorHAnsi"/>
@@ -6472,8 +6272,8 @@
         <w:lastRenderedPageBreak/>
         <w:t>Контрольный пример</w:t>
       </w:r>
+      <w:bookmarkEnd w:id="21"/>
       <w:bookmarkEnd w:id="22"/>
-      <w:bookmarkEnd w:id="23"/>
     </w:p>
     <w:p>
       <w:pPr>
@@ -6890,7 +6690,7 @@
         </w:rPr>
         <w:t xml:space="preserve"> </w:t>
       </w:r>
-      <w:bookmarkStart w:id="24" w:name="_Toc179124311"/>
+      <w:bookmarkStart w:id="23" w:name="_Toc179124311"/>
       <w:r>
         <w:rPr>
           <w:rFonts w:asciiTheme="minorHAnsi" w:hAnsiTheme="minorHAnsi" w:cstheme="minorHAnsi"/>
@@ -6958,23 +6758,14 @@
           <w:color w:val="000000"/>
           <w:szCs w:val="28"/>
         </w:rPr>
-        <w:t xml:space="preserve"> с модификацией</w:t>
-      </w:r>
-      <w:r>
-        <w:rPr>
-          <w:rFonts w:asciiTheme="minorHAnsi" w:hAnsiTheme="minorHAnsi" w:cstheme="minorHAnsi"/>
-          <w:b/>
+        <w:t>:</w:t>
+      </w:r>
+      <w:r>
+        <w:rPr>
+          <w:rFonts w:asciiTheme="minorHAnsi" w:hAnsiTheme="minorHAnsi" w:cstheme="minorHAnsi"/>
           <w:color w:val="000000"/>
           <w:szCs w:val="28"/>
         </w:rPr>
-        <w:t>:</w:t>
-      </w:r>
-      <w:r>
-        <w:rPr>
-          <w:rFonts w:asciiTheme="minorHAnsi" w:hAnsiTheme="minorHAnsi" w:cstheme="minorHAnsi"/>
-          <w:color w:val="000000"/>
-          <w:szCs w:val="28"/>
-        </w:rPr>
         <w:t xml:space="preserve"> </w:t>
       </w:r>
       <w:r>
@@ -7011,21 +6802,7 @@
         <w:rPr>
           <w:rFonts w:asciiTheme="minorHAnsi" w:hAnsiTheme="minorHAnsi" w:cstheme="minorHAnsi"/>
         </w:rPr>
-        <w:t xml:space="preserve">произойдёт </w:t>
-      </w:r>
-      <w:proofErr w:type="gramStart"/>
-      <w:r>
-        <w:rPr>
-          <w:rFonts w:asciiTheme="minorHAnsi" w:hAnsiTheme="minorHAnsi" w:cstheme="minorHAnsi"/>
-        </w:rPr>
-        <w:t>запуск алгоритма</w:t>
-      </w:r>
-      <w:proofErr w:type="gramEnd"/>
-      <w:r>
-        <w:rPr>
-          <w:rFonts w:asciiTheme="minorHAnsi" w:hAnsiTheme="minorHAnsi" w:cstheme="minorHAnsi"/>
-        </w:rPr>
-        <w:t xml:space="preserve"> и мы получим результат в фрейме “Результаты”</w:t>
+        <w:t>произойдёт запуск алгоритма и мы получим результат в фрейме “Результаты”</w:t>
       </w:r>
       <w:r>
         <w:rPr>
@@ -7325,7 +7102,7 @@
           <w:szCs w:val="28"/>
         </w:rPr>
       </w:pPr>
-      <w:bookmarkStart w:id="25" w:name="_Toc192428335"/>
+      <w:bookmarkStart w:id="24" w:name="_Toc192428335"/>
       <w:r>
         <w:rPr>
           <w:rFonts w:asciiTheme="minorHAnsi" w:hAnsiTheme="minorHAnsi" w:cstheme="minorHAnsi"/>
@@ -7334,7 +7111,7 @@
         <w:lastRenderedPageBreak/>
         <w:t>Анализ</w:t>
       </w:r>
-      <w:bookmarkEnd w:id="25"/>
+      <w:bookmarkEnd w:id="24"/>
       <w:r>
         <w:rPr>
           <w:rFonts w:asciiTheme="minorHAnsi" w:hAnsiTheme="minorHAnsi" w:cstheme="minorHAnsi"/>
@@ -7651,6 +7428,8 @@
         </w:rPr>
         <w:t xml:space="preserve">Сравнение работы алгоритма с модификацией и без на графах с большим количеством вершин: </w:t>
       </w:r>
+      <w:bookmarkStart w:id="25" w:name="_GoBack"/>
+      <w:bookmarkEnd w:id="25"/>
     </w:p>
     <w:p>
       <w:pPr>
@@ -8315,7 +8094,7 @@
         <w:lastRenderedPageBreak/>
         <w:t>Вывод</w:t>
       </w:r>
-      <w:bookmarkEnd w:id="24"/>
+      <w:bookmarkEnd w:id="23"/>
       <w:bookmarkEnd w:id="26"/>
     </w:p>
     <w:p>
@@ -8570,23 +8349,13 @@
           <w:szCs w:val="28"/>
         </w:rPr>
       </w:pPr>
-      <w:proofErr w:type="spellStart"/>
-      <w:r>
-        <w:rPr>
-          <w:rFonts w:asciiTheme="minorHAnsi" w:hAnsiTheme="minorHAnsi" w:cstheme="minorHAnsi"/>
-          <w:sz w:val="28"/>
-          <w:szCs w:val="28"/>
-        </w:rPr>
-        <w:t>tkinter</w:t>
-      </w:r>
-      <w:proofErr w:type="spellEnd"/>
-      <w:r>
-        <w:rPr>
-          <w:rFonts w:asciiTheme="minorHAnsi" w:hAnsiTheme="minorHAnsi" w:cstheme="minorHAnsi"/>
-          <w:sz w:val="28"/>
-          <w:szCs w:val="28"/>
-        </w:rPr>
-        <w:t xml:space="preserve"> — Библиотека для создания графических интерфейсов в Python. </w:t>
+      <w:r>
+        <w:rPr>
+          <w:rFonts w:asciiTheme="minorHAnsi" w:hAnsiTheme="minorHAnsi" w:cstheme="minorHAnsi"/>
+          <w:sz w:val="28"/>
+          <w:szCs w:val="28"/>
+        </w:rPr>
+        <w:t xml:space="preserve">tkinter — Библиотека для создания графических интерфейсов в Python. </w:t>
       </w:r>
     </w:p>
     <w:p>
@@ -8696,7 +8465,6 @@
           </w:rPr>
           <w:t>/</w:t>
         </w:r>
-        <w:proofErr w:type="spellStart"/>
         <w:r>
           <w:rPr>
             <w:rStyle w:val="a9"/>
@@ -8707,7 +8475,6 @@
           </w:rPr>
           <w:t>tkinter</w:t>
         </w:r>
-        <w:proofErr w:type="spellEnd"/>
         <w:r>
           <w:rPr>
             <w:rStyle w:val="a9"/>
@@ -8974,7 +8741,6 @@
           <w:szCs w:val="28"/>
         </w:rPr>
       </w:pPr>
-      <w:proofErr w:type="spellStart"/>
       <w:r>
         <w:rPr>
           <w:rFonts w:asciiTheme="minorHAnsi" w:hAnsiTheme="minorHAnsi" w:cstheme="minorHAnsi"/>
@@ -8984,7 +8750,6 @@
         </w:rPr>
         <w:t>openpyxl</w:t>
       </w:r>
-      <w:proofErr w:type="spellEnd"/>
       <w:r>
         <w:rPr>
           <w:rFonts w:asciiTheme="minorHAnsi" w:hAnsiTheme="minorHAnsi" w:cstheme="minorHAnsi"/>
@@ -9278,7 +9043,7 @@
             <w:rPr>
               <w:noProof/>
             </w:rPr>
-            <w:t>16</w:t>
+            <w:t>18</w:t>
           </w:r>
           <w:r>
             <w:fldChar w:fldCharType="end"/>
@@ -12836,7 +12601,7 @@
 </file>
 
 <file path=customXml/itemProps1.xml><?xml version="1.0" encoding="utf-8"?>
-<ds:datastoreItem xmlns:ds="http://schemas.openxmlformats.org/officeDocument/2006/customXml" ds:itemID="{9AC59E83-7331-4718-8185-5A2398AA0FA2}">
+<ds:datastoreItem xmlns:ds="http://schemas.openxmlformats.org/officeDocument/2006/customXml" ds:itemID="{7B11525E-EC8D-4127-A719-4151383325B1}">
   <ds:schemaRefs>
     <ds:schemaRef ds:uri="http://schemas.openxmlformats.org/officeDocument/2006/bibliography"/>
   </ds:schemaRefs>
